--- a/10-06-2025 Day 7 - Java.docx
+++ b/10-06-2025 Day 7 - Java.docx
@@ -202,7 +202,28 @@
           <w:szCs w:val="28"/>
         </w:rPr>
         <w:tab/>
-        <w:t xml:space="preserve">Iterable </w:t>
+      </w:r>
+      <w:proofErr w:type="spellStart"/>
+      <w:r>
+        <w:rPr>
+          <w:rFonts w:asciiTheme="majorBidi" w:hAnsiTheme="majorBidi" w:cstheme="majorBidi"/>
+          <w:b/>
+          <w:bCs/>
+          <w:sz w:val="28"/>
+          <w:szCs w:val="28"/>
+        </w:rPr>
+        <w:t>Iterable</w:t>
+      </w:r>
+      <w:proofErr w:type="spellEnd"/>
+      <w:r>
+        <w:rPr>
+          <w:rFonts w:asciiTheme="majorBidi" w:hAnsiTheme="majorBidi" w:cstheme="majorBidi"/>
+          <w:b/>
+          <w:bCs/>
+          <w:sz w:val="28"/>
+          <w:szCs w:val="28"/>
+        </w:rPr>
+        <w:t xml:space="preserve"> </w:t>
       </w:r>
       <w:r>
         <w:rPr>
@@ -1046,8 +1067,8 @@
           <w:highlight w:val="yellow"/>
         </w:rPr>
         <w:tab/>
-        <w:t xml:space="preserve">ArrayList </w:t>
-      </w:r>
+      </w:r>
+      <w:proofErr w:type="spellStart"/>
       <w:r>
         <w:rPr>
           <w:rFonts w:asciiTheme="majorBidi" w:hAnsiTheme="majorBidi" w:cstheme="majorBidi"/>
@@ -1057,8 +1078,9 @@
           <w:szCs w:val="28"/>
           <w:highlight w:val="yellow"/>
         </w:rPr>
-        <w:tab/>
-      </w:r>
+        <w:t>ArrayList</w:t>
+      </w:r>
+      <w:proofErr w:type="spellEnd"/>
       <w:r>
         <w:rPr>
           <w:rFonts w:asciiTheme="majorBidi" w:hAnsiTheme="majorBidi" w:cstheme="majorBidi"/>
@@ -1068,8 +1090,7 @@
           <w:szCs w:val="28"/>
           <w:highlight w:val="yellow"/>
         </w:rPr>
-        <w:tab/>
-        <w:t xml:space="preserve">PriorityQueue </w:t>
+        <w:t xml:space="preserve"> </w:t>
       </w:r>
       <w:r>
         <w:rPr>
@@ -1081,6 +1102,52 @@
           <w:highlight w:val="yellow"/>
         </w:rPr>
         <w:tab/>
+      </w:r>
+      <w:r>
+        <w:rPr>
+          <w:rFonts w:asciiTheme="majorBidi" w:hAnsiTheme="majorBidi" w:cstheme="majorBidi"/>
+          <w:b/>
+          <w:bCs/>
+          <w:sz w:val="28"/>
+          <w:szCs w:val="28"/>
+          <w:highlight w:val="yellow"/>
+        </w:rPr>
+        <w:tab/>
+      </w:r>
+      <w:proofErr w:type="spellStart"/>
+      <w:r>
+        <w:rPr>
+          <w:rFonts w:asciiTheme="majorBidi" w:hAnsiTheme="majorBidi" w:cstheme="majorBidi"/>
+          <w:b/>
+          <w:bCs/>
+          <w:sz w:val="28"/>
+          <w:szCs w:val="28"/>
+          <w:highlight w:val="yellow"/>
+        </w:rPr>
+        <w:t>PriorityQueue</w:t>
+      </w:r>
+      <w:proofErr w:type="spellEnd"/>
+      <w:r>
+        <w:rPr>
+          <w:rFonts w:asciiTheme="majorBidi" w:hAnsiTheme="majorBidi" w:cstheme="majorBidi"/>
+          <w:b/>
+          <w:bCs/>
+          <w:sz w:val="28"/>
+          <w:szCs w:val="28"/>
+          <w:highlight w:val="yellow"/>
+        </w:rPr>
+        <w:t xml:space="preserve"> </w:t>
+      </w:r>
+      <w:r>
+        <w:rPr>
+          <w:rFonts w:asciiTheme="majorBidi" w:hAnsiTheme="majorBidi" w:cstheme="majorBidi"/>
+          <w:b/>
+          <w:bCs/>
+          <w:sz w:val="28"/>
+          <w:szCs w:val="28"/>
+          <w:highlight w:val="yellow"/>
+        </w:rPr>
+        <w:tab/>
         <w:t xml:space="preserve">HashMap </w:t>
       </w:r>
     </w:p>
@@ -1095,6 +1162,7 @@
           <w:highlight w:val="yellow"/>
         </w:rPr>
       </w:pPr>
+      <w:proofErr w:type="spellStart"/>
       <w:r>
         <w:rPr>
           <w:rFonts w:asciiTheme="majorBidi" w:hAnsiTheme="majorBidi" w:cstheme="majorBidi"/>
@@ -1117,6 +1185,7 @@
         </w:rPr>
         <w:t>Set</w:t>
       </w:r>
+      <w:proofErr w:type="spellEnd"/>
       <w:r>
         <w:rPr>
           <w:rFonts w:asciiTheme="majorBidi" w:hAnsiTheme="majorBidi" w:cstheme="majorBidi"/>
@@ -1139,8 +1208,8 @@
           <w:highlight w:val="yellow"/>
         </w:rPr>
         <w:tab/>
-        <w:t xml:space="preserve">LinkedList </w:t>
-      </w:r>
+      </w:r>
+      <w:proofErr w:type="spellStart"/>
       <w:r>
         <w:rPr>
           <w:rFonts w:asciiTheme="majorBidi" w:hAnsiTheme="majorBidi" w:cstheme="majorBidi"/>
@@ -1150,9 +1219,44 @@
           <w:szCs w:val="28"/>
           <w:highlight w:val="yellow"/>
         </w:rPr>
-        <w:tab/>
+        <w:t>LinkedList</w:t>
+      </w:r>
+      <w:proofErr w:type="spellEnd"/>
+      <w:r>
+        <w:rPr>
+          <w:rFonts w:asciiTheme="majorBidi" w:hAnsiTheme="majorBidi" w:cstheme="majorBidi"/>
+          <w:b/>
+          <w:bCs/>
+          <w:sz w:val="28"/>
+          <w:szCs w:val="28"/>
+          <w:highlight w:val="yellow"/>
+        </w:rPr>
+        <w:t xml:space="preserve"> </w:t>
+      </w:r>
+      <w:r>
+        <w:rPr>
+          <w:rFonts w:asciiTheme="majorBidi" w:hAnsiTheme="majorBidi" w:cstheme="majorBidi"/>
+          <w:b/>
+          <w:bCs/>
+          <w:sz w:val="28"/>
+          <w:szCs w:val="28"/>
+          <w:highlight w:val="yellow"/>
+        </w:rPr>
+        <w:tab/>
+      </w:r>
+      <w:proofErr w:type="spellStart"/>
+      <w:r>
+        <w:rPr>
+          <w:rFonts w:asciiTheme="majorBidi" w:hAnsiTheme="majorBidi" w:cstheme="majorBidi"/>
+          <w:b/>
+          <w:bCs/>
+          <w:sz w:val="28"/>
+          <w:szCs w:val="28"/>
+          <w:highlight w:val="yellow"/>
+        </w:rPr>
         <w:t>LinkedHashMap</w:t>
       </w:r>
+      <w:proofErr w:type="spellEnd"/>
     </w:p>
     <w:p>
       <w:pPr>
@@ -1165,6 +1269,7 @@
           <w:highlight w:val="yellow"/>
         </w:rPr>
       </w:pPr>
+      <w:proofErr w:type="spellStart"/>
       <w:r>
         <w:rPr>
           <w:rFonts w:asciiTheme="majorBidi" w:hAnsiTheme="majorBidi" w:cstheme="majorBidi"/>
@@ -1174,8 +1279,9 @@
           <w:szCs w:val="28"/>
           <w:highlight w:val="yellow"/>
         </w:rPr>
-        <w:t xml:space="preserve">TreeSet </w:t>
-      </w:r>
+        <w:t>TreeSet</w:t>
+      </w:r>
+      <w:proofErr w:type="spellEnd"/>
       <w:r>
         <w:rPr>
           <w:rFonts w:asciiTheme="majorBidi" w:hAnsiTheme="majorBidi" w:cstheme="majorBidi"/>
@@ -1185,7 +1291,7 @@
           <w:szCs w:val="28"/>
           <w:highlight w:val="yellow"/>
         </w:rPr>
-        <w:tab/>
+        <w:t xml:space="preserve"> </w:t>
       </w:r>
       <w:r>
         <w:rPr>
@@ -1197,6 +1303,17 @@
           <w:highlight w:val="yellow"/>
         </w:rPr>
         <w:tab/>
+      </w:r>
+      <w:r>
+        <w:rPr>
+          <w:rFonts w:asciiTheme="majorBidi" w:hAnsiTheme="majorBidi" w:cstheme="majorBidi"/>
+          <w:b/>
+          <w:bCs/>
+          <w:sz w:val="28"/>
+          <w:szCs w:val="28"/>
+          <w:highlight w:val="yellow"/>
+        </w:rPr>
+        <w:tab/>
         <w:t xml:space="preserve">Vector </w:t>
       </w:r>
       <w:r>
@@ -1253,8 +1370,20 @@
           <w:highlight w:val="yellow"/>
         </w:rPr>
         <w:tab/>
+      </w:r>
+      <w:proofErr w:type="spellStart"/>
+      <w:r>
+        <w:rPr>
+          <w:rFonts w:asciiTheme="majorBidi" w:hAnsiTheme="majorBidi" w:cstheme="majorBidi"/>
+          <w:b/>
+          <w:bCs/>
+          <w:sz w:val="28"/>
+          <w:szCs w:val="28"/>
+          <w:highlight w:val="yellow"/>
+        </w:rPr>
         <w:t>TreeMap</w:t>
       </w:r>
+      <w:proofErr w:type="spellEnd"/>
     </w:p>
     <w:p>
       <w:pPr>
@@ -1354,8 +1483,20 @@
           <w:highlight w:val="yellow"/>
         </w:rPr>
         <w:tab/>
+      </w:r>
+      <w:proofErr w:type="spellStart"/>
+      <w:r>
+        <w:rPr>
+          <w:rFonts w:asciiTheme="majorBidi" w:hAnsiTheme="majorBidi" w:cstheme="majorBidi"/>
+          <w:b/>
+          <w:bCs/>
+          <w:sz w:val="28"/>
+          <w:szCs w:val="28"/>
+          <w:highlight w:val="yellow"/>
+        </w:rPr>
         <w:t>Hashtable</w:t>
       </w:r>
+      <w:proofErr w:type="spellEnd"/>
       <w:r>
         <w:rPr>
           <w:rFonts w:asciiTheme="majorBidi" w:hAnsiTheme="majorBidi" w:cstheme="majorBidi"/>
@@ -1611,6 +1752,7 @@
           <w:szCs w:val="28"/>
         </w:rPr>
       </w:pPr>
+      <w:proofErr w:type="spellStart"/>
       <w:r>
         <w:rPr>
           <w:rFonts w:asciiTheme="majorBidi" w:hAnsiTheme="majorBidi" w:cstheme="majorBidi"/>
@@ -1622,38 +1764,84 @@
         </w:rPr>
         <w:t>LinkedHashSet</w:t>
       </w:r>
-      <w:r>
-        <w:rPr>
-          <w:rFonts w:asciiTheme="majorBidi" w:hAnsiTheme="majorBidi" w:cstheme="majorBidi"/>
-          <w:b/>
-          <w:bCs/>
-          <w:sz w:val="28"/>
-          <w:szCs w:val="28"/>
-        </w:rPr>
-        <w:t xml:space="preserve"> : LinkedHashSet class internally extends HashSet. LinkedHashSet doesn’t provide any extra methods. Only it maintain order. </w:t>
-      </w:r>
-    </w:p>
-    <w:p>
-      <w:pPr>
-        <w:rPr>
-          <w:rFonts w:asciiTheme="majorBidi" w:hAnsiTheme="majorBidi" w:cstheme="majorBidi"/>
-          <w:b/>
-          <w:bCs/>
-          <w:sz w:val="28"/>
-          <w:szCs w:val="28"/>
-        </w:rPr>
-      </w:pPr>
-    </w:p>
-    <w:p>
-      <w:pPr>
-        <w:rPr>
-          <w:rFonts w:asciiTheme="majorBidi" w:hAnsiTheme="majorBidi" w:cstheme="majorBidi"/>
-          <w:b/>
-          <w:bCs/>
-          <w:sz w:val="28"/>
-          <w:szCs w:val="28"/>
-        </w:rPr>
-      </w:pPr>
+      <w:proofErr w:type="spellEnd"/>
+      <w:r>
+        <w:rPr>
+          <w:rFonts w:asciiTheme="majorBidi" w:hAnsiTheme="majorBidi" w:cstheme="majorBidi"/>
+          <w:b/>
+          <w:bCs/>
+          <w:sz w:val="28"/>
+          <w:szCs w:val="28"/>
+        </w:rPr>
+        <w:t xml:space="preserve"> : </w:t>
+      </w:r>
+      <w:proofErr w:type="spellStart"/>
+      <w:r>
+        <w:rPr>
+          <w:rFonts w:asciiTheme="majorBidi" w:hAnsiTheme="majorBidi" w:cstheme="majorBidi"/>
+          <w:b/>
+          <w:bCs/>
+          <w:sz w:val="28"/>
+          <w:szCs w:val="28"/>
+        </w:rPr>
+        <w:t>LinkedHashSet</w:t>
+      </w:r>
+      <w:proofErr w:type="spellEnd"/>
+      <w:r>
+        <w:rPr>
+          <w:rFonts w:asciiTheme="majorBidi" w:hAnsiTheme="majorBidi" w:cstheme="majorBidi"/>
+          <w:b/>
+          <w:bCs/>
+          <w:sz w:val="28"/>
+          <w:szCs w:val="28"/>
+        </w:rPr>
+        <w:t xml:space="preserve"> class internally extends HashSet. </w:t>
+      </w:r>
+      <w:proofErr w:type="spellStart"/>
+      <w:r>
+        <w:rPr>
+          <w:rFonts w:asciiTheme="majorBidi" w:hAnsiTheme="majorBidi" w:cstheme="majorBidi"/>
+          <w:b/>
+          <w:bCs/>
+          <w:sz w:val="28"/>
+          <w:szCs w:val="28"/>
+        </w:rPr>
+        <w:t>LinkedHashSet</w:t>
+      </w:r>
+      <w:proofErr w:type="spellEnd"/>
+      <w:r>
+        <w:rPr>
+          <w:rFonts w:asciiTheme="majorBidi" w:hAnsiTheme="majorBidi" w:cstheme="majorBidi"/>
+          <w:b/>
+          <w:bCs/>
+          <w:sz w:val="28"/>
+          <w:szCs w:val="28"/>
+        </w:rPr>
+        <w:t xml:space="preserve"> doesn’t provide any extra methods. Only it maintain order. </w:t>
+      </w:r>
+    </w:p>
+    <w:p>
+      <w:pPr>
+        <w:rPr>
+          <w:rFonts w:asciiTheme="majorBidi" w:hAnsiTheme="majorBidi" w:cstheme="majorBidi"/>
+          <w:b/>
+          <w:bCs/>
+          <w:sz w:val="28"/>
+          <w:szCs w:val="28"/>
+        </w:rPr>
+      </w:pPr>
+    </w:p>
+    <w:p>
+      <w:pPr>
+        <w:rPr>
+          <w:rFonts w:asciiTheme="majorBidi" w:hAnsiTheme="majorBidi" w:cstheme="majorBidi"/>
+          <w:b/>
+          <w:bCs/>
+          <w:sz w:val="28"/>
+          <w:szCs w:val="28"/>
+        </w:rPr>
+      </w:pPr>
+      <w:proofErr w:type="spellStart"/>
       <w:r>
         <w:rPr>
           <w:rFonts w:asciiTheme="majorBidi" w:hAnsiTheme="majorBidi" w:cstheme="majorBidi"/>
@@ -1663,18 +1851,9 @@
           <w:szCs w:val="28"/>
           <w:highlight w:val="yellow"/>
         </w:rPr>
-        <w:t>TreeSet :</w:t>
-      </w:r>
-      <w:r>
-        <w:rPr>
-          <w:rFonts w:asciiTheme="majorBidi" w:hAnsiTheme="majorBidi" w:cstheme="majorBidi"/>
-          <w:b/>
-          <w:bCs/>
-          <w:sz w:val="28"/>
-          <w:szCs w:val="28"/>
-        </w:rPr>
-        <w:t xml:space="preserve"> TreeSet is a type of Set class which internally implements </w:t>
-      </w:r>
+        <w:t>TreeSet</w:t>
+      </w:r>
+      <w:proofErr w:type="spellEnd"/>
       <w:r>
         <w:rPr>
           <w:rFonts w:asciiTheme="majorBidi" w:hAnsiTheme="majorBidi" w:cstheme="majorBidi"/>
@@ -1684,39 +1863,129 @@
           <w:szCs w:val="28"/>
           <w:highlight w:val="yellow"/>
         </w:rPr>
+        <w:t xml:space="preserve"> :</w:t>
+      </w:r>
+      <w:r>
+        <w:rPr>
+          <w:rFonts w:asciiTheme="majorBidi" w:hAnsiTheme="majorBidi" w:cstheme="majorBidi"/>
+          <w:b/>
+          <w:bCs/>
+          <w:sz w:val="28"/>
+          <w:szCs w:val="28"/>
+        </w:rPr>
+        <w:t xml:space="preserve"> </w:t>
+      </w:r>
+      <w:proofErr w:type="spellStart"/>
+      <w:r>
+        <w:rPr>
+          <w:rFonts w:asciiTheme="majorBidi" w:hAnsiTheme="majorBidi" w:cstheme="majorBidi"/>
+          <w:b/>
+          <w:bCs/>
+          <w:sz w:val="28"/>
+          <w:szCs w:val="28"/>
+        </w:rPr>
+        <w:t>TreeSet</w:t>
+      </w:r>
+      <w:proofErr w:type="spellEnd"/>
+      <w:r>
+        <w:rPr>
+          <w:rFonts w:asciiTheme="majorBidi" w:hAnsiTheme="majorBidi" w:cstheme="majorBidi"/>
+          <w:b/>
+          <w:bCs/>
+          <w:sz w:val="28"/>
+          <w:szCs w:val="28"/>
+        </w:rPr>
+        <w:t xml:space="preserve"> is a type of Set class which internally implements </w:t>
+      </w:r>
+      <w:proofErr w:type="spellStart"/>
+      <w:r>
+        <w:rPr>
+          <w:rFonts w:asciiTheme="majorBidi" w:hAnsiTheme="majorBidi" w:cstheme="majorBidi"/>
+          <w:b/>
+          <w:bCs/>
+          <w:sz w:val="28"/>
+          <w:szCs w:val="28"/>
+          <w:highlight w:val="yellow"/>
+        </w:rPr>
         <w:t>SortedSet</w:t>
       </w:r>
-      <w:r>
-        <w:rPr>
-          <w:rFonts w:asciiTheme="majorBidi" w:hAnsiTheme="majorBidi" w:cstheme="majorBidi"/>
-          <w:b/>
-          <w:bCs/>
-          <w:sz w:val="28"/>
-          <w:szCs w:val="28"/>
-        </w:rPr>
-        <w:t xml:space="preserve"> interfaces and That interface extends Set interface. SortedSet provide algorithms to display the element in ascending order. </w:t>
-      </w:r>
-      <w:r>
-        <w:rPr>
-          <w:rFonts w:asciiTheme="majorBidi" w:hAnsiTheme="majorBidi" w:cstheme="majorBidi"/>
-          <w:b/>
-          <w:bCs/>
-          <w:sz w:val="28"/>
-          <w:szCs w:val="28"/>
-        </w:rPr>
-        <w:t xml:space="preserve">In TreeSet we need store same data types values else we get exception. </w:t>
-      </w:r>
-    </w:p>
-    <w:p>
-      <w:pPr>
-        <w:rPr>
-          <w:rFonts w:asciiTheme="majorBidi" w:hAnsiTheme="majorBidi" w:cstheme="majorBidi"/>
-          <w:b/>
-          <w:bCs/>
-          <w:sz w:val="28"/>
-          <w:szCs w:val="28"/>
-        </w:rPr>
-      </w:pPr>
+      <w:proofErr w:type="spellEnd"/>
+      <w:r>
+        <w:rPr>
+          <w:rFonts w:asciiTheme="majorBidi" w:hAnsiTheme="majorBidi" w:cstheme="majorBidi"/>
+          <w:b/>
+          <w:bCs/>
+          <w:sz w:val="28"/>
+          <w:szCs w:val="28"/>
+        </w:rPr>
+        <w:t xml:space="preserve"> interfaces and That interface extends Set interface. </w:t>
+      </w:r>
+      <w:proofErr w:type="spellStart"/>
+      <w:r>
+        <w:rPr>
+          <w:rFonts w:asciiTheme="majorBidi" w:hAnsiTheme="majorBidi" w:cstheme="majorBidi"/>
+          <w:b/>
+          <w:bCs/>
+          <w:sz w:val="28"/>
+          <w:szCs w:val="28"/>
+        </w:rPr>
+        <w:t>SortedSet</w:t>
+      </w:r>
+      <w:proofErr w:type="spellEnd"/>
+      <w:r>
+        <w:rPr>
+          <w:rFonts w:asciiTheme="majorBidi" w:hAnsiTheme="majorBidi" w:cstheme="majorBidi"/>
+          <w:b/>
+          <w:bCs/>
+          <w:sz w:val="28"/>
+          <w:szCs w:val="28"/>
+        </w:rPr>
+        <w:t xml:space="preserve"> provide algorithms to display the element in ascending order. </w:t>
+      </w:r>
+      <w:r>
+        <w:rPr>
+          <w:rFonts w:asciiTheme="majorBidi" w:hAnsiTheme="majorBidi" w:cstheme="majorBidi"/>
+          <w:b/>
+          <w:bCs/>
+          <w:sz w:val="28"/>
+          <w:szCs w:val="28"/>
+        </w:rPr>
+        <w:t xml:space="preserve">In </w:t>
+      </w:r>
+      <w:proofErr w:type="spellStart"/>
+      <w:r>
+        <w:rPr>
+          <w:rFonts w:asciiTheme="majorBidi" w:hAnsiTheme="majorBidi" w:cstheme="majorBidi"/>
+          <w:b/>
+          <w:bCs/>
+          <w:sz w:val="28"/>
+          <w:szCs w:val="28"/>
+        </w:rPr>
+        <w:t>TreeSet</w:t>
+      </w:r>
+      <w:proofErr w:type="spellEnd"/>
+      <w:r>
+        <w:rPr>
+          <w:rFonts w:asciiTheme="majorBidi" w:hAnsiTheme="majorBidi" w:cstheme="majorBidi"/>
+          <w:b/>
+          <w:bCs/>
+          <w:sz w:val="28"/>
+          <w:szCs w:val="28"/>
+        </w:rPr>
+        <w:t xml:space="preserve"> we need store same data types values else we get exception. </w:t>
+      </w:r>
+    </w:p>
+    <w:p>
+      <w:pPr>
+        <w:rPr>
+          <w:rFonts w:asciiTheme="majorBidi" w:hAnsiTheme="majorBidi" w:cstheme="majorBidi"/>
+          <w:b/>
+          <w:bCs/>
+          <w:sz w:val="28"/>
+          <w:szCs w:val="28"/>
+        </w:rPr>
+      </w:pPr>
+      <w:proofErr w:type="spellStart"/>
       <w:r>
         <w:rPr>
           <w:rFonts w:asciiTheme="majorBidi" w:hAnsiTheme="majorBidi" w:cstheme="majorBidi"/>
@@ -1726,93 +1995,182 @@
           <w:szCs w:val="28"/>
         </w:rPr>
         <w:lastRenderedPageBreak/>
-        <w:t xml:space="preserve">TreeSet provided few extra method like subset, headset, tailset etc. </w:t>
-      </w:r>
-    </w:p>
-    <w:p>
-      <w:pPr>
-        <w:rPr>
-          <w:rFonts w:asciiTheme="majorBidi" w:hAnsiTheme="majorBidi" w:cstheme="majorBidi"/>
-          <w:b/>
-          <w:bCs/>
-          <w:sz w:val="28"/>
-          <w:szCs w:val="28"/>
-        </w:rPr>
-      </w:pPr>
-    </w:p>
-    <w:p>
-      <w:pPr>
-        <w:rPr>
-          <w:rFonts w:asciiTheme="majorBidi" w:hAnsiTheme="majorBidi" w:cstheme="majorBidi"/>
-          <w:b/>
-          <w:bCs/>
-          <w:sz w:val="28"/>
-          <w:szCs w:val="28"/>
-        </w:rPr>
-      </w:pPr>
-    </w:p>
-    <w:p>
-      <w:pPr>
-        <w:rPr>
-          <w:rFonts w:asciiTheme="majorBidi" w:hAnsiTheme="majorBidi" w:cstheme="majorBidi"/>
-          <w:b/>
-          <w:bCs/>
-          <w:sz w:val="28"/>
-          <w:szCs w:val="28"/>
-        </w:rPr>
-      </w:pPr>
-    </w:p>
-    <w:p>
-      <w:pPr>
-        <w:rPr>
-          <w:rFonts w:asciiTheme="majorBidi" w:hAnsiTheme="majorBidi" w:cstheme="majorBidi"/>
-          <w:b/>
-          <w:bCs/>
-          <w:sz w:val="28"/>
-          <w:szCs w:val="28"/>
-        </w:rPr>
-      </w:pPr>
-      <w:r>
-        <w:rPr>
-          <w:rFonts w:asciiTheme="majorBidi" w:hAnsiTheme="majorBidi" w:cstheme="majorBidi"/>
-          <w:b/>
-          <w:bCs/>
-          <w:sz w:val="28"/>
-          <w:szCs w:val="28"/>
-        </w:rPr>
-        <w:t xml:space="preserve">ArrayList : ArrayList is a type of List classes which allow to store any types of values. </w:t>
-      </w:r>
-    </w:p>
-    <w:p>
-      <w:pPr>
-        <w:rPr>
-          <w:rFonts w:asciiTheme="majorBidi" w:hAnsiTheme="majorBidi" w:cstheme="majorBidi"/>
-          <w:b/>
-          <w:bCs/>
-          <w:sz w:val="28"/>
-          <w:szCs w:val="28"/>
-        </w:rPr>
-      </w:pPr>
-    </w:p>
-    <w:p>
-      <w:pPr>
-        <w:rPr>
-          <w:rFonts w:asciiTheme="majorBidi" w:hAnsiTheme="majorBidi" w:cstheme="majorBidi"/>
-          <w:b/>
-          <w:bCs/>
-          <w:sz w:val="28"/>
-          <w:szCs w:val="28"/>
-        </w:rPr>
-      </w:pPr>
-      <w:r>
-        <w:rPr>
-          <w:rFonts w:asciiTheme="majorBidi" w:hAnsiTheme="majorBidi" w:cstheme="majorBidi"/>
-          <w:b/>
-          <w:bCs/>
-          <w:sz w:val="28"/>
-          <w:szCs w:val="28"/>
-        </w:rPr>
-        <w:t xml:space="preserve">Normal Array Vs ArrayList </w:t>
+        <w:t>TreeSet</w:t>
+      </w:r>
+      <w:proofErr w:type="spellEnd"/>
+      <w:r>
+        <w:rPr>
+          <w:rFonts w:asciiTheme="majorBidi" w:hAnsiTheme="majorBidi" w:cstheme="majorBidi"/>
+          <w:b/>
+          <w:bCs/>
+          <w:sz w:val="28"/>
+          <w:szCs w:val="28"/>
+        </w:rPr>
+        <w:t xml:space="preserve"> provided few extra method like subset, headset, </w:t>
+      </w:r>
+      <w:proofErr w:type="spellStart"/>
+      <w:r>
+        <w:rPr>
+          <w:rFonts w:asciiTheme="majorBidi" w:hAnsiTheme="majorBidi" w:cstheme="majorBidi"/>
+          <w:b/>
+          <w:bCs/>
+          <w:sz w:val="28"/>
+          <w:szCs w:val="28"/>
+        </w:rPr>
+        <w:t>tailset</w:t>
+      </w:r>
+      <w:proofErr w:type="spellEnd"/>
+      <w:r>
+        <w:rPr>
+          <w:rFonts w:asciiTheme="majorBidi" w:hAnsiTheme="majorBidi" w:cstheme="majorBidi"/>
+          <w:b/>
+          <w:bCs/>
+          <w:sz w:val="28"/>
+          <w:szCs w:val="28"/>
+        </w:rPr>
+        <w:t xml:space="preserve"> etc. </w:t>
+      </w:r>
+    </w:p>
+    <w:p>
+      <w:pPr>
+        <w:rPr>
+          <w:rFonts w:asciiTheme="majorBidi" w:hAnsiTheme="majorBidi" w:cstheme="majorBidi"/>
+          <w:b/>
+          <w:bCs/>
+          <w:sz w:val="28"/>
+          <w:szCs w:val="28"/>
+        </w:rPr>
+      </w:pPr>
+    </w:p>
+    <w:p>
+      <w:pPr>
+        <w:rPr>
+          <w:rFonts w:asciiTheme="majorBidi" w:hAnsiTheme="majorBidi" w:cstheme="majorBidi"/>
+          <w:b/>
+          <w:bCs/>
+          <w:sz w:val="28"/>
+          <w:szCs w:val="28"/>
+        </w:rPr>
+      </w:pPr>
+    </w:p>
+    <w:p>
+      <w:pPr>
+        <w:rPr>
+          <w:rFonts w:asciiTheme="majorBidi" w:hAnsiTheme="majorBidi" w:cstheme="majorBidi"/>
+          <w:b/>
+          <w:bCs/>
+          <w:sz w:val="28"/>
+          <w:szCs w:val="28"/>
+        </w:rPr>
+      </w:pPr>
+    </w:p>
+    <w:p>
+      <w:pPr>
+        <w:rPr>
+          <w:rFonts w:asciiTheme="majorBidi" w:hAnsiTheme="majorBidi" w:cstheme="majorBidi"/>
+          <w:b/>
+          <w:bCs/>
+          <w:sz w:val="28"/>
+          <w:szCs w:val="28"/>
+        </w:rPr>
+      </w:pPr>
+      <w:proofErr w:type="spellStart"/>
+      <w:r>
+        <w:rPr>
+          <w:rFonts w:asciiTheme="majorBidi" w:hAnsiTheme="majorBidi" w:cstheme="majorBidi"/>
+          <w:b/>
+          <w:bCs/>
+          <w:sz w:val="28"/>
+          <w:szCs w:val="28"/>
+        </w:rPr>
+        <w:t>ArrayList</w:t>
+      </w:r>
+      <w:proofErr w:type="spellEnd"/>
+      <w:r>
+        <w:rPr>
+          <w:rFonts w:asciiTheme="majorBidi" w:hAnsiTheme="majorBidi" w:cstheme="majorBidi"/>
+          <w:b/>
+          <w:bCs/>
+          <w:sz w:val="28"/>
+          <w:szCs w:val="28"/>
+        </w:rPr>
+        <w:t xml:space="preserve"> : </w:t>
+      </w:r>
+      <w:proofErr w:type="spellStart"/>
+      <w:r>
+        <w:rPr>
+          <w:rFonts w:asciiTheme="majorBidi" w:hAnsiTheme="majorBidi" w:cstheme="majorBidi"/>
+          <w:b/>
+          <w:bCs/>
+          <w:sz w:val="28"/>
+          <w:szCs w:val="28"/>
+        </w:rPr>
+        <w:t>ArrayList</w:t>
+      </w:r>
+      <w:proofErr w:type="spellEnd"/>
+      <w:r>
+        <w:rPr>
+          <w:rFonts w:asciiTheme="majorBidi" w:hAnsiTheme="majorBidi" w:cstheme="majorBidi"/>
+          <w:b/>
+          <w:bCs/>
+          <w:sz w:val="28"/>
+          <w:szCs w:val="28"/>
+        </w:rPr>
+        <w:t xml:space="preserve"> is a type of List classes which allow to store any types of values. </w:t>
+      </w:r>
+    </w:p>
+    <w:p>
+      <w:pPr>
+        <w:rPr>
+          <w:rFonts w:asciiTheme="majorBidi" w:hAnsiTheme="majorBidi" w:cstheme="majorBidi"/>
+          <w:b/>
+          <w:bCs/>
+          <w:sz w:val="28"/>
+          <w:szCs w:val="28"/>
+        </w:rPr>
+      </w:pPr>
+    </w:p>
+    <w:p>
+      <w:pPr>
+        <w:rPr>
+          <w:rFonts w:asciiTheme="majorBidi" w:hAnsiTheme="majorBidi" w:cstheme="majorBidi"/>
+          <w:b/>
+          <w:bCs/>
+          <w:sz w:val="28"/>
+          <w:szCs w:val="28"/>
+        </w:rPr>
+      </w:pPr>
+      <w:r>
+        <w:rPr>
+          <w:rFonts w:asciiTheme="majorBidi" w:hAnsiTheme="majorBidi" w:cstheme="majorBidi"/>
+          <w:b/>
+          <w:bCs/>
+          <w:sz w:val="28"/>
+          <w:szCs w:val="28"/>
+        </w:rPr>
+        <w:t xml:space="preserve">Normal Array Vs </w:t>
+      </w:r>
+      <w:proofErr w:type="spellStart"/>
+      <w:r>
+        <w:rPr>
+          <w:rFonts w:asciiTheme="majorBidi" w:hAnsiTheme="majorBidi" w:cstheme="majorBidi"/>
+          <w:b/>
+          <w:bCs/>
+          <w:sz w:val="28"/>
+          <w:szCs w:val="28"/>
+        </w:rPr>
+        <w:t>ArrayList</w:t>
+      </w:r>
+      <w:proofErr w:type="spellEnd"/>
+      <w:r>
+        <w:rPr>
+          <w:rFonts w:asciiTheme="majorBidi" w:hAnsiTheme="majorBidi" w:cstheme="majorBidi"/>
+          <w:b/>
+          <w:bCs/>
+          <w:sz w:val="28"/>
+          <w:szCs w:val="28"/>
+        </w:rPr>
+        <w:t xml:space="preserve"> </w:t>
       </w:r>
     </w:p>
     <w:p>
@@ -1838,7 +2196,29 @@
           <w:sz w:val="28"/>
           <w:szCs w:val="28"/>
         </w:rPr>
-        <w:t xml:space="preserve">Normal array fixed in memory. ArrayList dynamic memory </w:t>
+        <w:t xml:space="preserve">Normal array fixed in memory. </w:t>
+      </w:r>
+      <w:proofErr w:type="spellStart"/>
+      <w:r>
+        <w:rPr>
+          <w:rFonts w:asciiTheme="majorBidi" w:hAnsiTheme="majorBidi" w:cstheme="majorBidi"/>
+          <w:b/>
+          <w:bCs/>
+          <w:sz w:val="28"/>
+          <w:szCs w:val="28"/>
+        </w:rPr>
+        <w:t>ArrayList</w:t>
+      </w:r>
+      <w:proofErr w:type="spellEnd"/>
+      <w:r>
+        <w:rPr>
+          <w:rFonts w:asciiTheme="majorBidi" w:hAnsiTheme="majorBidi" w:cstheme="majorBidi"/>
+          <w:b/>
+          <w:bCs/>
+          <w:sz w:val="28"/>
+          <w:szCs w:val="28"/>
+        </w:rPr>
+        <w:t xml:space="preserve"> dynamic memory </w:t>
       </w:r>
     </w:p>
     <w:p>
@@ -1864,7 +2244,29 @@
           <w:sz w:val="28"/>
           <w:szCs w:val="28"/>
         </w:rPr>
-        <w:t xml:space="preserve">Normal array allow to store same data types of values but by nature ArrayList allow to store same as well as different types of values. </w:t>
+        <w:t xml:space="preserve">Normal array allow to store same data types of values but by nature </w:t>
+      </w:r>
+      <w:proofErr w:type="spellStart"/>
+      <w:r>
+        <w:rPr>
+          <w:rFonts w:asciiTheme="majorBidi" w:hAnsiTheme="majorBidi" w:cstheme="majorBidi"/>
+          <w:b/>
+          <w:bCs/>
+          <w:sz w:val="28"/>
+          <w:szCs w:val="28"/>
+        </w:rPr>
+        <w:t>ArrayList</w:t>
+      </w:r>
+      <w:proofErr w:type="spellEnd"/>
+      <w:r>
+        <w:rPr>
+          <w:rFonts w:asciiTheme="majorBidi" w:hAnsiTheme="majorBidi" w:cstheme="majorBidi"/>
+          <w:b/>
+          <w:bCs/>
+          <w:sz w:val="28"/>
+          <w:szCs w:val="28"/>
+        </w:rPr>
+        <w:t xml:space="preserve"> allow to store same as well as different types of values. </w:t>
       </w:r>
     </w:p>
     <w:p>
@@ -1890,7 +2292,51 @@
           <w:sz w:val="28"/>
           <w:szCs w:val="28"/>
         </w:rPr>
-        <w:t xml:space="preserve">In normal array if we add or remove any element in between we need to write custom code in ArrayList provided pre defined methods. </w:t>
+        <w:t xml:space="preserve">In normal array if we add or remove any element in between we need to write custom code in </w:t>
+      </w:r>
+      <w:proofErr w:type="spellStart"/>
+      <w:r>
+        <w:rPr>
+          <w:rFonts w:asciiTheme="majorBidi" w:hAnsiTheme="majorBidi" w:cstheme="majorBidi"/>
+          <w:b/>
+          <w:bCs/>
+          <w:sz w:val="28"/>
+          <w:szCs w:val="28"/>
+        </w:rPr>
+        <w:t>ArrayList</w:t>
+      </w:r>
+      <w:proofErr w:type="spellEnd"/>
+      <w:r>
+        <w:rPr>
+          <w:rFonts w:asciiTheme="majorBidi" w:hAnsiTheme="majorBidi" w:cstheme="majorBidi"/>
+          <w:b/>
+          <w:bCs/>
+          <w:sz w:val="28"/>
+          <w:szCs w:val="28"/>
+        </w:rPr>
+        <w:t xml:space="preserve"> provided </w:t>
+      </w:r>
+      <w:proofErr w:type="spellStart"/>
+      <w:r>
+        <w:rPr>
+          <w:rFonts w:asciiTheme="majorBidi" w:hAnsiTheme="majorBidi" w:cstheme="majorBidi"/>
+          <w:b/>
+          <w:bCs/>
+          <w:sz w:val="28"/>
+          <w:szCs w:val="28"/>
+        </w:rPr>
+        <w:t>pre defined</w:t>
+      </w:r>
+      <w:proofErr w:type="spellEnd"/>
+      <w:r>
+        <w:rPr>
+          <w:rFonts w:asciiTheme="majorBidi" w:hAnsiTheme="majorBidi" w:cstheme="majorBidi"/>
+          <w:b/>
+          <w:bCs/>
+          <w:sz w:val="28"/>
+          <w:szCs w:val="28"/>
+        </w:rPr>
+        <w:t xml:space="preserve"> methods. </w:t>
       </w:r>
     </w:p>
     <w:p>
@@ -3985,7 +4431,117 @@
           <w:sz w:val="28"/>
           <w:szCs w:val="28"/>
         </w:rPr>
-        <w:t xml:space="preserve">Pref  100   nref            pref     200 nref     pref 30 nref </w:t>
+        <w:t xml:space="preserve">Pref  100   </w:t>
+      </w:r>
+      <w:proofErr w:type="spellStart"/>
+      <w:r>
+        <w:rPr>
+          <w:rFonts w:asciiTheme="majorBidi" w:hAnsiTheme="majorBidi" w:cstheme="majorBidi"/>
+          <w:b/>
+          <w:bCs/>
+          <w:sz w:val="28"/>
+          <w:szCs w:val="28"/>
+        </w:rPr>
+        <w:t>nref</w:t>
+      </w:r>
+      <w:proofErr w:type="spellEnd"/>
+      <w:r>
+        <w:rPr>
+          <w:rFonts w:asciiTheme="majorBidi" w:hAnsiTheme="majorBidi" w:cstheme="majorBidi"/>
+          <w:b/>
+          <w:bCs/>
+          <w:sz w:val="28"/>
+          <w:szCs w:val="28"/>
+        </w:rPr>
+        <w:t xml:space="preserve">            </w:t>
+      </w:r>
+      <w:proofErr w:type="spellStart"/>
+      <w:r>
+        <w:rPr>
+          <w:rFonts w:asciiTheme="majorBidi" w:hAnsiTheme="majorBidi" w:cstheme="majorBidi"/>
+          <w:b/>
+          <w:bCs/>
+          <w:sz w:val="28"/>
+          <w:szCs w:val="28"/>
+        </w:rPr>
+        <w:t>pref</w:t>
+      </w:r>
+      <w:proofErr w:type="spellEnd"/>
+      <w:r>
+        <w:rPr>
+          <w:rFonts w:asciiTheme="majorBidi" w:hAnsiTheme="majorBidi" w:cstheme="majorBidi"/>
+          <w:b/>
+          <w:bCs/>
+          <w:sz w:val="28"/>
+          <w:szCs w:val="28"/>
+        </w:rPr>
+        <w:t xml:space="preserve">     200 </w:t>
+      </w:r>
+      <w:proofErr w:type="spellStart"/>
+      <w:r>
+        <w:rPr>
+          <w:rFonts w:asciiTheme="majorBidi" w:hAnsiTheme="majorBidi" w:cstheme="majorBidi"/>
+          <w:b/>
+          <w:bCs/>
+          <w:sz w:val="28"/>
+          <w:szCs w:val="28"/>
+        </w:rPr>
+        <w:t>nref</w:t>
+      </w:r>
+      <w:proofErr w:type="spellEnd"/>
+      <w:r>
+        <w:rPr>
+          <w:rFonts w:asciiTheme="majorBidi" w:hAnsiTheme="majorBidi" w:cstheme="majorBidi"/>
+          <w:b/>
+          <w:bCs/>
+          <w:sz w:val="28"/>
+          <w:szCs w:val="28"/>
+        </w:rPr>
+        <w:t xml:space="preserve">     </w:t>
+      </w:r>
+      <w:proofErr w:type="spellStart"/>
+      <w:r>
+        <w:rPr>
+          <w:rFonts w:asciiTheme="majorBidi" w:hAnsiTheme="majorBidi" w:cstheme="majorBidi"/>
+          <w:b/>
+          <w:bCs/>
+          <w:sz w:val="28"/>
+          <w:szCs w:val="28"/>
+        </w:rPr>
+        <w:t>pref</w:t>
+      </w:r>
+      <w:proofErr w:type="spellEnd"/>
+      <w:r>
+        <w:rPr>
+          <w:rFonts w:asciiTheme="majorBidi" w:hAnsiTheme="majorBidi" w:cstheme="majorBidi"/>
+          <w:b/>
+          <w:bCs/>
+          <w:sz w:val="28"/>
+          <w:szCs w:val="28"/>
+        </w:rPr>
+        <w:t xml:space="preserve"> 30 </w:t>
+      </w:r>
+      <w:proofErr w:type="spellStart"/>
+      <w:r>
+        <w:rPr>
+          <w:rFonts w:asciiTheme="majorBidi" w:hAnsiTheme="majorBidi" w:cstheme="majorBidi"/>
+          <w:b/>
+          <w:bCs/>
+          <w:sz w:val="28"/>
+          <w:szCs w:val="28"/>
+        </w:rPr>
+        <w:t>nref</w:t>
+      </w:r>
+      <w:proofErr w:type="spellEnd"/>
+      <w:r>
+        <w:rPr>
+          <w:rFonts w:asciiTheme="majorBidi" w:hAnsiTheme="majorBidi" w:cstheme="majorBidi"/>
+          <w:b/>
+          <w:bCs/>
+          <w:sz w:val="28"/>
+          <w:szCs w:val="28"/>
+        </w:rPr>
+        <w:t xml:space="preserve"> </w:t>
       </w:r>
     </w:p>
     <w:p>
@@ -4128,8 +4684,19 @@
           <w:szCs w:val="28"/>
         </w:rPr>
         <w:tab/>
+      </w:r>
+      <w:proofErr w:type="spellStart"/>
+      <w:r>
+        <w:rPr>
+          <w:rFonts w:asciiTheme="majorBidi" w:hAnsiTheme="majorBidi" w:cstheme="majorBidi"/>
+          <w:b/>
+          <w:bCs/>
+          <w:sz w:val="28"/>
+          <w:szCs w:val="28"/>
+        </w:rPr>
         <w:t>null</w:t>
       </w:r>
+      <w:proofErr w:type="spellEnd"/>
     </w:p>
     <w:p>
       <w:pPr>
@@ -4268,7 +4835,29 @@
           <w:szCs w:val="28"/>
         </w:rPr>
         <w:tab/>
-        <w:t xml:space="preserve">Node pref,nref </w:t>
+        <w:t xml:space="preserve">Node </w:t>
+      </w:r>
+      <w:proofErr w:type="spellStart"/>
+      <w:r>
+        <w:rPr>
+          <w:rFonts w:asciiTheme="majorBidi" w:hAnsiTheme="majorBidi" w:cstheme="majorBidi"/>
+          <w:b/>
+          <w:bCs/>
+          <w:sz w:val="28"/>
+          <w:szCs w:val="28"/>
+        </w:rPr>
+        <w:t>pref,nref</w:t>
+      </w:r>
+      <w:proofErr w:type="spellEnd"/>
+      <w:r>
+        <w:rPr>
+          <w:rFonts w:asciiTheme="majorBidi" w:hAnsiTheme="majorBidi" w:cstheme="majorBidi"/>
+          <w:b/>
+          <w:bCs/>
+          <w:sz w:val="28"/>
+          <w:szCs w:val="28"/>
+        </w:rPr>
+        <w:t xml:space="preserve"> </w:t>
       </w:r>
     </w:p>
     <w:p>
@@ -4417,7 +5006,29 @@
           <w:sz w:val="28"/>
           <w:szCs w:val="28"/>
         </w:rPr>
-        <w:t xml:space="preserve">(FILO) or (LIFO). In Java Stack is a pre defined class which internally extends Vector. </w:t>
+        <w:t xml:space="preserve">(FILO) or (LIFO). In Java Stack is a </w:t>
+      </w:r>
+      <w:proofErr w:type="spellStart"/>
+      <w:r>
+        <w:rPr>
+          <w:rFonts w:asciiTheme="majorBidi" w:hAnsiTheme="majorBidi" w:cstheme="majorBidi"/>
+          <w:b/>
+          <w:bCs/>
+          <w:sz w:val="28"/>
+          <w:szCs w:val="28"/>
+        </w:rPr>
+        <w:t>pre defined</w:t>
+      </w:r>
+      <w:proofErr w:type="spellEnd"/>
+      <w:r>
+        <w:rPr>
+          <w:rFonts w:asciiTheme="majorBidi" w:hAnsiTheme="majorBidi" w:cstheme="majorBidi"/>
+          <w:b/>
+          <w:bCs/>
+          <w:sz w:val="28"/>
+          <w:szCs w:val="28"/>
+        </w:rPr>
+        <w:t xml:space="preserve"> class which internally extends Vector. </w:t>
       </w:r>
     </w:p>
     <w:p>
@@ -4649,6 +5260,7 @@
           <w:szCs w:val="28"/>
         </w:rPr>
       </w:pPr>
+      <w:proofErr w:type="spellStart"/>
       <w:r>
         <w:rPr>
           <w:rFonts w:asciiTheme="majorBidi" w:hAnsiTheme="majorBidi" w:cstheme="majorBidi"/>
@@ -4659,6 +5271,7 @@
         </w:rPr>
         <w:t>PriorityQueue</w:t>
       </w:r>
+      <w:proofErr w:type="spellEnd"/>
       <w:r>
         <w:rPr>
           <w:rFonts w:asciiTheme="majorBidi" w:hAnsiTheme="majorBidi" w:cstheme="majorBidi"/>
@@ -4712,6 +5325,331 @@
         </w:rPr>
         <w:t xml:space="preserve"> : First In First Out</w:t>
       </w:r>
+    </w:p>
+    <w:p>
+      <w:pPr>
+        <w:rPr>
+          <w:rFonts w:asciiTheme="majorBidi" w:hAnsiTheme="majorBidi" w:cstheme="majorBidi"/>
+          <w:b/>
+          <w:bCs/>
+          <w:sz w:val="28"/>
+          <w:szCs w:val="28"/>
+        </w:rPr>
+      </w:pPr>
+    </w:p>
+    <w:p>
+      <w:pPr>
+        <w:rPr>
+          <w:rFonts w:asciiTheme="majorBidi" w:hAnsiTheme="majorBidi" w:cstheme="majorBidi"/>
+          <w:b/>
+          <w:bCs/>
+          <w:sz w:val="28"/>
+          <w:szCs w:val="28"/>
+        </w:rPr>
+      </w:pPr>
+      <w:r>
+        <w:rPr>
+          <w:rFonts w:asciiTheme="majorBidi" w:hAnsiTheme="majorBidi" w:cstheme="majorBidi"/>
+          <w:b/>
+          <w:bCs/>
+          <w:sz w:val="28"/>
+          <w:szCs w:val="28"/>
+        </w:rPr>
+        <w:t xml:space="preserve">Map : Map is use to store the information in the form of key-value pairs. Key is unique and value may be duplicate. </w:t>
+      </w:r>
+    </w:p>
+    <w:p>
+      <w:pPr>
+        <w:rPr>
+          <w:rFonts w:asciiTheme="majorBidi" w:hAnsiTheme="majorBidi" w:cstheme="majorBidi"/>
+          <w:b/>
+          <w:bCs/>
+          <w:sz w:val="28"/>
+          <w:szCs w:val="28"/>
+        </w:rPr>
+      </w:pPr>
+    </w:p>
+    <w:p>
+      <w:pPr>
+        <w:rPr>
+          <w:rFonts w:asciiTheme="majorBidi" w:hAnsiTheme="majorBidi" w:cstheme="majorBidi"/>
+          <w:b/>
+          <w:bCs/>
+          <w:sz w:val="28"/>
+          <w:szCs w:val="28"/>
+        </w:rPr>
+      </w:pPr>
+      <w:r>
+        <w:rPr>
+          <w:rFonts w:asciiTheme="majorBidi" w:hAnsiTheme="majorBidi" w:cstheme="majorBidi"/>
+          <w:b/>
+          <w:bCs/>
+          <w:sz w:val="28"/>
+          <w:szCs w:val="28"/>
+        </w:rPr>
+        <w:t xml:space="preserve">HashMap </w:t>
+      </w:r>
+      <w:r>
+        <w:rPr>
+          <w:rFonts w:asciiTheme="majorBidi" w:hAnsiTheme="majorBidi" w:cstheme="majorBidi"/>
+          <w:b/>
+          <w:bCs/>
+          <w:sz w:val="28"/>
+          <w:szCs w:val="28"/>
+        </w:rPr>
+        <w:tab/>
+      </w:r>
+      <w:r>
+        <w:rPr>
+          <w:rFonts w:asciiTheme="majorBidi" w:hAnsiTheme="majorBidi" w:cstheme="majorBidi"/>
+          <w:b/>
+          <w:bCs/>
+          <w:sz w:val="28"/>
+          <w:szCs w:val="28"/>
+        </w:rPr>
+        <w:tab/>
+      </w:r>
+      <w:r>
+        <w:rPr>
+          <w:rFonts w:asciiTheme="majorBidi" w:hAnsiTheme="majorBidi" w:cstheme="majorBidi"/>
+          <w:b/>
+          <w:bCs/>
+          <w:sz w:val="28"/>
+          <w:szCs w:val="28"/>
+        </w:rPr>
+        <w:tab/>
+        <w:t>:</w:t>
+      </w:r>
+      <w:r>
+        <w:rPr>
+          <w:rFonts w:asciiTheme="majorBidi" w:hAnsiTheme="majorBidi" w:cstheme="majorBidi"/>
+          <w:b/>
+          <w:bCs/>
+          <w:sz w:val="28"/>
+          <w:szCs w:val="28"/>
+        </w:rPr>
+        <w:tab/>
+        <w:t xml:space="preserve">unorder </w:t>
+      </w:r>
+    </w:p>
+    <w:p>
+      <w:pPr>
+        <w:rPr>
+          <w:rFonts w:asciiTheme="majorBidi" w:hAnsiTheme="majorBidi" w:cstheme="majorBidi"/>
+          <w:b/>
+          <w:bCs/>
+          <w:sz w:val="28"/>
+          <w:szCs w:val="28"/>
+        </w:rPr>
+      </w:pPr>
+      <w:proofErr w:type="spellStart"/>
+      <w:r>
+        <w:rPr>
+          <w:rFonts w:asciiTheme="majorBidi" w:hAnsiTheme="majorBidi" w:cstheme="majorBidi"/>
+          <w:b/>
+          <w:bCs/>
+          <w:sz w:val="28"/>
+          <w:szCs w:val="28"/>
+        </w:rPr>
+        <w:t>LinkedHashMap</w:t>
+      </w:r>
+      <w:proofErr w:type="spellEnd"/>
+      <w:r>
+        <w:rPr>
+          <w:rFonts w:asciiTheme="majorBidi" w:hAnsiTheme="majorBidi" w:cstheme="majorBidi"/>
+          <w:b/>
+          <w:bCs/>
+          <w:sz w:val="28"/>
+          <w:szCs w:val="28"/>
+        </w:rPr>
+        <w:tab/>
+        <w:t>:</w:t>
+      </w:r>
+      <w:r>
+        <w:rPr>
+          <w:rFonts w:asciiTheme="majorBidi" w:hAnsiTheme="majorBidi" w:cstheme="majorBidi"/>
+          <w:b/>
+          <w:bCs/>
+          <w:sz w:val="28"/>
+          <w:szCs w:val="28"/>
+        </w:rPr>
+        <w:tab/>
+        <w:t xml:space="preserve">insertion order </w:t>
+      </w:r>
+    </w:p>
+    <w:p>
+      <w:pPr>
+        <w:rPr>
+          <w:rFonts w:asciiTheme="majorBidi" w:hAnsiTheme="majorBidi" w:cstheme="majorBidi"/>
+          <w:b/>
+          <w:bCs/>
+          <w:sz w:val="28"/>
+          <w:szCs w:val="28"/>
+        </w:rPr>
+      </w:pPr>
+      <w:proofErr w:type="spellStart"/>
+      <w:r>
+        <w:rPr>
+          <w:rFonts w:asciiTheme="majorBidi" w:hAnsiTheme="majorBidi" w:cstheme="majorBidi"/>
+          <w:b/>
+          <w:bCs/>
+          <w:sz w:val="28"/>
+          <w:szCs w:val="28"/>
+        </w:rPr>
+        <w:t>TreeMap</w:t>
+      </w:r>
+      <w:proofErr w:type="spellEnd"/>
+      <w:r>
+        <w:rPr>
+          <w:rFonts w:asciiTheme="majorBidi" w:hAnsiTheme="majorBidi" w:cstheme="majorBidi"/>
+          <w:b/>
+          <w:bCs/>
+          <w:sz w:val="28"/>
+          <w:szCs w:val="28"/>
+        </w:rPr>
+        <w:tab/>
+      </w:r>
+      <w:r>
+        <w:rPr>
+          <w:rFonts w:asciiTheme="majorBidi" w:hAnsiTheme="majorBidi" w:cstheme="majorBidi"/>
+          <w:b/>
+          <w:bCs/>
+          <w:sz w:val="28"/>
+          <w:szCs w:val="28"/>
+        </w:rPr>
+        <w:tab/>
+      </w:r>
+      <w:r>
+        <w:rPr>
+          <w:rFonts w:asciiTheme="majorBidi" w:hAnsiTheme="majorBidi" w:cstheme="majorBidi"/>
+          <w:b/>
+          <w:bCs/>
+          <w:sz w:val="28"/>
+          <w:szCs w:val="28"/>
+        </w:rPr>
+        <w:tab/>
+        <w:t>:</w:t>
+      </w:r>
+      <w:r>
+        <w:rPr>
+          <w:rFonts w:asciiTheme="majorBidi" w:hAnsiTheme="majorBidi" w:cstheme="majorBidi"/>
+          <w:b/>
+          <w:bCs/>
+          <w:sz w:val="28"/>
+          <w:szCs w:val="28"/>
+        </w:rPr>
+        <w:tab/>
+        <w:t xml:space="preserve">ascending order as key. So key must be same data types. </w:t>
+      </w:r>
+    </w:p>
+    <w:p>
+      <w:pPr>
+        <w:rPr>
+          <w:rFonts w:asciiTheme="majorBidi" w:hAnsiTheme="majorBidi" w:cstheme="majorBidi"/>
+          <w:b/>
+          <w:bCs/>
+          <w:sz w:val="28"/>
+          <w:szCs w:val="28"/>
+        </w:rPr>
+      </w:pPr>
+      <w:proofErr w:type="spellStart"/>
+      <w:r>
+        <w:rPr>
+          <w:rFonts w:asciiTheme="majorBidi" w:hAnsiTheme="majorBidi" w:cstheme="majorBidi"/>
+          <w:b/>
+          <w:bCs/>
+          <w:sz w:val="28"/>
+          <w:szCs w:val="28"/>
+        </w:rPr>
+        <w:t>Hashtable</w:t>
+      </w:r>
+      <w:proofErr w:type="spellEnd"/>
+      <w:r>
+        <w:rPr>
+          <w:rFonts w:asciiTheme="majorBidi" w:hAnsiTheme="majorBidi" w:cstheme="majorBidi"/>
+          <w:b/>
+          <w:bCs/>
+          <w:sz w:val="28"/>
+          <w:szCs w:val="28"/>
+        </w:rPr>
+        <w:t xml:space="preserve"> </w:t>
+      </w:r>
+      <w:r>
+        <w:rPr>
+          <w:rFonts w:asciiTheme="majorBidi" w:hAnsiTheme="majorBidi" w:cstheme="majorBidi"/>
+          <w:b/>
+          <w:bCs/>
+          <w:sz w:val="28"/>
+          <w:szCs w:val="28"/>
+        </w:rPr>
+        <w:tab/>
+      </w:r>
+      <w:r>
+        <w:rPr>
+          <w:rFonts w:asciiTheme="majorBidi" w:hAnsiTheme="majorBidi" w:cstheme="majorBidi"/>
+          <w:b/>
+          <w:bCs/>
+          <w:sz w:val="28"/>
+          <w:szCs w:val="28"/>
+        </w:rPr>
+        <w:tab/>
+        <w:t xml:space="preserve">: legacy class. By default all method in </w:t>
+      </w:r>
+      <w:proofErr w:type="spellStart"/>
+      <w:r>
+        <w:rPr>
+          <w:rFonts w:asciiTheme="majorBidi" w:hAnsiTheme="majorBidi" w:cstheme="majorBidi"/>
+          <w:b/>
+          <w:bCs/>
+          <w:sz w:val="28"/>
+          <w:szCs w:val="28"/>
+        </w:rPr>
+        <w:t>Hashtable</w:t>
+      </w:r>
+      <w:proofErr w:type="spellEnd"/>
+      <w:r>
+        <w:rPr>
+          <w:rFonts w:asciiTheme="majorBidi" w:hAnsiTheme="majorBidi" w:cstheme="majorBidi"/>
+          <w:b/>
+          <w:bCs/>
+          <w:sz w:val="28"/>
+          <w:szCs w:val="28"/>
+        </w:rPr>
+        <w:t xml:space="preserve"> synchronized. </w:t>
+      </w:r>
+      <w:proofErr w:type="spellStart"/>
+      <w:r>
+        <w:rPr>
+          <w:rFonts w:asciiTheme="majorBidi" w:hAnsiTheme="majorBidi" w:cstheme="majorBidi"/>
+          <w:b/>
+          <w:bCs/>
+          <w:sz w:val="28"/>
+          <w:szCs w:val="28"/>
+        </w:rPr>
+        <w:t>Hashtable</w:t>
+      </w:r>
+      <w:proofErr w:type="spellEnd"/>
+      <w:r>
+        <w:rPr>
+          <w:rFonts w:asciiTheme="majorBidi" w:hAnsiTheme="majorBidi" w:cstheme="majorBidi"/>
+          <w:b/>
+          <w:bCs/>
+          <w:sz w:val="28"/>
+          <w:szCs w:val="28"/>
+        </w:rPr>
+        <w:t xml:space="preserve"> is thread safe. </w:t>
+      </w:r>
+    </w:p>
+    <w:p>
+      <w:pPr>
+        <w:rPr>
+          <w:rFonts w:asciiTheme="majorBidi" w:hAnsiTheme="majorBidi" w:cstheme="majorBidi"/>
+          <w:b/>
+          <w:bCs/>
+          <w:sz w:val="28"/>
+          <w:szCs w:val="28"/>
+        </w:rPr>
+      </w:pPr>
     </w:p>
     <w:p>
       <w:pPr>

--- a/10-06-2025 Day 7 - Java.docx
+++ b/10-06-2025 Day 7 - Java.docx
@@ -583,7 +583,29 @@
           <w:szCs w:val="28"/>
         </w:rPr>
         <w:tab/>
-        <w:t>map doesn’t extends collection</w:t>
+        <w:t xml:space="preserve">map doesn’t </w:t>
+      </w:r>
+      <w:proofErr w:type="gramStart"/>
+      <w:r>
+        <w:rPr>
+          <w:rFonts w:asciiTheme="majorBidi" w:hAnsiTheme="majorBidi" w:cstheme="majorBidi"/>
+          <w:b/>
+          <w:bCs/>
+          <w:sz w:val="28"/>
+          <w:szCs w:val="28"/>
+        </w:rPr>
+        <w:t>extends</w:t>
+      </w:r>
+      <w:proofErr w:type="gramEnd"/>
+      <w:r>
+        <w:rPr>
+          <w:rFonts w:asciiTheme="majorBidi" w:hAnsiTheme="majorBidi" w:cstheme="majorBidi"/>
+          <w:b/>
+          <w:bCs/>
+          <w:sz w:val="28"/>
+          <w:szCs w:val="28"/>
+        </w:rPr>
+        <w:t xml:space="preserve"> collection</w:t>
       </w:r>
       <w:r>
         <w:rPr>
@@ -1518,15 +1540,49 @@
           <w:szCs w:val="28"/>
         </w:rPr>
       </w:pPr>
-      <w:r>
-        <w:rPr>
-          <w:rFonts w:asciiTheme="majorBidi" w:hAnsiTheme="majorBidi" w:cstheme="majorBidi"/>
-          <w:b/>
-          <w:bCs/>
-          <w:sz w:val="28"/>
-          <w:szCs w:val="28"/>
-        </w:rPr>
-        <w:t xml:space="preserve">Set : it allow to store more than one element or data of any type. Set doesn’t allow duplicate. </w:t>
+      <w:proofErr w:type="gramStart"/>
+      <w:r>
+        <w:rPr>
+          <w:rFonts w:asciiTheme="majorBidi" w:hAnsiTheme="majorBidi" w:cstheme="majorBidi"/>
+          <w:b/>
+          <w:bCs/>
+          <w:sz w:val="28"/>
+          <w:szCs w:val="28"/>
+        </w:rPr>
+        <w:t>Set :</w:t>
+      </w:r>
+      <w:proofErr w:type="gramEnd"/>
+      <w:r>
+        <w:rPr>
+          <w:rFonts w:asciiTheme="majorBidi" w:hAnsiTheme="majorBidi" w:cstheme="majorBidi"/>
+          <w:b/>
+          <w:bCs/>
+          <w:sz w:val="28"/>
+          <w:szCs w:val="28"/>
+        </w:rPr>
+        <w:t xml:space="preserve"> it </w:t>
+      </w:r>
+      <w:proofErr w:type="gramStart"/>
+      <w:r>
+        <w:rPr>
+          <w:rFonts w:asciiTheme="majorBidi" w:hAnsiTheme="majorBidi" w:cstheme="majorBidi"/>
+          <w:b/>
+          <w:bCs/>
+          <w:sz w:val="28"/>
+          <w:szCs w:val="28"/>
+        </w:rPr>
+        <w:t>allow</w:t>
+      </w:r>
+      <w:proofErr w:type="gramEnd"/>
+      <w:r>
+        <w:rPr>
+          <w:rFonts w:asciiTheme="majorBidi" w:hAnsiTheme="majorBidi" w:cstheme="majorBidi"/>
+          <w:b/>
+          <w:bCs/>
+          <w:sz w:val="28"/>
+          <w:szCs w:val="28"/>
+        </w:rPr>
+        <w:t xml:space="preserve"> to store more than one element or data of any type. Set doesn’t allow duplicate. </w:t>
       </w:r>
       <w:r>
         <w:rPr>
@@ -1570,6 +1626,7 @@
           <w:szCs w:val="28"/>
         </w:rPr>
       </w:pPr>
+      <w:proofErr w:type="gramStart"/>
       <w:r>
         <w:rPr>
           <w:rFonts w:asciiTheme="majorBidi" w:hAnsiTheme="majorBidi" w:cstheme="majorBidi"/>
@@ -1579,81 +1636,160 @@
           <w:szCs w:val="28"/>
         </w:rPr>
         <w:lastRenderedPageBreak/>
-        <w:t xml:space="preserve">List : List allow to store more than one data or element. List maintain the order using index position. List allow duplicate. </w:t>
-      </w:r>
-    </w:p>
-    <w:p>
-      <w:pPr>
-        <w:rPr>
-          <w:rFonts w:asciiTheme="majorBidi" w:hAnsiTheme="majorBidi" w:cstheme="majorBidi"/>
-          <w:b/>
-          <w:bCs/>
-          <w:sz w:val="28"/>
-          <w:szCs w:val="28"/>
-        </w:rPr>
-      </w:pPr>
-    </w:p>
-    <w:p>
-      <w:pPr>
-        <w:rPr>
-          <w:rFonts w:asciiTheme="majorBidi" w:hAnsiTheme="majorBidi" w:cstheme="majorBidi"/>
-          <w:b/>
-          <w:bCs/>
-          <w:sz w:val="28"/>
-          <w:szCs w:val="28"/>
-        </w:rPr>
-      </w:pPr>
-      <w:r>
-        <w:rPr>
-          <w:rFonts w:asciiTheme="majorBidi" w:hAnsiTheme="majorBidi" w:cstheme="majorBidi"/>
-          <w:b/>
-          <w:bCs/>
-          <w:sz w:val="28"/>
-          <w:szCs w:val="28"/>
-        </w:rPr>
-        <w:t xml:space="preserve">Queue : </w:t>
-      </w:r>
-      <w:r>
-        <w:rPr>
-          <w:rFonts w:asciiTheme="majorBidi" w:hAnsiTheme="majorBidi" w:cstheme="majorBidi"/>
-          <w:b/>
-          <w:bCs/>
-          <w:sz w:val="28"/>
-          <w:szCs w:val="28"/>
-        </w:rPr>
-        <w:t xml:space="preserve">Queue is a type of Data structure which provide a features as FIFO (First In Fist Out). </w:t>
-      </w:r>
-    </w:p>
-    <w:p>
-      <w:pPr>
-        <w:rPr>
-          <w:rFonts w:asciiTheme="majorBidi" w:hAnsiTheme="majorBidi" w:cstheme="majorBidi"/>
-          <w:b/>
-          <w:bCs/>
-          <w:sz w:val="28"/>
-          <w:szCs w:val="28"/>
-        </w:rPr>
-      </w:pPr>
-    </w:p>
-    <w:p>
-      <w:pPr>
-        <w:rPr>
-          <w:rFonts w:asciiTheme="majorBidi" w:hAnsiTheme="majorBidi" w:cstheme="majorBidi"/>
-          <w:b/>
-          <w:bCs/>
-          <w:sz w:val="28"/>
-          <w:szCs w:val="28"/>
-        </w:rPr>
-      </w:pPr>
-      <w:r>
-        <w:rPr>
-          <w:rFonts w:asciiTheme="majorBidi" w:hAnsiTheme="majorBidi" w:cstheme="majorBidi"/>
-          <w:b/>
-          <w:bCs/>
-          <w:sz w:val="28"/>
-          <w:szCs w:val="28"/>
-        </w:rPr>
-        <w:t xml:space="preserve">Map : Map is use to store key-value pairs. Key is unique and value may be duplicate. </w:t>
+        <w:t>List :</w:t>
+      </w:r>
+      <w:proofErr w:type="gramEnd"/>
+      <w:r>
+        <w:rPr>
+          <w:rFonts w:asciiTheme="majorBidi" w:hAnsiTheme="majorBidi" w:cstheme="majorBidi"/>
+          <w:b/>
+          <w:bCs/>
+          <w:sz w:val="28"/>
+          <w:szCs w:val="28"/>
+        </w:rPr>
+        <w:t xml:space="preserve"> List allow to store more than one data or element. List maintain the order using index position. List allow duplicate. </w:t>
+      </w:r>
+    </w:p>
+    <w:p>
+      <w:pPr>
+        <w:rPr>
+          <w:rFonts w:asciiTheme="majorBidi" w:hAnsiTheme="majorBidi" w:cstheme="majorBidi"/>
+          <w:b/>
+          <w:bCs/>
+          <w:sz w:val="28"/>
+          <w:szCs w:val="28"/>
+        </w:rPr>
+      </w:pPr>
+    </w:p>
+    <w:p>
+      <w:pPr>
+        <w:rPr>
+          <w:rFonts w:asciiTheme="majorBidi" w:hAnsiTheme="majorBidi" w:cstheme="majorBidi"/>
+          <w:b/>
+          <w:bCs/>
+          <w:sz w:val="28"/>
+          <w:szCs w:val="28"/>
+        </w:rPr>
+      </w:pPr>
+      <w:proofErr w:type="gramStart"/>
+      <w:r>
+        <w:rPr>
+          <w:rFonts w:asciiTheme="majorBidi" w:hAnsiTheme="majorBidi" w:cstheme="majorBidi"/>
+          <w:b/>
+          <w:bCs/>
+          <w:sz w:val="28"/>
+          <w:szCs w:val="28"/>
+        </w:rPr>
+        <w:t>Queue :</w:t>
+      </w:r>
+      <w:proofErr w:type="gramEnd"/>
+      <w:r>
+        <w:rPr>
+          <w:rFonts w:asciiTheme="majorBidi" w:hAnsiTheme="majorBidi" w:cstheme="majorBidi"/>
+          <w:b/>
+          <w:bCs/>
+          <w:sz w:val="28"/>
+          <w:szCs w:val="28"/>
+        </w:rPr>
+        <w:t xml:space="preserve"> </w:t>
+      </w:r>
+      <w:r>
+        <w:rPr>
+          <w:rFonts w:asciiTheme="majorBidi" w:hAnsiTheme="majorBidi" w:cstheme="majorBidi"/>
+          <w:b/>
+          <w:bCs/>
+          <w:sz w:val="28"/>
+          <w:szCs w:val="28"/>
+        </w:rPr>
+        <w:t xml:space="preserve">Queue is a type of Data structure which provide a </w:t>
+      </w:r>
+      <w:proofErr w:type="gramStart"/>
+      <w:r>
+        <w:rPr>
+          <w:rFonts w:asciiTheme="majorBidi" w:hAnsiTheme="majorBidi" w:cstheme="majorBidi"/>
+          <w:b/>
+          <w:bCs/>
+          <w:sz w:val="28"/>
+          <w:szCs w:val="28"/>
+        </w:rPr>
+        <w:t>features</w:t>
+      </w:r>
+      <w:proofErr w:type="gramEnd"/>
+      <w:r>
+        <w:rPr>
+          <w:rFonts w:asciiTheme="majorBidi" w:hAnsiTheme="majorBidi" w:cstheme="majorBidi"/>
+          <w:b/>
+          <w:bCs/>
+          <w:sz w:val="28"/>
+          <w:szCs w:val="28"/>
+        </w:rPr>
+        <w:t xml:space="preserve"> as FIFO (First </w:t>
+      </w:r>
+      <w:proofErr w:type="gramStart"/>
+      <w:r>
+        <w:rPr>
+          <w:rFonts w:asciiTheme="majorBidi" w:hAnsiTheme="majorBidi" w:cstheme="majorBidi"/>
+          <w:b/>
+          <w:bCs/>
+          <w:sz w:val="28"/>
+          <w:szCs w:val="28"/>
+        </w:rPr>
+        <w:t>In</w:t>
+      </w:r>
+      <w:proofErr w:type="gramEnd"/>
+      <w:r>
+        <w:rPr>
+          <w:rFonts w:asciiTheme="majorBidi" w:hAnsiTheme="majorBidi" w:cstheme="majorBidi"/>
+          <w:b/>
+          <w:bCs/>
+          <w:sz w:val="28"/>
+          <w:szCs w:val="28"/>
+        </w:rPr>
+        <w:t xml:space="preserve"> Fist Out). </w:t>
+      </w:r>
+    </w:p>
+    <w:p>
+      <w:pPr>
+        <w:rPr>
+          <w:rFonts w:asciiTheme="majorBidi" w:hAnsiTheme="majorBidi" w:cstheme="majorBidi"/>
+          <w:b/>
+          <w:bCs/>
+          <w:sz w:val="28"/>
+          <w:szCs w:val="28"/>
+        </w:rPr>
+      </w:pPr>
+    </w:p>
+    <w:p>
+      <w:pPr>
+        <w:rPr>
+          <w:rFonts w:asciiTheme="majorBidi" w:hAnsiTheme="majorBidi" w:cstheme="majorBidi"/>
+          <w:b/>
+          <w:bCs/>
+          <w:sz w:val="28"/>
+          <w:szCs w:val="28"/>
+        </w:rPr>
+      </w:pPr>
+      <w:proofErr w:type="gramStart"/>
+      <w:r>
+        <w:rPr>
+          <w:rFonts w:asciiTheme="majorBidi" w:hAnsiTheme="majorBidi" w:cstheme="majorBidi"/>
+          <w:b/>
+          <w:bCs/>
+          <w:sz w:val="28"/>
+          <w:szCs w:val="28"/>
+        </w:rPr>
+        <w:t>Map :</w:t>
+      </w:r>
+      <w:proofErr w:type="gramEnd"/>
+      <w:r>
+        <w:rPr>
+          <w:rFonts w:asciiTheme="majorBidi" w:hAnsiTheme="majorBidi" w:cstheme="majorBidi"/>
+          <w:b/>
+          <w:bCs/>
+          <w:sz w:val="28"/>
+          <w:szCs w:val="28"/>
+        </w:rPr>
+        <w:t xml:space="preserve"> Map is use to store key-value pairs. Key is unique and value may be duplicate. </w:t>
       </w:r>
     </w:p>
     <w:p>
@@ -1709,6 +1845,7 @@
           <w:szCs w:val="28"/>
         </w:rPr>
       </w:pPr>
+      <w:proofErr w:type="gramStart"/>
       <w:r>
         <w:rPr>
           <w:rFonts w:asciiTheme="majorBidi" w:hAnsiTheme="majorBidi" w:cstheme="majorBidi"/>
@@ -1728,7 +1865,18 @@
           <w:sz w:val="28"/>
           <w:szCs w:val="28"/>
         </w:rPr>
-        <w:t xml:space="preserve"> : HashSet is a type of set class which doesn’t allow duplicate. HashSet doesn’t maintain the order. </w:t>
+        <w:t xml:space="preserve"> :</w:t>
+      </w:r>
+      <w:proofErr w:type="gramEnd"/>
+      <w:r>
+        <w:rPr>
+          <w:rFonts w:asciiTheme="majorBidi" w:hAnsiTheme="majorBidi" w:cstheme="majorBidi"/>
+          <w:b/>
+          <w:bCs/>
+          <w:sz w:val="28"/>
+          <w:szCs w:val="28"/>
+        </w:rPr>
+        <w:t xml:space="preserve"> HashSet is a type of set class which doesn’t allow duplicate. HashSet doesn’t maintain the order. </w:t>
       </w:r>
     </w:p>
     <w:p>
@@ -1753,6 +1901,7 @@
         </w:rPr>
       </w:pPr>
       <w:proofErr w:type="spellStart"/>
+      <w:proofErr w:type="gramStart"/>
       <w:r>
         <w:rPr>
           <w:rFonts w:asciiTheme="majorBidi" w:hAnsiTheme="majorBidi" w:cstheme="majorBidi"/>
@@ -1773,7 +1922,18 @@
           <w:sz w:val="28"/>
           <w:szCs w:val="28"/>
         </w:rPr>
-        <w:t xml:space="preserve"> : </w:t>
+        <w:t xml:space="preserve"> :</w:t>
+      </w:r>
+      <w:proofErr w:type="gramEnd"/>
+      <w:r>
+        <w:rPr>
+          <w:rFonts w:asciiTheme="majorBidi" w:hAnsiTheme="majorBidi" w:cstheme="majorBidi"/>
+          <w:b/>
+          <w:bCs/>
+          <w:sz w:val="28"/>
+          <w:szCs w:val="28"/>
+        </w:rPr>
+        <w:t xml:space="preserve"> </w:t>
       </w:r>
       <w:proofErr w:type="spellStart"/>
       <w:r>
@@ -1817,7 +1977,29 @@
           <w:sz w:val="28"/>
           <w:szCs w:val="28"/>
         </w:rPr>
-        <w:t xml:space="preserve"> doesn’t provide any extra methods. Only it maintain order. </w:t>
+        <w:t xml:space="preserve"> doesn’t provide any extra methods. Only it </w:t>
+      </w:r>
+      <w:proofErr w:type="gramStart"/>
+      <w:r>
+        <w:rPr>
+          <w:rFonts w:asciiTheme="majorBidi" w:hAnsiTheme="majorBidi" w:cstheme="majorBidi"/>
+          <w:b/>
+          <w:bCs/>
+          <w:sz w:val="28"/>
+          <w:szCs w:val="28"/>
+        </w:rPr>
+        <w:t>maintain</w:t>
+      </w:r>
+      <w:proofErr w:type="gramEnd"/>
+      <w:r>
+        <w:rPr>
+          <w:rFonts w:asciiTheme="majorBidi" w:hAnsiTheme="majorBidi" w:cstheme="majorBidi"/>
+          <w:b/>
+          <w:bCs/>
+          <w:sz w:val="28"/>
+          <w:szCs w:val="28"/>
+        </w:rPr>
+        <w:t xml:space="preserve"> order. </w:t>
       </w:r>
     </w:p>
     <w:p>
@@ -1842,6 +2024,7 @@
         </w:rPr>
       </w:pPr>
       <w:proofErr w:type="spellStart"/>
+      <w:proofErr w:type="gramStart"/>
       <w:r>
         <w:rPr>
           <w:rFonts w:asciiTheme="majorBidi" w:hAnsiTheme="majorBidi" w:cstheme="majorBidi"/>
@@ -1865,6 +2048,7 @@
         </w:rPr>
         <w:t xml:space="preserve"> :</w:t>
       </w:r>
+      <w:proofErr w:type="gramEnd"/>
       <w:r>
         <w:rPr>
           <w:rFonts w:asciiTheme="majorBidi" w:hAnsiTheme="majorBidi" w:cstheme="majorBidi"/>
@@ -2006,7 +2190,29 @@
           <w:sz w:val="28"/>
           <w:szCs w:val="28"/>
         </w:rPr>
-        <w:t xml:space="preserve"> provided few extra method like subset, headset, </w:t>
+        <w:t xml:space="preserve"> provided few extra </w:t>
+      </w:r>
+      <w:proofErr w:type="gramStart"/>
+      <w:r>
+        <w:rPr>
+          <w:rFonts w:asciiTheme="majorBidi" w:hAnsiTheme="majorBidi" w:cstheme="majorBidi"/>
+          <w:b/>
+          <w:bCs/>
+          <w:sz w:val="28"/>
+          <w:szCs w:val="28"/>
+        </w:rPr>
+        <w:t>method</w:t>
+      </w:r>
+      <w:proofErr w:type="gramEnd"/>
+      <w:r>
+        <w:rPr>
+          <w:rFonts w:asciiTheme="majorBidi" w:hAnsiTheme="majorBidi" w:cstheme="majorBidi"/>
+          <w:b/>
+          <w:bCs/>
+          <w:sz w:val="28"/>
+          <w:szCs w:val="28"/>
+        </w:rPr>
+        <w:t xml:space="preserve"> like subset, headset, </w:t>
       </w:r>
       <w:proofErr w:type="spellStart"/>
       <w:r>
@@ -2075,6 +2281,7 @@
         </w:rPr>
       </w:pPr>
       <w:proofErr w:type="spellStart"/>
+      <w:proofErr w:type="gramStart"/>
       <w:r>
         <w:rPr>
           <w:rFonts w:asciiTheme="majorBidi" w:hAnsiTheme="majorBidi" w:cstheme="majorBidi"/>
@@ -2094,7 +2301,18 @@
           <w:sz w:val="28"/>
           <w:szCs w:val="28"/>
         </w:rPr>
-        <w:t xml:space="preserve"> : </w:t>
+        <w:t xml:space="preserve"> :</w:t>
+      </w:r>
+      <w:proofErr w:type="gramEnd"/>
+      <w:r>
+        <w:rPr>
+          <w:rFonts w:asciiTheme="majorBidi" w:hAnsiTheme="majorBidi" w:cstheme="majorBidi"/>
+          <w:b/>
+          <w:bCs/>
+          <w:sz w:val="28"/>
+          <w:szCs w:val="28"/>
+        </w:rPr>
+        <w:t xml:space="preserve"> </w:t>
       </w:r>
       <w:proofErr w:type="spellStart"/>
       <w:r>
@@ -2244,7 +2462,29 @@
           <w:sz w:val="28"/>
           <w:szCs w:val="28"/>
         </w:rPr>
-        <w:t xml:space="preserve">Normal array allow to store same data types of values but by nature </w:t>
+        <w:t xml:space="preserve">Normal array </w:t>
+      </w:r>
+      <w:proofErr w:type="gramStart"/>
+      <w:r>
+        <w:rPr>
+          <w:rFonts w:asciiTheme="majorBidi" w:hAnsiTheme="majorBidi" w:cstheme="majorBidi"/>
+          <w:b/>
+          <w:bCs/>
+          <w:sz w:val="28"/>
+          <w:szCs w:val="28"/>
+        </w:rPr>
+        <w:t>allow</w:t>
+      </w:r>
+      <w:proofErr w:type="gramEnd"/>
+      <w:r>
+        <w:rPr>
+          <w:rFonts w:asciiTheme="majorBidi" w:hAnsiTheme="majorBidi" w:cstheme="majorBidi"/>
+          <w:b/>
+          <w:bCs/>
+          <w:sz w:val="28"/>
+          <w:szCs w:val="28"/>
+        </w:rPr>
+        <w:t xml:space="preserve"> to store same data types of values but by nature </w:t>
       </w:r>
       <w:proofErr w:type="spellStart"/>
       <w:r>
@@ -2349,15 +2589,27 @@
           <w:szCs w:val="28"/>
         </w:rPr>
       </w:pPr>
-      <w:r>
-        <w:rPr>
-          <w:rFonts w:asciiTheme="majorBidi" w:hAnsiTheme="majorBidi" w:cstheme="majorBidi"/>
-          <w:b/>
-          <w:bCs/>
-          <w:sz w:val="28"/>
-          <w:szCs w:val="28"/>
-        </w:rPr>
-        <w:t xml:space="preserve">LinkedList : LinkedList is a type of List in Java which internally use Node concept to store the data. </w:t>
+      <w:proofErr w:type="gramStart"/>
+      <w:r>
+        <w:rPr>
+          <w:rFonts w:asciiTheme="majorBidi" w:hAnsiTheme="majorBidi" w:cstheme="majorBidi"/>
+          <w:b/>
+          <w:bCs/>
+          <w:sz w:val="28"/>
+          <w:szCs w:val="28"/>
+        </w:rPr>
+        <w:t>LinkedList :</w:t>
+      </w:r>
+      <w:proofErr w:type="gramEnd"/>
+      <w:r>
+        <w:rPr>
+          <w:rFonts w:asciiTheme="majorBidi" w:hAnsiTheme="majorBidi" w:cstheme="majorBidi"/>
+          <w:b/>
+          <w:bCs/>
+          <w:sz w:val="28"/>
+          <w:szCs w:val="28"/>
+        </w:rPr>
+        <w:t xml:space="preserve"> LinkedList is a type of List in Java which internally use Node concept to store the data. </w:t>
       </w:r>
     </w:p>
     <w:p>
@@ -4423,15 +4675,27 @@
           <w:szCs w:val="28"/>
         </w:rPr>
       </w:pPr>
-      <w:r>
-        <w:rPr>
-          <w:rFonts w:asciiTheme="majorBidi" w:hAnsiTheme="majorBidi" w:cstheme="majorBidi"/>
-          <w:b/>
-          <w:bCs/>
-          <w:sz w:val="28"/>
-          <w:szCs w:val="28"/>
-        </w:rPr>
-        <w:t xml:space="preserve">Pref  100   </w:t>
+      <w:proofErr w:type="gramStart"/>
+      <w:r>
+        <w:rPr>
+          <w:rFonts w:asciiTheme="majorBidi" w:hAnsiTheme="majorBidi" w:cstheme="majorBidi"/>
+          <w:b/>
+          <w:bCs/>
+          <w:sz w:val="28"/>
+          <w:szCs w:val="28"/>
+        </w:rPr>
+        <w:t>Pref  100</w:t>
+      </w:r>
+      <w:proofErr w:type="gramEnd"/>
+      <w:r>
+        <w:rPr>
+          <w:rFonts w:asciiTheme="majorBidi" w:hAnsiTheme="majorBidi" w:cstheme="majorBidi"/>
+          <w:b/>
+          <w:bCs/>
+          <w:sz w:val="28"/>
+          <w:szCs w:val="28"/>
+        </w:rPr>
+        <w:t xml:space="preserve">   </w:t>
       </w:r>
       <w:proofErr w:type="spellStart"/>
       <w:r>
@@ -4838,6 +5102,7 @@
         <w:t xml:space="preserve">Node </w:t>
       </w:r>
       <w:proofErr w:type="spellStart"/>
+      <w:proofErr w:type="gramStart"/>
       <w:r>
         <w:rPr>
           <w:rFonts w:asciiTheme="majorBidi" w:hAnsiTheme="majorBidi" w:cstheme="majorBidi"/>
@@ -4849,6 +5114,7 @@
         <w:t>pref,nref</w:t>
       </w:r>
       <w:proofErr w:type="spellEnd"/>
+      <w:proofErr w:type="gramEnd"/>
       <w:r>
         <w:rPr>
           <w:rFonts w:asciiTheme="majorBidi" w:hAnsiTheme="majorBidi" w:cstheme="majorBidi"/>
@@ -4988,15 +5254,49 @@
           <w:szCs w:val="28"/>
         </w:rPr>
       </w:pPr>
-      <w:r>
-        <w:rPr>
-          <w:rFonts w:asciiTheme="majorBidi" w:hAnsiTheme="majorBidi" w:cstheme="majorBidi"/>
-          <w:b/>
-          <w:bCs/>
-          <w:sz w:val="28"/>
-          <w:szCs w:val="28"/>
-        </w:rPr>
-        <w:t xml:space="preserve">Stack : Stack is a type of Data structure which use the features as First In Last Out </w:t>
+      <w:proofErr w:type="gramStart"/>
+      <w:r>
+        <w:rPr>
+          <w:rFonts w:asciiTheme="majorBidi" w:hAnsiTheme="majorBidi" w:cstheme="majorBidi"/>
+          <w:b/>
+          <w:bCs/>
+          <w:sz w:val="28"/>
+          <w:szCs w:val="28"/>
+        </w:rPr>
+        <w:t>Stack :</w:t>
+      </w:r>
+      <w:proofErr w:type="gramEnd"/>
+      <w:r>
+        <w:rPr>
+          <w:rFonts w:asciiTheme="majorBidi" w:hAnsiTheme="majorBidi" w:cstheme="majorBidi"/>
+          <w:b/>
+          <w:bCs/>
+          <w:sz w:val="28"/>
+          <w:szCs w:val="28"/>
+        </w:rPr>
+        <w:t xml:space="preserve"> Stack is a type of Data structure which use the features as First </w:t>
+      </w:r>
+      <w:proofErr w:type="gramStart"/>
+      <w:r>
+        <w:rPr>
+          <w:rFonts w:asciiTheme="majorBidi" w:hAnsiTheme="majorBidi" w:cstheme="majorBidi"/>
+          <w:b/>
+          <w:bCs/>
+          <w:sz w:val="28"/>
+          <w:szCs w:val="28"/>
+        </w:rPr>
+        <w:t>In</w:t>
+      </w:r>
+      <w:proofErr w:type="gramEnd"/>
+      <w:r>
+        <w:rPr>
+          <w:rFonts w:asciiTheme="majorBidi" w:hAnsiTheme="majorBidi" w:cstheme="majorBidi"/>
+          <w:b/>
+          <w:bCs/>
+          <w:sz w:val="28"/>
+          <w:szCs w:val="28"/>
+        </w:rPr>
+        <w:t xml:space="preserve"> Last Out </w:t>
       </w:r>
       <w:r>
         <w:rPr>
@@ -5093,15 +5393,27 @@
           <w:szCs w:val="28"/>
         </w:rPr>
       </w:pPr>
-      <w:r>
-        <w:rPr>
-          <w:rFonts w:asciiTheme="majorBidi" w:hAnsiTheme="majorBidi" w:cstheme="majorBidi"/>
-          <w:b/>
-          <w:bCs/>
-          <w:sz w:val="28"/>
-          <w:szCs w:val="28"/>
-        </w:rPr>
-        <w:t xml:space="preserve">Pop() </w:t>
+      <w:proofErr w:type="gramStart"/>
+      <w:r>
+        <w:rPr>
+          <w:rFonts w:asciiTheme="majorBidi" w:hAnsiTheme="majorBidi" w:cstheme="majorBidi"/>
+          <w:b/>
+          <w:bCs/>
+          <w:sz w:val="28"/>
+          <w:szCs w:val="28"/>
+        </w:rPr>
+        <w:t>Pop(</w:t>
+      </w:r>
+      <w:proofErr w:type="gramEnd"/>
+      <w:r>
+        <w:rPr>
+          <w:rFonts w:asciiTheme="majorBidi" w:hAnsiTheme="majorBidi" w:cstheme="majorBidi"/>
+          <w:b/>
+          <w:bCs/>
+          <w:sz w:val="28"/>
+          <w:szCs w:val="28"/>
+        </w:rPr>
+        <w:t xml:space="preserve">) </w:t>
       </w:r>
       <w:r>
         <w:rPr>
@@ -5134,57 +5446,93 @@
           <w:szCs w:val="28"/>
         </w:rPr>
       </w:pPr>
-      <w:r>
-        <w:rPr>
-          <w:rFonts w:asciiTheme="majorBidi" w:hAnsiTheme="majorBidi" w:cstheme="majorBidi"/>
-          <w:b/>
-          <w:bCs/>
-          <w:sz w:val="28"/>
-          <w:szCs w:val="28"/>
-        </w:rPr>
-        <w:t xml:space="preserve">Peek() : it is use to check top most data present </w:t>
-      </w:r>
-    </w:p>
-    <w:p>
-      <w:pPr>
-        <w:rPr>
-          <w:rFonts w:asciiTheme="majorBidi" w:hAnsiTheme="majorBidi" w:cstheme="majorBidi"/>
-          <w:b/>
-          <w:bCs/>
-          <w:sz w:val="28"/>
-          <w:szCs w:val="28"/>
-        </w:rPr>
-      </w:pPr>
-      <w:r>
-        <w:rPr>
-          <w:rFonts w:asciiTheme="majorBidi" w:hAnsiTheme="majorBidi" w:cstheme="majorBidi"/>
-          <w:b/>
-          <w:bCs/>
-          <w:sz w:val="28"/>
-          <w:szCs w:val="28"/>
-        </w:rPr>
-        <w:t xml:space="preserve">Empty() : stack is empty or not </w:t>
-      </w:r>
-    </w:p>
-    <w:p>
-      <w:pPr>
-        <w:rPr>
-          <w:rFonts w:asciiTheme="majorBidi" w:hAnsiTheme="majorBidi" w:cstheme="majorBidi"/>
-          <w:b/>
-          <w:bCs/>
-          <w:sz w:val="28"/>
-          <w:szCs w:val="28"/>
-        </w:rPr>
-      </w:pPr>
-      <w:r>
-        <w:rPr>
-          <w:rFonts w:asciiTheme="majorBidi" w:hAnsiTheme="majorBidi" w:cstheme="majorBidi"/>
-          <w:b/>
-          <w:bCs/>
-          <w:sz w:val="28"/>
-          <w:szCs w:val="28"/>
-        </w:rPr>
-        <w:t>Search() : it will search from top to botto</w:t>
+      <w:proofErr w:type="gramStart"/>
+      <w:r>
+        <w:rPr>
+          <w:rFonts w:asciiTheme="majorBidi" w:hAnsiTheme="majorBidi" w:cstheme="majorBidi"/>
+          <w:b/>
+          <w:bCs/>
+          <w:sz w:val="28"/>
+          <w:szCs w:val="28"/>
+        </w:rPr>
+        <w:t>Peek() :</w:t>
+      </w:r>
+      <w:proofErr w:type="gramEnd"/>
+      <w:r>
+        <w:rPr>
+          <w:rFonts w:asciiTheme="majorBidi" w:hAnsiTheme="majorBidi" w:cstheme="majorBidi"/>
+          <w:b/>
+          <w:bCs/>
+          <w:sz w:val="28"/>
+          <w:szCs w:val="28"/>
+        </w:rPr>
+        <w:t xml:space="preserve"> it is use to check top most data present </w:t>
+      </w:r>
+    </w:p>
+    <w:p>
+      <w:pPr>
+        <w:rPr>
+          <w:rFonts w:asciiTheme="majorBidi" w:hAnsiTheme="majorBidi" w:cstheme="majorBidi"/>
+          <w:b/>
+          <w:bCs/>
+          <w:sz w:val="28"/>
+          <w:szCs w:val="28"/>
+        </w:rPr>
+      </w:pPr>
+      <w:proofErr w:type="gramStart"/>
+      <w:r>
+        <w:rPr>
+          <w:rFonts w:asciiTheme="majorBidi" w:hAnsiTheme="majorBidi" w:cstheme="majorBidi"/>
+          <w:b/>
+          <w:bCs/>
+          <w:sz w:val="28"/>
+          <w:szCs w:val="28"/>
+        </w:rPr>
+        <w:t>Empty() :</w:t>
+      </w:r>
+      <w:proofErr w:type="gramEnd"/>
+      <w:r>
+        <w:rPr>
+          <w:rFonts w:asciiTheme="majorBidi" w:hAnsiTheme="majorBidi" w:cstheme="majorBidi"/>
+          <w:b/>
+          <w:bCs/>
+          <w:sz w:val="28"/>
+          <w:szCs w:val="28"/>
+        </w:rPr>
+        <w:t xml:space="preserve"> stack is empty or not </w:t>
+      </w:r>
+    </w:p>
+    <w:p>
+      <w:pPr>
+        <w:rPr>
+          <w:rFonts w:asciiTheme="majorBidi" w:hAnsiTheme="majorBidi" w:cstheme="majorBidi"/>
+          <w:b/>
+          <w:bCs/>
+          <w:sz w:val="28"/>
+          <w:szCs w:val="28"/>
+        </w:rPr>
+      </w:pPr>
+      <w:proofErr w:type="gramStart"/>
+      <w:r>
+        <w:rPr>
+          <w:rFonts w:asciiTheme="majorBidi" w:hAnsiTheme="majorBidi" w:cstheme="majorBidi"/>
+          <w:b/>
+          <w:bCs/>
+          <w:sz w:val="28"/>
+          <w:szCs w:val="28"/>
+        </w:rPr>
+        <w:t>Search() :</w:t>
+      </w:r>
+      <w:proofErr w:type="gramEnd"/>
+      <w:r>
+        <w:rPr>
+          <w:rFonts w:asciiTheme="majorBidi" w:hAnsiTheme="majorBidi" w:cstheme="majorBidi"/>
+          <w:b/>
+          <w:bCs/>
+          <w:sz w:val="28"/>
+          <w:szCs w:val="28"/>
+        </w:rPr>
+        <w:t xml:space="preserve"> it will search from top to botto</w:t>
       </w:r>
       <w:r>
         <w:rPr>
@@ -5229,15 +5577,49 @@
           <w:szCs w:val="28"/>
         </w:rPr>
       </w:pPr>
-      <w:r>
-        <w:rPr>
-          <w:rFonts w:asciiTheme="majorBidi" w:hAnsiTheme="majorBidi" w:cstheme="majorBidi"/>
-          <w:b/>
-          <w:bCs/>
-          <w:sz w:val="28"/>
-          <w:szCs w:val="28"/>
-        </w:rPr>
-        <w:t xml:space="preserve">Queue : Queue is a data structure which allow First In First Out. </w:t>
+      <w:proofErr w:type="gramStart"/>
+      <w:r>
+        <w:rPr>
+          <w:rFonts w:asciiTheme="majorBidi" w:hAnsiTheme="majorBidi" w:cstheme="majorBidi"/>
+          <w:b/>
+          <w:bCs/>
+          <w:sz w:val="28"/>
+          <w:szCs w:val="28"/>
+        </w:rPr>
+        <w:t>Queue :</w:t>
+      </w:r>
+      <w:proofErr w:type="gramEnd"/>
+      <w:r>
+        <w:rPr>
+          <w:rFonts w:asciiTheme="majorBidi" w:hAnsiTheme="majorBidi" w:cstheme="majorBidi"/>
+          <w:b/>
+          <w:bCs/>
+          <w:sz w:val="28"/>
+          <w:szCs w:val="28"/>
+        </w:rPr>
+        <w:t xml:space="preserve"> Queue is a data structure which allow First </w:t>
+      </w:r>
+      <w:proofErr w:type="gramStart"/>
+      <w:r>
+        <w:rPr>
+          <w:rFonts w:asciiTheme="majorBidi" w:hAnsiTheme="majorBidi" w:cstheme="majorBidi"/>
+          <w:b/>
+          <w:bCs/>
+          <w:sz w:val="28"/>
+          <w:szCs w:val="28"/>
+        </w:rPr>
+        <w:t>In</w:t>
+      </w:r>
+      <w:proofErr w:type="gramEnd"/>
+      <w:r>
+        <w:rPr>
+          <w:rFonts w:asciiTheme="majorBidi" w:hAnsiTheme="majorBidi" w:cstheme="majorBidi"/>
+          <w:b/>
+          <w:bCs/>
+          <w:sz w:val="28"/>
+          <w:szCs w:val="28"/>
+        </w:rPr>
+        <w:t xml:space="preserve"> First Out. </w:t>
       </w:r>
       <w:r>
         <w:rPr>
@@ -5281,7 +5663,29 @@
           <w:szCs w:val="28"/>
         </w:rPr>
         <w:tab/>
-        <w:t xml:space="preserve">: First In First Out base upon priority. Lower value. </w:t>
+        <w:t xml:space="preserve">: First </w:t>
+      </w:r>
+      <w:proofErr w:type="gramStart"/>
+      <w:r>
+        <w:rPr>
+          <w:rFonts w:asciiTheme="majorBidi" w:hAnsiTheme="majorBidi" w:cstheme="majorBidi"/>
+          <w:b/>
+          <w:bCs/>
+          <w:sz w:val="28"/>
+          <w:szCs w:val="28"/>
+        </w:rPr>
+        <w:t>In</w:t>
+      </w:r>
+      <w:proofErr w:type="gramEnd"/>
+      <w:r>
+        <w:rPr>
+          <w:rFonts w:asciiTheme="majorBidi" w:hAnsiTheme="majorBidi" w:cstheme="majorBidi"/>
+          <w:b/>
+          <w:bCs/>
+          <w:sz w:val="28"/>
+          <w:szCs w:val="28"/>
+        </w:rPr>
+        <w:t xml:space="preserve"> First Out base upon priority. Lower value. </w:t>
       </w:r>
       <w:r>
         <w:rPr>
@@ -5304,6 +5708,7 @@
           <w:szCs w:val="28"/>
         </w:rPr>
       </w:pPr>
+      <w:proofErr w:type="gramStart"/>
       <w:r>
         <w:rPr>
           <w:rFonts w:asciiTheme="majorBidi" w:hAnsiTheme="majorBidi" w:cstheme="majorBidi"/>
@@ -5323,39 +5728,84 @@
           <w:sz w:val="28"/>
           <w:szCs w:val="28"/>
         </w:rPr>
-        <w:t xml:space="preserve"> : First In First Out</w:t>
-      </w:r>
-    </w:p>
-    <w:p>
-      <w:pPr>
-        <w:rPr>
-          <w:rFonts w:asciiTheme="majorBidi" w:hAnsiTheme="majorBidi" w:cstheme="majorBidi"/>
-          <w:b/>
-          <w:bCs/>
-          <w:sz w:val="28"/>
-          <w:szCs w:val="28"/>
-        </w:rPr>
-      </w:pPr>
-    </w:p>
-    <w:p>
-      <w:pPr>
-        <w:rPr>
-          <w:rFonts w:asciiTheme="majorBidi" w:hAnsiTheme="majorBidi" w:cstheme="majorBidi"/>
-          <w:b/>
-          <w:bCs/>
-          <w:sz w:val="28"/>
-          <w:szCs w:val="28"/>
-        </w:rPr>
-      </w:pPr>
-      <w:r>
-        <w:rPr>
-          <w:rFonts w:asciiTheme="majorBidi" w:hAnsiTheme="majorBidi" w:cstheme="majorBidi"/>
-          <w:b/>
-          <w:bCs/>
-          <w:sz w:val="28"/>
-          <w:szCs w:val="28"/>
-        </w:rPr>
-        <w:t xml:space="preserve">Map : Map is use to store the information in the form of key-value pairs. Key is unique and value may be duplicate. </w:t>
+        <w:t xml:space="preserve"> :</w:t>
+      </w:r>
+      <w:proofErr w:type="gramEnd"/>
+      <w:r>
+        <w:rPr>
+          <w:rFonts w:asciiTheme="majorBidi" w:hAnsiTheme="majorBidi" w:cstheme="majorBidi"/>
+          <w:b/>
+          <w:bCs/>
+          <w:sz w:val="28"/>
+          <w:szCs w:val="28"/>
+        </w:rPr>
+        <w:t xml:space="preserve"> First </w:t>
+      </w:r>
+      <w:proofErr w:type="gramStart"/>
+      <w:r>
+        <w:rPr>
+          <w:rFonts w:asciiTheme="majorBidi" w:hAnsiTheme="majorBidi" w:cstheme="majorBidi"/>
+          <w:b/>
+          <w:bCs/>
+          <w:sz w:val="28"/>
+          <w:szCs w:val="28"/>
+        </w:rPr>
+        <w:t>In</w:t>
+      </w:r>
+      <w:proofErr w:type="gramEnd"/>
+      <w:r>
+        <w:rPr>
+          <w:rFonts w:asciiTheme="majorBidi" w:hAnsiTheme="majorBidi" w:cstheme="majorBidi"/>
+          <w:b/>
+          <w:bCs/>
+          <w:sz w:val="28"/>
+          <w:szCs w:val="28"/>
+        </w:rPr>
+        <w:t xml:space="preserve"> First Out</w:t>
+      </w:r>
+    </w:p>
+    <w:p>
+      <w:pPr>
+        <w:rPr>
+          <w:rFonts w:asciiTheme="majorBidi" w:hAnsiTheme="majorBidi" w:cstheme="majorBidi"/>
+          <w:b/>
+          <w:bCs/>
+          <w:sz w:val="28"/>
+          <w:szCs w:val="28"/>
+        </w:rPr>
+      </w:pPr>
+    </w:p>
+    <w:p>
+      <w:pPr>
+        <w:rPr>
+          <w:rFonts w:asciiTheme="majorBidi" w:hAnsiTheme="majorBidi" w:cstheme="majorBidi"/>
+          <w:b/>
+          <w:bCs/>
+          <w:sz w:val="28"/>
+          <w:szCs w:val="28"/>
+        </w:rPr>
+      </w:pPr>
+      <w:proofErr w:type="gramStart"/>
+      <w:r>
+        <w:rPr>
+          <w:rFonts w:asciiTheme="majorBidi" w:hAnsiTheme="majorBidi" w:cstheme="majorBidi"/>
+          <w:b/>
+          <w:bCs/>
+          <w:sz w:val="28"/>
+          <w:szCs w:val="28"/>
+        </w:rPr>
+        <w:t>Map :</w:t>
+      </w:r>
+      <w:proofErr w:type="gramEnd"/>
+      <w:r>
+        <w:rPr>
+          <w:rFonts w:asciiTheme="majorBidi" w:hAnsiTheme="majorBidi" w:cstheme="majorBidi"/>
+          <w:b/>
+          <w:bCs/>
+          <w:sz w:val="28"/>
+          <w:szCs w:val="28"/>
+        </w:rPr>
+        <w:t xml:space="preserve"> Map is use to store the information in the form of key-value pairs. Key is unique and value may be duplicate. </w:t>
       </w:r>
     </w:p>
     <w:p>
@@ -5539,7 +5989,29 @@
           <w:szCs w:val="28"/>
         </w:rPr>
         <w:tab/>
-        <w:t xml:space="preserve">ascending order as key. So key must be same data types. </w:t>
+        <w:t xml:space="preserve">ascending order as key. </w:t>
+      </w:r>
+      <w:proofErr w:type="gramStart"/>
+      <w:r>
+        <w:rPr>
+          <w:rFonts w:asciiTheme="majorBidi" w:hAnsiTheme="majorBidi" w:cstheme="majorBidi"/>
+          <w:b/>
+          <w:bCs/>
+          <w:sz w:val="28"/>
+          <w:szCs w:val="28"/>
+        </w:rPr>
+        <w:t>So</w:t>
+      </w:r>
+      <w:proofErr w:type="gramEnd"/>
+      <w:r>
+        <w:rPr>
+          <w:rFonts w:asciiTheme="majorBidi" w:hAnsiTheme="majorBidi" w:cstheme="majorBidi"/>
+          <w:b/>
+          <w:bCs/>
+          <w:sz w:val="28"/>
+          <w:szCs w:val="28"/>
+        </w:rPr>
+        <w:t xml:space="preserve"> key must be same data types. </w:t>
       </w:r>
     </w:p>
     <w:p>
@@ -5593,7 +6065,29 @@
           <w:szCs w:val="28"/>
         </w:rPr>
         <w:tab/>
-        <w:t xml:space="preserve">: legacy class. By default all method in </w:t>
+        <w:t xml:space="preserve">: legacy class. By </w:t>
+      </w:r>
+      <w:proofErr w:type="gramStart"/>
+      <w:r>
+        <w:rPr>
+          <w:rFonts w:asciiTheme="majorBidi" w:hAnsiTheme="majorBidi" w:cstheme="majorBidi"/>
+          <w:b/>
+          <w:bCs/>
+          <w:sz w:val="28"/>
+          <w:szCs w:val="28"/>
+        </w:rPr>
+        <w:t>default</w:t>
+      </w:r>
+      <w:proofErr w:type="gramEnd"/>
+      <w:r>
+        <w:rPr>
+          <w:rFonts w:asciiTheme="majorBidi" w:hAnsiTheme="majorBidi" w:cstheme="majorBidi"/>
+          <w:b/>
+          <w:bCs/>
+          <w:sz w:val="28"/>
+          <w:szCs w:val="28"/>
+        </w:rPr>
+        <w:t xml:space="preserve"> all method in </w:t>
       </w:r>
       <w:proofErr w:type="spellStart"/>
       <w:r>
@@ -5639,6 +6133,679 @@
         </w:rPr>
         <w:t xml:space="preserve"> is thread safe. </w:t>
       </w:r>
+    </w:p>
+    <w:p>
+      <w:pPr>
+        <w:rPr>
+          <w:rFonts w:asciiTheme="majorBidi" w:hAnsiTheme="majorBidi" w:cstheme="majorBidi"/>
+          <w:b/>
+          <w:bCs/>
+          <w:sz w:val="28"/>
+          <w:szCs w:val="28"/>
+        </w:rPr>
+      </w:pPr>
+    </w:p>
+    <w:p>
+      <w:pPr>
+        <w:rPr>
+          <w:rFonts w:asciiTheme="majorBidi" w:hAnsiTheme="majorBidi" w:cstheme="majorBidi"/>
+          <w:b/>
+          <w:bCs/>
+          <w:sz w:val="28"/>
+          <w:szCs w:val="28"/>
+        </w:rPr>
+      </w:pPr>
+      <w:r>
+        <w:rPr>
+          <w:rFonts w:asciiTheme="majorBidi" w:hAnsiTheme="majorBidi" w:cstheme="majorBidi"/>
+          <w:b/>
+          <w:bCs/>
+          <w:sz w:val="28"/>
+          <w:szCs w:val="28"/>
+          <w:highlight w:val="yellow"/>
+        </w:rPr>
+        <w:t>Collection Framework with Generics</w:t>
+      </w:r>
+      <w:r>
+        <w:rPr>
+          <w:rFonts w:asciiTheme="majorBidi" w:hAnsiTheme="majorBidi" w:cstheme="majorBidi"/>
+          <w:b/>
+          <w:bCs/>
+          <w:sz w:val="28"/>
+          <w:szCs w:val="28"/>
+        </w:rPr>
+        <w:t xml:space="preserve"> </w:t>
+      </w:r>
+    </w:p>
+    <w:p>
+      <w:pPr>
+        <w:rPr>
+          <w:rFonts w:asciiTheme="majorBidi" w:hAnsiTheme="majorBidi" w:cstheme="majorBidi"/>
+          <w:b/>
+          <w:bCs/>
+          <w:sz w:val="28"/>
+          <w:szCs w:val="28"/>
+        </w:rPr>
+      </w:pPr>
+    </w:p>
+    <w:p>
+      <w:pPr>
+        <w:rPr>
+          <w:rFonts w:asciiTheme="majorBidi" w:hAnsiTheme="majorBidi" w:cstheme="majorBidi"/>
+          <w:b/>
+          <w:bCs/>
+          <w:sz w:val="28"/>
+          <w:szCs w:val="28"/>
+        </w:rPr>
+      </w:pPr>
+      <w:proofErr w:type="spellStart"/>
+      <w:r>
+        <w:rPr>
+          <w:rFonts w:asciiTheme="majorBidi" w:hAnsiTheme="majorBidi" w:cstheme="majorBidi"/>
+          <w:b/>
+          <w:bCs/>
+          <w:sz w:val="28"/>
+          <w:szCs w:val="28"/>
+        </w:rPr>
+        <w:t>CollectionClass</w:t>
+      </w:r>
+      <w:proofErr w:type="spellEnd"/>
+      <w:r>
+        <w:rPr>
+          <w:rFonts w:asciiTheme="majorBidi" w:hAnsiTheme="majorBidi" w:cstheme="majorBidi"/>
+          <w:b/>
+          <w:bCs/>
+          <w:sz w:val="28"/>
+          <w:szCs w:val="28"/>
+        </w:rPr>
+        <w:t xml:space="preserve">&lt;Type&gt; </w:t>
+      </w:r>
+      <w:proofErr w:type="spellStart"/>
+      <w:r>
+        <w:rPr>
+          <w:rFonts w:asciiTheme="majorBidi" w:hAnsiTheme="majorBidi" w:cstheme="majorBidi"/>
+          <w:b/>
+          <w:bCs/>
+          <w:sz w:val="28"/>
+          <w:szCs w:val="28"/>
+        </w:rPr>
+        <w:t>obj</w:t>
+      </w:r>
+      <w:proofErr w:type="spellEnd"/>
+      <w:r>
+        <w:rPr>
+          <w:rFonts w:asciiTheme="majorBidi" w:hAnsiTheme="majorBidi" w:cstheme="majorBidi"/>
+          <w:b/>
+          <w:bCs/>
+          <w:sz w:val="28"/>
+          <w:szCs w:val="28"/>
+        </w:rPr>
+        <w:t xml:space="preserve"> = new </w:t>
+      </w:r>
+      <w:proofErr w:type="spellStart"/>
+      <w:r>
+        <w:rPr>
+          <w:rFonts w:asciiTheme="majorBidi" w:hAnsiTheme="majorBidi" w:cstheme="majorBidi"/>
+          <w:b/>
+          <w:bCs/>
+          <w:sz w:val="28"/>
+          <w:szCs w:val="28"/>
+        </w:rPr>
+        <w:t>CollectionClass</w:t>
+      </w:r>
+      <w:proofErr w:type="spellEnd"/>
+      <w:r>
+        <w:rPr>
+          <w:rFonts w:asciiTheme="majorBidi" w:hAnsiTheme="majorBidi" w:cstheme="majorBidi"/>
+          <w:b/>
+          <w:bCs/>
+          <w:sz w:val="28"/>
+          <w:szCs w:val="28"/>
+        </w:rPr>
+        <w:t>&lt;Type</w:t>
+      </w:r>
+      <w:proofErr w:type="gramStart"/>
+      <w:r>
+        <w:rPr>
+          <w:rFonts w:asciiTheme="majorBidi" w:hAnsiTheme="majorBidi" w:cstheme="majorBidi"/>
+          <w:b/>
+          <w:bCs/>
+          <w:sz w:val="28"/>
+          <w:szCs w:val="28"/>
+        </w:rPr>
+        <w:t>&gt;(</w:t>
+      </w:r>
+      <w:proofErr w:type="gramEnd"/>
+      <w:r>
+        <w:rPr>
+          <w:rFonts w:asciiTheme="majorBidi" w:hAnsiTheme="majorBidi" w:cstheme="majorBidi"/>
+          <w:b/>
+          <w:bCs/>
+          <w:sz w:val="28"/>
+          <w:szCs w:val="28"/>
+        </w:rPr>
+        <w:t>);</w:t>
+      </w:r>
+    </w:p>
+    <w:p>
+      <w:pPr>
+        <w:rPr>
+          <w:rFonts w:asciiTheme="majorBidi" w:hAnsiTheme="majorBidi" w:cstheme="majorBidi"/>
+          <w:b/>
+          <w:bCs/>
+          <w:sz w:val="28"/>
+          <w:szCs w:val="28"/>
+        </w:rPr>
+      </w:pPr>
+      <w:r>
+        <w:rPr>
+          <w:rFonts w:asciiTheme="majorBidi" w:hAnsiTheme="majorBidi" w:cstheme="majorBidi"/>
+          <w:b/>
+          <w:bCs/>
+          <w:sz w:val="28"/>
+          <w:szCs w:val="28"/>
+        </w:rPr>
+        <w:t xml:space="preserve">Type is Integer, Float, Character, Double or any defined </w:t>
+      </w:r>
+      <w:proofErr w:type="spellStart"/>
+      <w:r>
+        <w:rPr>
+          <w:rFonts w:asciiTheme="majorBidi" w:hAnsiTheme="majorBidi" w:cstheme="majorBidi"/>
+          <w:b/>
+          <w:bCs/>
+          <w:sz w:val="28"/>
+          <w:szCs w:val="28"/>
+        </w:rPr>
+        <w:t>defined</w:t>
+      </w:r>
+      <w:proofErr w:type="spellEnd"/>
+      <w:r>
+        <w:rPr>
+          <w:rFonts w:asciiTheme="majorBidi" w:hAnsiTheme="majorBidi" w:cstheme="majorBidi"/>
+          <w:b/>
+          <w:bCs/>
+          <w:sz w:val="28"/>
+          <w:szCs w:val="28"/>
+        </w:rPr>
+        <w:t xml:space="preserve"> object. </w:t>
+      </w:r>
+    </w:p>
+    <w:p>
+      <w:pPr>
+        <w:rPr>
+          <w:rFonts w:asciiTheme="majorBidi" w:hAnsiTheme="majorBidi" w:cstheme="majorBidi"/>
+          <w:b/>
+          <w:bCs/>
+          <w:sz w:val="28"/>
+          <w:szCs w:val="28"/>
+        </w:rPr>
+      </w:pPr>
+    </w:p>
+    <w:p>
+      <w:pPr>
+        <w:rPr>
+          <w:rFonts w:asciiTheme="majorBidi" w:hAnsiTheme="majorBidi" w:cstheme="majorBidi"/>
+          <w:b/>
+          <w:bCs/>
+          <w:sz w:val="28"/>
+          <w:szCs w:val="28"/>
+        </w:rPr>
+      </w:pPr>
+      <w:r>
+        <w:rPr>
+          <w:rFonts w:asciiTheme="majorBidi" w:hAnsiTheme="majorBidi" w:cstheme="majorBidi"/>
+          <w:b/>
+          <w:bCs/>
+          <w:sz w:val="28"/>
+          <w:szCs w:val="28"/>
+        </w:rPr>
+        <w:t xml:space="preserve">Retrieve the value from collection one by one. </w:t>
+      </w:r>
+    </w:p>
+    <w:p>
+      <w:pPr>
+        <w:pStyle w:val="ListParagraph"/>
+        <w:numPr>
+          <w:ilvl w:val="0"/>
+          <w:numId w:val="21"/>
+        </w:numPr>
+        <w:rPr>
+          <w:rFonts w:asciiTheme="majorBidi" w:hAnsiTheme="majorBidi" w:cstheme="majorBidi"/>
+          <w:b/>
+          <w:bCs/>
+          <w:sz w:val="28"/>
+          <w:szCs w:val="28"/>
+        </w:rPr>
+      </w:pPr>
+      <w:r>
+        <w:rPr>
+          <w:rFonts w:asciiTheme="majorBidi" w:hAnsiTheme="majorBidi" w:cstheme="majorBidi"/>
+          <w:b/>
+          <w:bCs/>
+          <w:sz w:val="28"/>
+          <w:szCs w:val="28"/>
+        </w:rPr>
+        <w:t xml:space="preserve">Set family </w:t>
+      </w:r>
+    </w:p>
+    <w:p>
+      <w:pPr>
+        <w:pStyle w:val="ListParagraph"/>
+        <w:numPr>
+          <w:ilvl w:val="0"/>
+          <w:numId w:val="22"/>
+        </w:numPr>
+        <w:rPr>
+          <w:rFonts w:asciiTheme="majorBidi" w:hAnsiTheme="majorBidi" w:cstheme="majorBidi"/>
+          <w:b/>
+          <w:bCs/>
+          <w:sz w:val="28"/>
+          <w:szCs w:val="28"/>
+        </w:rPr>
+      </w:pPr>
+      <w:r>
+        <w:rPr>
+          <w:rFonts w:asciiTheme="majorBidi" w:hAnsiTheme="majorBidi" w:cstheme="majorBidi"/>
+          <w:b/>
+          <w:bCs/>
+          <w:sz w:val="28"/>
+          <w:szCs w:val="28"/>
+        </w:rPr>
+        <w:t xml:space="preserve">For enhanced loop </w:t>
+      </w:r>
+    </w:p>
+    <w:p>
+      <w:pPr>
+        <w:pStyle w:val="ListParagraph"/>
+        <w:numPr>
+          <w:ilvl w:val="0"/>
+          <w:numId w:val="22"/>
+        </w:numPr>
+        <w:rPr>
+          <w:rFonts w:asciiTheme="majorBidi" w:hAnsiTheme="majorBidi" w:cstheme="majorBidi"/>
+          <w:b/>
+          <w:bCs/>
+          <w:sz w:val="28"/>
+          <w:szCs w:val="28"/>
+        </w:rPr>
+      </w:pPr>
+      <w:r>
+        <w:rPr>
+          <w:rFonts w:asciiTheme="majorBidi" w:hAnsiTheme="majorBidi" w:cstheme="majorBidi"/>
+          <w:b/>
+          <w:bCs/>
+          <w:sz w:val="28"/>
+          <w:szCs w:val="28"/>
+        </w:rPr>
+        <w:t xml:space="preserve">Iterator </w:t>
+      </w:r>
+    </w:p>
+    <w:p>
+      <w:pPr>
+        <w:pStyle w:val="ListParagraph"/>
+        <w:numPr>
+          <w:ilvl w:val="0"/>
+          <w:numId w:val="21"/>
+        </w:numPr>
+        <w:rPr>
+          <w:rFonts w:asciiTheme="majorBidi" w:hAnsiTheme="majorBidi" w:cstheme="majorBidi"/>
+          <w:b/>
+          <w:bCs/>
+          <w:sz w:val="28"/>
+          <w:szCs w:val="28"/>
+        </w:rPr>
+      </w:pPr>
+      <w:r>
+        <w:rPr>
+          <w:rFonts w:asciiTheme="majorBidi" w:hAnsiTheme="majorBidi" w:cstheme="majorBidi"/>
+          <w:b/>
+          <w:bCs/>
+          <w:sz w:val="28"/>
+          <w:szCs w:val="28"/>
+        </w:rPr>
+        <w:lastRenderedPageBreak/>
+        <w:t>List family (</w:t>
+      </w:r>
+      <w:proofErr w:type="spellStart"/>
+      <w:r>
+        <w:rPr>
+          <w:rFonts w:asciiTheme="majorBidi" w:hAnsiTheme="majorBidi" w:cstheme="majorBidi"/>
+          <w:b/>
+          <w:bCs/>
+          <w:sz w:val="28"/>
+          <w:szCs w:val="28"/>
+        </w:rPr>
+        <w:t>ArrayList</w:t>
+      </w:r>
+      <w:proofErr w:type="spellEnd"/>
+      <w:r>
+        <w:rPr>
+          <w:rFonts w:asciiTheme="majorBidi" w:hAnsiTheme="majorBidi" w:cstheme="majorBidi"/>
+          <w:b/>
+          <w:bCs/>
+          <w:sz w:val="28"/>
+          <w:szCs w:val="28"/>
+        </w:rPr>
+        <w:t xml:space="preserve"> and </w:t>
+      </w:r>
+      <w:proofErr w:type="spellStart"/>
+      <w:r>
+        <w:rPr>
+          <w:rFonts w:asciiTheme="majorBidi" w:hAnsiTheme="majorBidi" w:cstheme="majorBidi"/>
+          <w:b/>
+          <w:bCs/>
+          <w:sz w:val="28"/>
+          <w:szCs w:val="28"/>
+        </w:rPr>
+        <w:t>ListList</w:t>
+      </w:r>
+      <w:proofErr w:type="spellEnd"/>
+      <w:r>
+        <w:rPr>
+          <w:rFonts w:asciiTheme="majorBidi" w:hAnsiTheme="majorBidi" w:cstheme="majorBidi"/>
+          <w:b/>
+          <w:bCs/>
+          <w:sz w:val="28"/>
+          <w:szCs w:val="28"/>
+        </w:rPr>
+        <w:t xml:space="preserve">) </w:t>
+      </w:r>
+    </w:p>
+    <w:p>
+      <w:pPr>
+        <w:pStyle w:val="ListParagraph"/>
+        <w:numPr>
+          <w:ilvl w:val="1"/>
+          <w:numId w:val="21"/>
+        </w:numPr>
+        <w:rPr>
+          <w:rFonts w:asciiTheme="majorBidi" w:hAnsiTheme="majorBidi" w:cstheme="majorBidi"/>
+          <w:b/>
+          <w:bCs/>
+          <w:sz w:val="28"/>
+          <w:szCs w:val="28"/>
+        </w:rPr>
+      </w:pPr>
+      <w:r>
+        <w:rPr>
+          <w:rFonts w:asciiTheme="majorBidi" w:hAnsiTheme="majorBidi" w:cstheme="majorBidi"/>
+          <w:b/>
+          <w:bCs/>
+          <w:sz w:val="28"/>
+          <w:szCs w:val="28"/>
+        </w:rPr>
+        <w:t xml:space="preserve">For enhanced loop </w:t>
+      </w:r>
+    </w:p>
+    <w:p>
+      <w:pPr>
+        <w:pStyle w:val="ListParagraph"/>
+        <w:numPr>
+          <w:ilvl w:val="1"/>
+          <w:numId w:val="21"/>
+        </w:numPr>
+        <w:rPr>
+          <w:rFonts w:asciiTheme="majorBidi" w:hAnsiTheme="majorBidi" w:cstheme="majorBidi"/>
+          <w:b/>
+          <w:bCs/>
+          <w:sz w:val="28"/>
+          <w:szCs w:val="28"/>
+        </w:rPr>
+      </w:pPr>
+      <w:r>
+        <w:rPr>
+          <w:rFonts w:asciiTheme="majorBidi" w:hAnsiTheme="majorBidi" w:cstheme="majorBidi"/>
+          <w:b/>
+          <w:bCs/>
+          <w:sz w:val="28"/>
+          <w:szCs w:val="28"/>
+        </w:rPr>
+        <w:t>Iterator</w:t>
+      </w:r>
+    </w:p>
+    <w:p>
+      <w:pPr>
+        <w:pStyle w:val="ListParagraph"/>
+        <w:numPr>
+          <w:ilvl w:val="1"/>
+          <w:numId w:val="21"/>
+        </w:numPr>
+        <w:rPr>
+          <w:rFonts w:asciiTheme="majorBidi" w:hAnsiTheme="majorBidi" w:cstheme="majorBidi"/>
+          <w:b/>
+          <w:bCs/>
+          <w:sz w:val="28"/>
+          <w:szCs w:val="28"/>
+        </w:rPr>
+      </w:pPr>
+      <w:proofErr w:type="spellStart"/>
+      <w:r>
+        <w:rPr>
+          <w:rFonts w:asciiTheme="majorBidi" w:hAnsiTheme="majorBidi" w:cstheme="majorBidi"/>
+          <w:b/>
+          <w:bCs/>
+          <w:sz w:val="28"/>
+          <w:szCs w:val="28"/>
+        </w:rPr>
+        <w:t>ListIterator</w:t>
+      </w:r>
+      <w:proofErr w:type="spellEnd"/>
+      <w:r>
+        <w:rPr>
+          <w:rFonts w:asciiTheme="majorBidi" w:hAnsiTheme="majorBidi" w:cstheme="majorBidi"/>
+          <w:b/>
+          <w:bCs/>
+          <w:sz w:val="28"/>
+          <w:szCs w:val="28"/>
+        </w:rPr>
+        <w:t xml:space="preserve"> </w:t>
+      </w:r>
+    </w:p>
+    <w:p>
+      <w:pPr>
+        <w:pStyle w:val="ListParagraph"/>
+        <w:numPr>
+          <w:ilvl w:val="0"/>
+          <w:numId w:val="21"/>
+        </w:numPr>
+        <w:rPr>
+          <w:rFonts w:asciiTheme="majorBidi" w:hAnsiTheme="majorBidi" w:cstheme="majorBidi"/>
+          <w:b/>
+          <w:bCs/>
+          <w:sz w:val="28"/>
+          <w:szCs w:val="28"/>
+        </w:rPr>
+      </w:pPr>
+      <w:proofErr w:type="gramStart"/>
+      <w:r>
+        <w:rPr>
+          <w:rFonts w:asciiTheme="majorBidi" w:hAnsiTheme="majorBidi" w:cstheme="majorBidi"/>
+          <w:b/>
+          <w:bCs/>
+          <w:sz w:val="28"/>
+          <w:szCs w:val="28"/>
+        </w:rPr>
+        <w:t>Vector :</w:t>
+      </w:r>
+      <w:proofErr w:type="gramEnd"/>
+    </w:p>
+    <w:p>
+      <w:pPr>
+        <w:pStyle w:val="ListParagraph"/>
+        <w:numPr>
+          <w:ilvl w:val="1"/>
+          <w:numId w:val="21"/>
+        </w:numPr>
+        <w:rPr>
+          <w:rFonts w:asciiTheme="majorBidi" w:hAnsiTheme="majorBidi" w:cstheme="majorBidi"/>
+          <w:b/>
+          <w:bCs/>
+          <w:sz w:val="28"/>
+          <w:szCs w:val="28"/>
+        </w:rPr>
+      </w:pPr>
+      <w:r>
+        <w:rPr>
+          <w:rFonts w:asciiTheme="majorBidi" w:hAnsiTheme="majorBidi" w:cstheme="majorBidi"/>
+          <w:b/>
+          <w:bCs/>
+          <w:sz w:val="28"/>
+          <w:szCs w:val="28"/>
+        </w:rPr>
+        <w:t xml:space="preserve">Enumeration </w:t>
+      </w:r>
+    </w:p>
+    <w:p>
+      <w:pPr>
+        <w:pStyle w:val="ListParagraph"/>
+        <w:numPr>
+          <w:ilvl w:val="0"/>
+          <w:numId w:val="21"/>
+        </w:numPr>
+        <w:rPr>
+          <w:rFonts w:asciiTheme="majorBidi" w:hAnsiTheme="majorBidi" w:cstheme="majorBidi"/>
+          <w:b/>
+          <w:bCs/>
+          <w:sz w:val="28"/>
+          <w:szCs w:val="28"/>
+        </w:rPr>
+      </w:pPr>
+      <w:r>
+        <w:rPr>
+          <w:rFonts w:asciiTheme="majorBidi" w:hAnsiTheme="majorBidi" w:cstheme="majorBidi"/>
+          <w:b/>
+          <w:bCs/>
+          <w:sz w:val="28"/>
+          <w:szCs w:val="28"/>
+        </w:rPr>
+        <w:t xml:space="preserve">Map </w:t>
+      </w:r>
+    </w:p>
+    <w:p>
+      <w:pPr>
+        <w:pStyle w:val="ListParagraph"/>
+        <w:numPr>
+          <w:ilvl w:val="1"/>
+          <w:numId w:val="21"/>
+        </w:numPr>
+        <w:rPr>
+          <w:rFonts w:asciiTheme="majorBidi" w:hAnsiTheme="majorBidi" w:cstheme="majorBidi"/>
+          <w:b/>
+          <w:bCs/>
+          <w:sz w:val="28"/>
+          <w:szCs w:val="28"/>
+        </w:rPr>
+      </w:pPr>
+      <w:r>
+        <w:rPr>
+          <w:rFonts w:asciiTheme="majorBidi" w:hAnsiTheme="majorBidi" w:cstheme="majorBidi"/>
+          <w:b/>
+          <w:bCs/>
+          <w:sz w:val="28"/>
+          <w:szCs w:val="28"/>
+        </w:rPr>
+        <w:t xml:space="preserve">We can’t use for enhanced loop </w:t>
+      </w:r>
+    </w:p>
+    <w:p>
+      <w:pPr>
+        <w:pStyle w:val="ListParagraph"/>
+        <w:numPr>
+          <w:ilvl w:val="1"/>
+          <w:numId w:val="21"/>
+        </w:numPr>
+        <w:rPr>
+          <w:rFonts w:asciiTheme="majorBidi" w:hAnsiTheme="majorBidi" w:cstheme="majorBidi"/>
+          <w:b/>
+          <w:bCs/>
+          <w:sz w:val="28"/>
+          <w:szCs w:val="28"/>
+        </w:rPr>
+      </w:pPr>
+      <w:r>
+        <w:rPr>
+          <w:rFonts w:asciiTheme="majorBidi" w:hAnsiTheme="majorBidi" w:cstheme="majorBidi"/>
+          <w:b/>
+          <w:bCs/>
+          <w:sz w:val="28"/>
+          <w:szCs w:val="28"/>
+        </w:rPr>
+        <w:t xml:space="preserve">No iterator, No </w:t>
+      </w:r>
+      <w:proofErr w:type="spellStart"/>
+      <w:r>
+        <w:rPr>
+          <w:rFonts w:asciiTheme="majorBidi" w:hAnsiTheme="majorBidi" w:cstheme="majorBidi"/>
+          <w:b/>
+          <w:bCs/>
+          <w:sz w:val="28"/>
+          <w:szCs w:val="28"/>
+        </w:rPr>
+        <w:t>ListIterator</w:t>
+      </w:r>
+      <w:proofErr w:type="spellEnd"/>
+      <w:r>
+        <w:rPr>
+          <w:rFonts w:asciiTheme="majorBidi" w:hAnsiTheme="majorBidi" w:cstheme="majorBidi"/>
+          <w:b/>
+          <w:bCs/>
+          <w:sz w:val="28"/>
+          <w:szCs w:val="28"/>
+        </w:rPr>
+        <w:t xml:space="preserve"> No Enumeration </w:t>
+      </w:r>
+    </w:p>
+    <w:p>
+      <w:pPr>
+        <w:pStyle w:val="ListParagraph"/>
+        <w:numPr>
+          <w:ilvl w:val="1"/>
+          <w:numId w:val="21"/>
+        </w:numPr>
+        <w:rPr>
+          <w:rFonts w:asciiTheme="majorBidi" w:hAnsiTheme="majorBidi" w:cstheme="majorBidi"/>
+          <w:b/>
+          <w:bCs/>
+          <w:sz w:val="28"/>
+          <w:szCs w:val="28"/>
+        </w:rPr>
+      </w:pPr>
+      <w:r>
+        <w:rPr>
+          <w:rFonts w:asciiTheme="majorBidi" w:hAnsiTheme="majorBidi" w:cstheme="majorBidi"/>
+          <w:b/>
+          <w:bCs/>
+          <w:sz w:val="28"/>
+          <w:szCs w:val="28"/>
+        </w:rPr>
+        <w:t xml:space="preserve">We need to convert to Set and retrieve </w:t>
+      </w:r>
+    </w:p>
+    <w:p>
+      <w:pPr>
+        <w:pStyle w:val="ListParagraph"/>
+        <w:ind w:left="1440"/>
+        <w:rPr>
+          <w:rFonts w:asciiTheme="majorBidi" w:hAnsiTheme="majorBidi" w:cstheme="majorBidi"/>
+          <w:b/>
+          <w:bCs/>
+          <w:sz w:val="28"/>
+          <w:szCs w:val="28"/>
+        </w:rPr>
+      </w:pPr>
+    </w:p>
+    <w:p>
+      <w:pPr>
+        <w:pStyle w:val="ListParagraph"/>
+        <w:ind w:left="1440"/>
+        <w:rPr>
+          <w:rFonts w:asciiTheme="majorBidi" w:hAnsiTheme="majorBidi" w:cstheme="majorBidi"/>
+          <w:b/>
+          <w:bCs/>
+          <w:sz w:val="28"/>
+          <w:szCs w:val="28"/>
+        </w:rPr>
+      </w:pPr>
     </w:p>
     <w:p>
       <w:pPr>
@@ -5675,6 +6842,95 @@
 <file path=word/numbering.xml><?xml version="1.0" encoding="utf-8"?>
 <w:numbering xmlns:wpc="http://schemas.microsoft.com/office/word/2010/wordprocessingCanvas" xmlns:cx="http://schemas.microsoft.com/office/drawing/2014/chartex" xmlns:cx1="http://schemas.microsoft.com/office/drawing/2015/9/8/chartex" xmlns:cx2="http://schemas.microsoft.com/office/drawing/2015/10/21/chartex" xmlns:cx3="http://schemas.microsoft.com/office/drawing/2016/5/9/chartex" xmlns:cx4="http://schemas.microsoft.com/office/drawing/2016/5/10/chartex" xmlns:cx5="http://schemas.microsoft.com/office/drawing/2016/5/11/chartex" xmlns:cx6="http://schemas.microsoft.com/office/drawing/2016/5/12/chartex" xmlns:cx7="http://schemas.microsoft.com/office/drawing/2016/5/13/chartex" xmlns:cx8="http://schemas.microsoft.com/office/drawing/2016/5/14/chartex" xmlns:mc="http://schemas.openxmlformats.org/markup-compatibility/2006" xmlns:aink="http://schemas.microsoft.com/office/drawing/2016/ink" xmlns:am3d="http://schemas.microsoft.com/office/drawing/2017/model3d" xmlns:o="urn:schemas-microsoft-com:office:office" xmlns:oel="http://schemas.microsoft.com/office/2019/extlst" xmlns:r="http://schemas.openxmlformats.org/officeDocument/2006/relationships" xmlns:m="http://schemas.openxmlformats.org/officeDocument/2006/math" xmlns:v="urn:schemas-microsoft-com:vml" xmlns:wp14="http://schemas.microsoft.com/office/word/2010/wordprocessingDrawing" xmlns:wp="http://schemas.openxmlformats.org/drawingml/2006/wordprocessingDrawing" xmlns:w10="urn:schemas-microsoft-com:office:word" xmlns:w="http://schemas.openxmlformats.org/wordprocessingml/2006/main" xmlns:w14="http://schemas.microsoft.com/office/word/2010/wordml" xmlns:w15="http://schemas.microsoft.com/office/word/2012/wordml" xmlns:w16cex="http://schemas.microsoft.com/office/word/2018/wordml/cex" xmlns:w16cid="http://schemas.microsoft.com/office/word/2016/wordml/cid" xmlns:w16="http://schemas.microsoft.com/office/word/2018/wordml" xmlns:w16du="http://schemas.microsoft.com/office/word/2023/wordml/word16du" xmlns:w16sdtdh="http://schemas.microsoft.com/office/word/2020/wordml/sdtdatahash" xmlns:w16sdtfl="http://schemas.microsoft.com/office/word/2024/wordml/sdtformatlock" xmlns:w16se="http://schemas.microsoft.com/office/word/2015/wordml/symex" xmlns:wpg="http://schemas.microsoft.com/office/word/2010/wordprocessingGroup" xmlns:wpi="http://schemas.microsoft.com/office/word/2010/wordprocessingInk" xmlns:wne="http://schemas.microsoft.com/office/word/2006/wordml" xmlns:wps="http://schemas.microsoft.com/office/word/2010/wordprocessingShape" mc:Ignorable="w14 w15 w16se w16cid w16 w16cex w16sdtdh w16sdtfl w16du wp14">
   <w:abstractNum w:abstractNumId="0" w15:restartNumberingAfterBreak="0">
+    <w:nsid w:val="10652D39"/>
+    <w:multiLevelType w:val="hybridMultilevel"/>
+    <w:tmpl w:val="8C484A2E"/>
+    <w:lvl w:ilvl="0" w:tplc="A2342B6E">
+      <w:start w:val="1"/>
+      <w:numFmt w:val="lowerLetter"/>
+      <w:lvlText w:val="%1."/>
+      <w:lvlJc w:val="left"/>
+      <w:pPr>
+        <w:ind w:left="1080" w:hanging="360"/>
+      </w:pPr>
+      <w:rPr>
+        <w:rFonts w:hint="default"/>
+      </w:rPr>
+    </w:lvl>
+    <w:lvl w:ilvl="1" w:tplc="40090019" w:tentative="1">
+      <w:start w:val="1"/>
+      <w:numFmt w:val="lowerLetter"/>
+      <w:lvlText w:val="%2."/>
+      <w:lvlJc w:val="left"/>
+      <w:pPr>
+        <w:ind w:left="1800" w:hanging="360"/>
+      </w:pPr>
+    </w:lvl>
+    <w:lvl w:ilvl="2" w:tplc="4009001B" w:tentative="1">
+      <w:start w:val="1"/>
+      <w:numFmt w:val="lowerRoman"/>
+      <w:lvlText w:val="%3."/>
+      <w:lvlJc w:val="right"/>
+      <w:pPr>
+        <w:ind w:left="2520" w:hanging="180"/>
+      </w:pPr>
+    </w:lvl>
+    <w:lvl w:ilvl="3" w:tplc="4009000F" w:tentative="1">
+      <w:start w:val="1"/>
+      <w:numFmt w:val="decimal"/>
+      <w:lvlText w:val="%4."/>
+      <w:lvlJc w:val="left"/>
+      <w:pPr>
+        <w:ind w:left="3240" w:hanging="360"/>
+      </w:pPr>
+    </w:lvl>
+    <w:lvl w:ilvl="4" w:tplc="40090019" w:tentative="1">
+      <w:start w:val="1"/>
+      <w:numFmt w:val="lowerLetter"/>
+      <w:lvlText w:val="%5."/>
+      <w:lvlJc w:val="left"/>
+      <w:pPr>
+        <w:ind w:left="3960" w:hanging="360"/>
+      </w:pPr>
+    </w:lvl>
+    <w:lvl w:ilvl="5" w:tplc="4009001B" w:tentative="1">
+      <w:start w:val="1"/>
+      <w:numFmt w:val="lowerRoman"/>
+      <w:lvlText w:val="%6."/>
+      <w:lvlJc w:val="right"/>
+      <w:pPr>
+        <w:ind w:left="4680" w:hanging="180"/>
+      </w:pPr>
+    </w:lvl>
+    <w:lvl w:ilvl="6" w:tplc="4009000F" w:tentative="1">
+      <w:start w:val="1"/>
+      <w:numFmt w:val="decimal"/>
+      <w:lvlText w:val="%7."/>
+      <w:lvlJc w:val="left"/>
+      <w:pPr>
+        <w:ind w:left="5400" w:hanging="360"/>
+      </w:pPr>
+    </w:lvl>
+    <w:lvl w:ilvl="7" w:tplc="40090019" w:tentative="1">
+      <w:start w:val="1"/>
+      <w:numFmt w:val="lowerLetter"/>
+      <w:lvlText w:val="%8."/>
+      <w:lvlJc w:val="left"/>
+      <w:pPr>
+        <w:ind w:left="6120" w:hanging="360"/>
+      </w:pPr>
+    </w:lvl>
+    <w:lvl w:ilvl="8" w:tplc="4009001B" w:tentative="1">
+      <w:start w:val="1"/>
+      <w:numFmt w:val="lowerRoman"/>
+      <w:lvlText w:val="%9."/>
+      <w:lvlJc w:val="right"/>
+      <w:pPr>
+        <w:ind w:left="6840" w:hanging="180"/>
+      </w:pPr>
+    </w:lvl>
+  </w:abstractNum>
+  <w:abstractNum w:abstractNumId="1" w15:restartNumberingAfterBreak="0">
     <w:nsid w:val="18CD268A"/>
     <w:multiLevelType w:val="hybridMultilevel"/>
     <w:tmpl w:val="E8BAAB9E"/>
@@ -5763,7 +7019,7 @@
       </w:pPr>
     </w:lvl>
   </w:abstractNum>
-  <w:abstractNum w:abstractNumId="1" w15:restartNumberingAfterBreak="0">
+  <w:abstractNum w:abstractNumId="2" w15:restartNumberingAfterBreak="0">
     <w:nsid w:val="1C8839F0"/>
     <w:multiLevelType w:val="hybridMultilevel"/>
     <w:tmpl w:val="D160CC00"/>
@@ -5852,7 +7108,7 @@
       </w:pPr>
     </w:lvl>
   </w:abstractNum>
-  <w:abstractNum w:abstractNumId="2" w15:restartNumberingAfterBreak="0">
+  <w:abstractNum w:abstractNumId="3" w15:restartNumberingAfterBreak="0">
     <w:nsid w:val="1E4C7B63"/>
     <w:multiLevelType w:val="hybridMultilevel"/>
     <w:tmpl w:val="D60037FA"/>
@@ -5941,7 +7197,7 @@
       </w:pPr>
     </w:lvl>
   </w:abstractNum>
-  <w:abstractNum w:abstractNumId="3" w15:restartNumberingAfterBreak="0">
+  <w:abstractNum w:abstractNumId="4" w15:restartNumberingAfterBreak="0">
     <w:nsid w:val="208E20B2"/>
     <w:multiLevelType w:val="hybridMultilevel"/>
     <w:tmpl w:val="5D3C63F0"/>
@@ -6030,7 +7286,7 @@
       </w:pPr>
     </w:lvl>
   </w:abstractNum>
-  <w:abstractNum w:abstractNumId="4" w15:restartNumberingAfterBreak="0">
+  <w:abstractNum w:abstractNumId="5" w15:restartNumberingAfterBreak="0">
     <w:nsid w:val="238022D3"/>
     <w:multiLevelType w:val="hybridMultilevel"/>
     <w:tmpl w:val="2E5E1800"/>
@@ -6119,7 +7375,7 @@
       </w:pPr>
     </w:lvl>
   </w:abstractNum>
-  <w:abstractNum w:abstractNumId="5" w15:restartNumberingAfterBreak="0">
+  <w:abstractNum w:abstractNumId="6" w15:restartNumberingAfterBreak="0">
     <w:nsid w:val="265A124F"/>
     <w:multiLevelType w:val="hybridMultilevel"/>
     <w:tmpl w:val="49328864"/>
@@ -6208,7 +7464,7 @@
       </w:pPr>
     </w:lvl>
   </w:abstractNum>
-  <w:abstractNum w:abstractNumId="6" w15:restartNumberingAfterBreak="0">
+  <w:abstractNum w:abstractNumId="7" w15:restartNumberingAfterBreak="0">
     <w:nsid w:val="26B93E0E"/>
     <w:multiLevelType w:val="hybridMultilevel"/>
     <w:tmpl w:val="DDB85EA2"/>
@@ -6297,7 +7553,7 @@
       </w:pPr>
     </w:lvl>
   </w:abstractNum>
-  <w:abstractNum w:abstractNumId="7" w15:restartNumberingAfterBreak="0">
+  <w:abstractNum w:abstractNumId="8" w15:restartNumberingAfterBreak="0">
     <w:nsid w:val="2E484A44"/>
     <w:multiLevelType w:val="hybridMultilevel"/>
     <w:tmpl w:val="2846618C"/>
@@ -6386,7 +7642,7 @@
       </w:pPr>
     </w:lvl>
   </w:abstractNum>
-  <w:abstractNum w:abstractNumId="8" w15:restartNumberingAfterBreak="0">
+  <w:abstractNum w:abstractNumId="9" w15:restartNumberingAfterBreak="0">
     <w:nsid w:val="30C41688"/>
     <w:multiLevelType w:val="hybridMultilevel"/>
     <w:tmpl w:val="1F4863BA"/>
@@ -6475,7 +7731,7 @@
       </w:pPr>
     </w:lvl>
   </w:abstractNum>
-  <w:abstractNum w:abstractNumId="9" w15:restartNumberingAfterBreak="0">
+  <w:abstractNum w:abstractNumId="10" w15:restartNumberingAfterBreak="0">
     <w:nsid w:val="31814E23"/>
     <w:multiLevelType w:val="hybridMultilevel"/>
     <w:tmpl w:val="C9BA6738"/>
@@ -6564,7 +7820,7 @@
       </w:pPr>
     </w:lvl>
   </w:abstractNum>
-  <w:abstractNum w:abstractNumId="10" w15:restartNumberingAfterBreak="0">
+  <w:abstractNum w:abstractNumId="11" w15:restartNumberingAfterBreak="0">
     <w:nsid w:val="33435B6E"/>
     <w:multiLevelType w:val="hybridMultilevel"/>
     <w:tmpl w:val="C0147064"/>
@@ -6653,7 +7909,7 @@
       </w:pPr>
     </w:lvl>
   </w:abstractNum>
-  <w:abstractNum w:abstractNumId="11" w15:restartNumberingAfterBreak="0">
+  <w:abstractNum w:abstractNumId="12" w15:restartNumberingAfterBreak="0">
     <w:nsid w:val="3B9C0DF0"/>
     <w:multiLevelType w:val="hybridMultilevel"/>
     <w:tmpl w:val="17A8F51A"/>
@@ -6742,7 +7998,7 @@
       </w:pPr>
     </w:lvl>
   </w:abstractNum>
-  <w:abstractNum w:abstractNumId="12" w15:restartNumberingAfterBreak="0">
+  <w:abstractNum w:abstractNumId="13" w15:restartNumberingAfterBreak="0">
     <w:nsid w:val="408D153E"/>
     <w:multiLevelType w:val="hybridMultilevel"/>
     <w:tmpl w:val="913C1D38"/>
@@ -6831,7 +8087,7 @@
       </w:pPr>
     </w:lvl>
   </w:abstractNum>
-  <w:abstractNum w:abstractNumId="13" w15:restartNumberingAfterBreak="0">
+  <w:abstractNum w:abstractNumId="14" w15:restartNumberingAfterBreak="0">
     <w:nsid w:val="478632C7"/>
     <w:multiLevelType w:val="hybridMultilevel"/>
     <w:tmpl w:val="1BD06AEC"/>
@@ -6920,7 +8176,7 @@
       </w:pPr>
     </w:lvl>
   </w:abstractNum>
-  <w:abstractNum w:abstractNumId="14" w15:restartNumberingAfterBreak="0">
+  <w:abstractNum w:abstractNumId="15" w15:restartNumberingAfterBreak="0">
     <w:nsid w:val="50B9217D"/>
     <w:multiLevelType w:val="hybridMultilevel"/>
     <w:tmpl w:val="9D4ABA6A"/>
@@ -7009,7 +8265,7 @@
       </w:pPr>
     </w:lvl>
   </w:abstractNum>
-  <w:abstractNum w:abstractNumId="15" w15:restartNumberingAfterBreak="0">
+  <w:abstractNum w:abstractNumId="16" w15:restartNumberingAfterBreak="0">
     <w:nsid w:val="50F63327"/>
     <w:multiLevelType w:val="hybridMultilevel"/>
     <w:tmpl w:val="C5C248FA"/>
@@ -7098,7 +8354,7 @@
       </w:pPr>
     </w:lvl>
   </w:abstractNum>
-  <w:abstractNum w:abstractNumId="16" w15:restartNumberingAfterBreak="0">
+  <w:abstractNum w:abstractNumId="17" w15:restartNumberingAfterBreak="0">
     <w:nsid w:val="5B4D7414"/>
     <w:multiLevelType w:val="hybridMultilevel"/>
     <w:tmpl w:val="DE88BCF8"/>
@@ -7187,7 +8443,96 @@
       </w:pPr>
     </w:lvl>
   </w:abstractNum>
-  <w:abstractNum w:abstractNumId="17" w15:restartNumberingAfterBreak="0">
+  <w:abstractNum w:abstractNumId="18" w15:restartNumberingAfterBreak="0">
+    <w:nsid w:val="66396B1E"/>
+    <w:multiLevelType w:val="hybridMultilevel"/>
+    <w:tmpl w:val="6CE0672A"/>
+    <w:lvl w:ilvl="0" w:tplc="4009000F">
+      <w:start w:val="1"/>
+      <w:numFmt w:val="decimal"/>
+      <w:lvlText w:val="%1."/>
+      <w:lvlJc w:val="left"/>
+      <w:pPr>
+        <w:ind w:left="720" w:hanging="360"/>
+      </w:pPr>
+      <w:rPr>
+        <w:rFonts w:hint="default"/>
+      </w:rPr>
+    </w:lvl>
+    <w:lvl w:ilvl="1" w:tplc="40090019">
+      <w:start w:val="1"/>
+      <w:numFmt w:val="lowerLetter"/>
+      <w:lvlText w:val="%2."/>
+      <w:lvlJc w:val="left"/>
+      <w:pPr>
+        <w:ind w:left="1440" w:hanging="360"/>
+      </w:pPr>
+    </w:lvl>
+    <w:lvl w:ilvl="2" w:tplc="4009001B" w:tentative="1">
+      <w:start w:val="1"/>
+      <w:numFmt w:val="lowerRoman"/>
+      <w:lvlText w:val="%3."/>
+      <w:lvlJc w:val="right"/>
+      <w:pPr>
+        <w:ind w:left="2160" w:hanging="180"/>
+      </w:pPr>
+    </w:lvl>
+    <w:lvl w:ilvl="3" w:tplc="4009000F" w:tentative="1">
+      <w:start w:val="1"/>
+      <w:numFmt w:val="decimal"/>
+      <w:lvlText w:val="%4."/>
+      <w:lvlJc w:val="left"/>
+      <w:pPr>
+        <w:ind w:left="2880" w:hanging="360"/>
+      </w:pPr>
+    </w:lvl>
+    <w:lvl w:ilvl="4" w:tplc="40090019" w:tentative="1">
+      <w:start w:val="1"/>
+      <w:numFmt w:val="lowerLetter"/>
+      <w:lvlText w:val="%5."/>
+      <w:lvlJc w:val="left"/>
+      <w:pPr>
+        <w:ind w:left="3600" w:hanging="360"/>
+      </w:pPr>
+    </w:lvl>
+    <w:lvl w:ilvl="5" w:tplc="4009001B" w:tentative="1">
+      <w:start w:val="1"/>
+      <w:numFmt w:val="lowerRoman"/>
+      <w:lvlText w:val="%6."/>
+      <w:lvlJc w:val="right"/>
+      <w:pPr>
+        <w:ind w:left="4320" w:hanging="180"/>
+      </w:pPr>
+    </w:lvl>
+    <w:lvl w:ilvl="6" w:tplc="4009000F" w:tentative="1">
+      <w:start w:val="1"/>
+      <w:numFmt w:val="decimal"/>
+      <w:lvlText w:val="%7."/>
+      <w:lvlJc w:val="left"/>
+      <w:pPr>
+        <w:ind w:left="5040" w:hanging="360"/>
+      </w:pPr>
+    </w:lvl>
+    <w:lvl w:ilvl="7" w:tplc="40090019" w:tentative="1">
+      <w:start w:val="1"/>
+      <w:numFmt w:val="lowerLetter"/>
+      <w:lvlText w:val="%8."/>
+      <w:lvlJc w:val="left"/>
+      <w:pPr>
+        <w:ind w:left="5760" w:hanging="360"/>
+      </w:pPr>
+    </w:lvl>
+    <w:lvl w:ilvl="8" w:tplc="4009001B" w:tentative="1">
+      <w:start w:val="1"/>
+      <w:numFmt w:val="lowerRoman"/>
+      <w:lvlText w:val="%9."/>
+      <w:lvlJc w:val="right"/>
+      <w:pPr>
+        <w:ind w:left="6480" w:hanging="180"/>
+      </w:pPr>
+    </w:lvl>
+  </w:abstractNum>
+  <w:abstractNum w:abstractNumId="19" w15:restartNumberingAfterBreak="0">
     <w:nsid w:val="76EC0E12"/>
     <w:multiLevelType w:val="hybridMultilevel"/>
     <w:tmpl w:val="A942C690"/>
@@ -7276,7 +8621,7 @@
       </w:pPr>
     </w:lvl>
   </w:abstractNum>
-  <w:abstractNum w:abstractNumId="18" w15:restartNumberingAfterBreak="0">
+  <w:abstractNum w:abstractNumId="20" w15:restartNumberingAfterBreak="0">
     <w:nsid w:val="7C383BC3"/>
     <w:multiLevelType w:val="hybridMultilevel"/>
     <w:tmpl w:val="F87E7AB0"/>
@@ -7365,7 +8710,7 @@
       </w:pPr>
     </w:lvl>
   </w:abstractNum>
-  <w:abstractNum w:abstractNumId="19" w15:restartNumberingAfterBreak="0">
+  <w:abstractNum w:abstractNumId="21" w15:restartNumberingAfterBreak="0">
     <w:nsid w:val="7FC32496"/>
     <w:multiLevelType w:val="hybridMultilevel"/>
     <w:tmpl w:val="63AAD5A8"/>
@@ -7455,64 +8800,70 @@
     </w:lvl>
   </w:abstractNum>
   <w:num w:numId="1" w16cid:durableId="1610308524">
+    <w:abstractNumId w:val="9"/>
+  </w:num>
+  <w:num w:numId="2" w16cid:durableId="1465854401">
+    <w:abstractNumId w:val="12"/>
+  </w:num>
+  <w:num w:numId="3" w16cid:durableId="2005664826">
+    <w:abstractNumId w:val="15"/>
+  </w:num>
+  <w:num w:numId="4" w16cid:durableId="1333681547">
+    <w:abstractNumId w:val="6"/>
+  </w:num>
+  <w:num w:numId="5" w16cid:durableId="2147118117">
+    <w:abstractNumId w:val="5"/>
+  </w:num>
+  <w:num w:numId="6" w16cid:durableId="470488848">
+    <w:abstractNumId w:val="20"/>
+  </w:num>
+  <w:num w:numId="7" w16cid:durableId="1921986392">
+    <w:abstractNumId w:val="17"/>
+  </w:num>
+  <w:num w:numId="8" w16cid:durableId="719717844">
+    <w:abstractNumId w:val="13"/>
+  </w:num>
+  <w:num w:numId="9" w16cid:durableId="213198468">
+    <w:abstractNumId w:val="19"/>
+  </w:num>
+  <w:num w:numId="10" w16cid:durableId="1433277069">
+    <w:abstractNumId w:val="7"/>
+  </w:num>
+  <w:num w:numId="11" w16cid:durableId="286662940">
+    <w:abstractNumId w:val="2"/>
+  </w:num>
+  <w:num w:numId="12" w16cid:durableId="1899319567">
+    <w:abstractNumId w:val="3"/>
+  </w:num>
+  <w:num w:numId="13" w16cid:durableId="1785684876">
+    <w:abstractNumId w:val="21"/>
+  </w:num>
+  <w:num w:numId="14" w16cid:durableId="1577668520">
     <w:abstractNumId w:val="8"/>
   </w:num>
-  <w:num w:numId="2" w16cid:durableId="1465854401">
+  <w:num w:numId="15" w16cid:durableId="1337222744">
+    <w:abstractNumId w:val="14"/>
+  </w:num>
+  <w:num w:numId="16" w16cid:durableId="1442217079">
+    <w:abstractNumId w:val="4"/>
+  </w:num>
+  <w:num w:numId="17" w16cid:durableId="414981609">
     <w:abstractNumId w:val="11"/>
   </w:num>
-  <w:num w:numId="3" w16cid:durableId="2005664826">
-    <w:abstractNumId w:val="14"/>
+  <w:num w:numId="18" w16cid:durableId="1332636678">
+    <w:abstractNumId w:val="1"/>
   </w:num>
-  <w:num w:numId="4" w16cid:durableId="1333681547">
-    <w:abstractNumId w:val="5"/>
+  <w:num w:numId="19" w16cid:durableId="2076777565">
+    <w:abstractNumId w:val="10"/>
   </w:num>
-  <w:num w:numId="5" w16cid:durableId="2147118117">
-    <w:abstractNumId w:val="4"/>
+  <w:num w:numId="20" w16cid:durableId="598413955">
+    <w:abstractNumId w:val="16"/>
   </w:num>
-  <w:num w:numId="6" w16cid:durableId="470488848">
+  <w:num w:numId="21" w16cid:durableId="1751275189">
     <w:abstractNumId w:val="18"/>
   </w:num>
-  <w:num w:numId="7" w16cid:durableId="1921986392">
-    <w:abstractNumId w:val="16"/>
-  </w:num>
-  <w:num w:numId="8" w16cid:durableId="719717844">
-    <w:abstractNumId w:val="12"/>
-  </w:num>
-  <w:num w:numId="9" w16cid:durableId="213198468">
-    <w:abstractNumId w:val="17"/>
-  </w:num>
-  <w:num w:numId="10" w16cid:durableId="1433277069">
-    <w:abstractNumId w:val="6"/>
-  </w:num>
-  <w:num w:numId="11" w16cid:durableId="286662940">
-    <w:abstractNumId w:val="1"/>
-  </w:num>
-  <w:num w:numId="12" w16cid:durableId="1899319567">
-    <w:abstractNumId w:val="2"/>
-  </w:num>
-  <w:num w:numId="13" w16cid:durableId="1785684876">
-    <w:abstractNumId w:val="19"/>
-  </w:num>
-  <w:num w:numId="14" w16cid:durableId="1577668520">
-    <w:abstractNumId w:val="7"/>
-  </w:num>
-  <w:num w:numId="15" w16cid:durableId="1337222744">
-    <w:abstractNumId w:val="13"/>
-  </w:num>
-  <w:num w:numId="16" w16cid:durableId="1442217079">
-    <w:abstractNumId w:val="3"/>
-  </w:num>
-  <w:num w:numId="17" w16cid:durableId="414981609">
-    <w:abstractNumId w:val="10"/>
-  </w:num>
-  <w:num w:numId="18" w16cid:durableId="1332636678">
+  <w:num w:numId="22" w16cid:durableId="316501358">
     <w:abstractNumId w:val="0"/>
-  </w:num>
-  <w:num w:numId="19" w16cid:durableId="2076777565">
-    <w:abstractNumId w:val="9"/>
-  </w:num>
-  <w:num w:numId="20" w16cid:durableId="598413955">
-    <w:abstractNumId w:val="15"/>
   </w:num>
 </w:numbering>
 </file>

--- a/10-06-2025 Day 7 - Java.docx
+++ b/10-06-2025 Day 7 - Java.docx
@@ -583,29 +583,7 @@
           <w:szCs w:val="28"/>
         </w:rPr>
         <w:tab/>
-        <w:t xml:space="preserve">map doesn’t </w:t>
-      </w:r>
-      <w:proofErr w:type="gramStart"/>
-      <w:r>
-        <w:rPr>
-          <w:rFonts w:asciiTheme="majorBidi" w:hAnsiTheme="majorBidi" w:cstheme="majorBidi"/>
-          <w:b/>
-          <w:bCs/>
-          <w:sz w:val="28"/>
-          <w:szCs w:val="28"/>
-        </w:rPr>
-        <w:t>extends</w:t>
-      </w:r>
-      <w:proofErr w:type="gramEnd"/>
-      <w:r>
-        <w:rPr>
-          <w:rFonts w:asciiTheme="majorBidi" w:hAnsiTheme="majorBidi" w:cstheme="majorBidi"/>
-          <w:b/>
-          <w:bCs/>
-          <w:sz w:val="28"/>
-          <w:szCs w:val="28"/>
-        </w:rPr>
-        <w:t xml:space="preserve"> collection</w:t>
+        <w:t>map doesn’t extends collection</w:t>
       </w:r>
       <w:r>
         <w:rPr>
@@ -1540,49 +1518,15 @@
           <w:szCs w:val="28"/>
         </w:rPr>
       </w:pPr>
-      <w:proofErr w:type="gramStart"/>
-      <w:r>
-        <w:rPr>
-          <w:rFonts w:asciiTheme="majorBidi" w:hAnsiTheme="majorBidi" w:cstheme="majorBidi"/>
-          <w:b/>
-          <w:bCs/>
-          <w:sz w:val="28"/>
-          <w:szCs w:val="28"/>
-        </w:rPr>
-        <w:t>Set :</w:t>
-      </w:r>
-      <w:proofErr w:type="gramEnd"/>
-      <w:r>
-        <w:rPr>
-          <w:rFonts w:asciiTheme="majorBidi" w:hAnsiTheme="majorBidi" w:cstheme="majorBidi"/>
-          <w:b/>
-          <w:bCs/>
-          <w:sz w:val="28"/>
-          <w:szCs w:val="28"/>
-        </w:rPr>
-        <w:t xml:space="preserve"> it </w:t>
-      </w:r>
-      <w:proofErr w:type="gramStart"/>
-      <w:r>
-        <w:rPr>
-          <w:rFonts w:asciiTheme="majorBidi" w:hAnsiTheme="majorBidi" w:cstheme="majorBidi"/>
-          <w:b/>
-          <w:bCs/>
-          <w:sz w:val="28"/>
-          <w:szCs w:val="28"/>
-        </w:rPr>
-        <w:t>allow</w:t>
-      </w:r>
-      <w:proofErr w:type="gramEnd"/>
-      <w:r>
-        <w:rPr>
-          <w:rFonts w:asciiTheme="majorBidi" w:hAnsiTheme="majorBidi" w:cstheme="majorBidi"/>
-          <w:b/>
-          <w:bCs/>
-          <w:sz w:val="28"/>
-          <w:szCs w:val="28"/>
-        </w:rPr>
-        <w:t xml:space="preserve"> to store more than one element or data of any type. Set doesn’t allow duplicate. </w:t>
+      <w:r>
+        <w:rPr>
+          <w:rFonts w:asciiTheme="majorBidi" w:hAnsiTheme="majorBidi" w:cstheme="majorBidi"/>
+          <w:b/>
+          <w:bCs/>
+          <w:sz w:val="28"/>
+          <w:szCs w:val="28"/>
+        </w:rPr>
+        <w:t xml:space="preserve">Set : it allow to store more than one element or data of any type. Set doesn’t allow duplicate. </w:t>
       </w:r>
       <w:r>
         <w:rPr>
@@ -1626,7 +1570,6 @@
           <w:szCs w:val="28"/>
         </w:rPr>
       </w:pPr>
-      <w:proofErr w:type="gramStart"/>
       <w:r>
         <w:rPr>
           <w:rFonts w:asciiTheme="majorBidi" w:hAnsiTheme="majorBidi" w:cstheme="majorBidi"/>
@@ -1636,53 +1579,115 @@
           <w:szCs w:val="28"/>
         </w:rPr>
         <w:lastRenderedPageBreak/>
-        <w:t>List :</w:t>
-      </w:r>
-      <w:proofErr w:type="gramEnd"/>
-      <w:r>
-        <w:rPr>
-          <w:rFonts w:asciiTheme="majorBidi" w:hAnsiTheme="majorBidi" w:cstheme="majorBidi"/>
-          <w:b/>
-          <w:bCs/>
-          <w:sz w:val="28"/>
-          <w:szCs w:val="28"/>
-        </w:rPr>
-        <w:t xml:space="preserve"> List allow to store more than one data or element. List maintain the order using index position. List allow duplicate. </w:t>
-      </w:r>
-    </w:p>
-    <w:p>
-      <w:pPr>
-        <w:rPr>
-          <w:rFonts w:asciiTheme="majorBidi" w:hAnsiTheme="majorBidi" w:cstheme="majorBidi"/>
-          <w:b/>
-          <w:bCs/>
-          <w:sz w:val="28"/>
-          <w:szCs w:val="28"/>
-        </w:rPr>
-      </w:pPr>
-    </w:p>
-    <w:p>
-      <w:pPr>
-        <w:rPr>
-          <w:rFonts w:asciiTheme="majorBidi" w:hAnsiTheme="majorBidi" w:cstheme="majorBidi"/>
-          <w:b/>
-          <w:bCs/>
-          <w:sz w:val="28"/>
-          <w:szCs w:val="28"/>
-        </w:rPr>
-      </w:pPr>
-      <w:proofErr w:type="gramStart"/>
-      <w:r>
-        <w:rPr>
-          <w:rFonts w:asciiTheme="majorBidi" w:hAnsiTheme="majorBidi" w:cstheme="majorBidi"/>
-          <w:b/>
-          <w:bCs/>
-          <w:sz w:val="28"/>
-          <w:szCs w:val="28"/>
-        </w:rPr>
-        <w:t>Queue :</w:t>
-      </w:r>
-      <w:proofErr w:type="gramEnd"/>
+        <w:t xml:space="preserve">List : List allow to store more than one data or element. List maintain the order using index position. List allow duplicate. </w:t>
+      </w:r>
+    </w:p>
+    <w:p>
+      <w:pPr>
+        <w:rPr>
+          <w:rFonts w:asciiTheme="majorBidi" w:hAnsiTheme="majorBidi" w:cstheme="majorBidi"/>
+          <w:b/>
+          <w:bCs/>
+          <w:sz w:val="28"/>
+          <w:szCs w:val="28"/>
+        </w:rPr>
+      </w:pPr>
+    </w:p>
+    <w:p>
+      <w:pPr>
+        <w:rPr>
+          <w:rFonts w:asciiTheme="majorBidi" w:hAnsiTheme="majorBidi" w:cstheme="majorBidi"/>
+          <w:b/>
+          <w:bCs/>
+          <w:sz w:val="28"/>
+          <w:szCs w:val="28"/>
+        </w:rPr>
+      </w:pPr>
+      <w:r>
+        <w:rPr>
+          <w:rFonts w:asciiTheme="majorBidi" w:hAnsiTheme="majorBidi" w:cstheme="majorBidi"/>
+          <w:b/>
+          <w:bCs/>
+          <w:sz w:val="28"/>
+          <w:szCs w:val="28"/>
+        </w:rPr>
+        <w:t xml:space="preserve">Queue : </w:t>
+      </w:r>
+      <w:r>
+        <w:rPr>
+          <w:rFonts w:asciiTheme="majorBidi" w:hAnsiTheme="majorBidi" w:cstheme="majorBidi"/>
+          <w:b/>
+          <w:bCs/>
+          <w:sz w:val="28"/>
+          <w:szCs w:val="28"/>
+        </w:rPr>
+        <w:t xml:space="preserve">Queue is a type of Data structure which provide a features as FIFO (First In Fist Out). </w:t>
+      </w:r>
+    </w:p>
+    <w:p>
+      <w:pPr>
+        <w:rPr>
+          <w:rFonts w:asciiTheme="majorBidi" w:hAnsiTheme="majorBidi" w:cstheme="majorBidi"/>
+          <w:b/>
+          <w:bCs/>
+          <w:sz w:val="28"/>
+          <w:szCs w:val="28"/>
+        </w:rPr>
+      </w:pPr>
+    </w:p>
+    <w:p>
+      <w:pPr>
+        <w:rPr>
+          <w:rFonts w:asciiTheme="majorBidi" w:hAnsiTheme="majorBidi" w:cstheme="majorBidi"/>
+          <w:b/>
+          <w:bCs/>
+          <w:sz w:val="28"/>
+          <w:szCs w:val="28"/>
+        </w:rPr>
+      </w:pPr>
+      <w:r>
+        <w:rPr>
+          <w:rFonts w:asciiTheme="majorBidi" w:hAnsiTheme="majorBidi" w:cstheme="majorBidi"/>
+          <w:b/>
+          <w:bCs/>
+          <w:sz w:val="28"/>
+          <w:szCs w:val="28"/>
+        </w:rPr>
+        <w:t xml:space="preserve">Map : Map is use to store key-value pairs. Key is unique and value may be duplicate. </w:t>
+      </w:r>
+    </w:p>
+    <w:p>
+      <w:pPr>
+        <w:rPr>
+          <w:rFonts w:asciiTheme="majorBidi" w:hAnsiTheme="majorBidi" w:cstheme="majorBidi"/>
+          <w:b/>
+          <w:bCs/>
+          <w:sz w:val="28"/>
+          <w:szCs w:val="28"/>
+        </w:rPr>
+      </w:pPr>
+    </w:p>
+    <w:p>
+      <w:pPr>
+        <w:rPr>
+          <w:rFonts w:asciiTheme="majorBidi" w:hAnsiTheme="majorBidi" w:cstheme="majorBidi"/>
+          <w:b/>
+          <w:bCs/>
+          <w:sz w:val="28"/>
+          <w:szCs w:val="28"/>
+        </w:rPr>
+      </w:pPr>
+      <w:r>
+        <w:rPr>
+          <w:rFonts w:asciiTheme="majorBidi" w:hAnsiTheme="majorBidi" w:cstheme="majorBidi"/>
+          <w:b/>
+          <w:bCs/>
+          <w:sz w:val="28"/>
+          <w:szCs w:val="28"/>
+          <w:highlight w:val="yellow"/>
+        </w:rPr>
+        <w:t>Set classes</w:t>
+      </w:r>
       <w:r>
         <w:rPr>
           <w:rFonts w:asciiTheme="majorBidi" w:hAnsiTheme="majorBidi" w:cstheme="majorBidi"/>
@@ -1693,115 +1698,6 @@
         </w:rPr>
         <w:t xml:space="preserve"> </w:t>
       </w:r>
-      <w:r>
-        <w:rPr>
-          <w:rFonts w:asciiTheme="majorBidi" w:hAnsiTheme="majorBidi" w:cstheme="majorBidi"/>
-          <w:b/>
-          <w:bCs/>
-          <w:sz w:val="28"/>
-          <w:szCs w:val="28"/>
-        </w:rPr>
-        <w:t xml:space="preserve">Queue is a type of Data structure which provide a </w:t>
-      </w:r>
-      <w:proofErr w:type="gramStart"/>
-      <w:r>
-        <w:rPr>
-          <w:rFonts w:asciiTheme="majorBidi" w:hAnsiTheme="majorBidi" w:cstheme="majorBidi"/>
-          <w:b/>
-          <w:bCs/>
-          <w:sz w:val="28"/>
-          <w:szCs w:val="28"/>
-        </w:rPr>
-        <w:t>features</w:t>
-      </w:r>
-      <w:proofErr w:type="gramEnd"/>
-      <w:r>
-        <w:rPr>
-          <w:rFonts w:asciiTheme="majorBidi" w:hAnsiTheme="majorBidi" w:cstheme="majorBidi"/>
-          <w:b/>
-          <w:bCs/>
-          <w:sz w:val="28"/>
-          <w:szCs w:val="28"/>
-        </w:rPr>
-        <w:t xml:space="preserve"> as FIFO (First </w:t>
-      </w:r>
-      <w:proofErr w:type="gramStart"/>
-      <w:r>
-        <w:rPr>
-          <w:rFonts w:asciiTheme="majorBidi" w:hAnsiTheme="majorBidi" w:cstheme="majorBidi"/>
-          <w:b/>
-          <w:bCs/>
-          <w:sz w:val="28"/>
-          <w:szCs w:val="28"/>
-        </w:rPr>
-        <w:t>In</w:t>
-      </w:r>
-      <w:proofErr w:type="gramEnd"/>
-      <w:r>
-        <w:rPr>
-          <w:rFonts w:asciiTheme="majorBidi" w:hAnsiTheme="majorBidi" w:cstheme="majorBidi"/>
-          <w:b/>
-          <w:bCs/>
-          <w:sz w:val="28"/>
-          <w:szCs w:val="28"/>
-        </w:rPr>
-        <w:t xml:space="preserve"> Fist Out). </w:t>
-      </w:r>
-    </w:p>
-    <w:p>
-      <w:pPr>
-        <w:rPr>
-          <w:rFonts w:asciiTheme="majorBidi" w:hAnsiTheme="majorBidi" w:cstheme="majorBidi"/>
-          <w:b/>
-          <w:bCs/>
-          <w:sz w:val="28"/>
-          <w:szCs w:val="28"/>
-        </w:rPr>
-      </w:pPr>
-    </w:p>
-    <w:p>
-      <w:pPr>
-        <w:rPr>
-          <w:rFonts w:asciiTheme="majorBidi" w:hAnsiTheme="majorBidi" w:cstheme="majorBidi"/>
-          <w:b/>
-          <w:bCs/>
-          <w:sz w:val="28"/>
-          <w:szCs w:val="28"/>
-        </w:rPr>
-      </w:pPr>
-      <w:proofErr w:type="gramStart"/>
-      <w:r>
-        <w:rPr>
-          <w:rFonts w:asciiTheme="majorBidi" w:hAnsiTheme="majorBidi" w:cstheme="majorBidi"/>
-          <w:b/>
-          <w:bCs/>
-          <w:sz w:val="28"/>
-          <w:szCs w:val="28"/>
-        </w:rPr>
-        <w:t>Map :</w:t>
-      </w:r>
-      <w:proofErr w:type="gramEnd"/>
-      <w:r>
-        <w:rPr>
-          <w:rFonts w:asciiTheme="majorBidi" w:hAnsiTheme="majorBidi" w:cstheme="majorBidi"/>
-          <w:b/>
-          <w:bCs/>
-          <w:sz w:val="28"/>
-          <w:szCs w:val="28"/>
-        </w:rPr>
-        <w:t xml:space="preserve"> Map is use to store key-value pairs. Key is unique and value may be duplicate. </w:t>
-      </w:r>
-    </w:p>
-    <w:p>
-      <w:pPr>
-        <w:rPr>
-          <w:rFonts w:asciiTheme="majorBidi" w:hAnsiTheme="majorBidi" w:cstheme="majorBidi"/>
-          <w:b/>
-          <w:bCs/>
-          <w:sz w:val="28"/>
-          <w:szCs w:val="28"/>
-        </w:rPr>
-      </w:pPr>
     </w:p>
     <w:p>
       <w:pPr>
@@ -1822,30 +1718,41 @@
           <w:szCs w:val="28"/>
           <w:highlight w:val="yellow"/>
         </w:rPr>
-        <w:t>Set classes</w:t>
-      </w:r>
-      <w:r>
-        <w:rPr>
-          <w:rFonts w:asciiTheme="majorBidi" w:hAnsiTheme="majorBidi" w:cstheme="majorBidi"/>
-          <w:b/>
-          <w:bCs/>
-          <w:sz w:val="28"/>
-          <w:szCs w:val="28"/>
-        </w:rPr>
-        <w:t xml:space="preserve"> </w:t>
-      </w:r>
-    </w:p>
-    <w:p>
-      <w:pPr>
-        <w:rPr>
-          <w:rFonts w:asciiTheme="majorBidi" w:hAnsiTheme="majorBidi" w:cstheme="majorBidi"/>
-          <w:b/>
-          <w:bCs/>
-          <w:sz w:val="28"/>
-          <w:szCs w:val="28"/>
-        </w:rPr>
-      </w:pPr>
-      <w:proofErr w:type="gramStart"/>
+        <w:t>HashSet</w:t>
+      </w:r>
+      <w:r>
+        <w:rPr>
+          <w:rFonts w:asciiTheme="majorBidi" w:hAnsiTheme="majorBidi" w:cstheme="majorBidi"/>
+          <w:b/>
+          <w:bCs/>
+          <w:sz w:val="28"/>
+          <w:szCs w:val="28"/>
+        </w:rPr>
+        <w:t xml:space="preserve"> : HashSet is a type of set class which doesn’t allow duplicate. HashSet doesn’t maintain the order. </w:t>
+      </w:r>
+    </w:p>
+    <w:p>
+      <w:pPr>
+        <w:rPr>
+          <w:rFonts w:asciiTheme="majorBidi" w:hAnsiTheme="majorBidi" w:cstheme="majorBidi"/>
+          <w:b/>
+          <w:bCs/>
+          <w:sz w:val="28"/>
+          <w:szCs w:val="28"/>
+        </w:rPr>
+      </w:pPr>
+    </w:p>
+    <w:p>
+      <w:pPr>
+        <w:rPr>
+          <w:rFonts w:asciiTheme="majorBidi" w:hAnsiTheme="majorBidi" w:cstheme="majorBidi"/>
+          <w:b/>
+          <w:bCs/>
+          <w:sz w:val="28"/>
+          <w:szCs w:val="28"/>
+        </w:rPr>
+      </w:pPr>
+      <w:proofErr w:type="spellStart"/>
       <w:r>
         <w:rPr>
           <w:rFonts w:asciiTheme="majorBidi" w:hAnsiTheme="majorBidi" w:cstheme="majorBidi"/>
@@ -1855,200 +1762,109 @@
           <w:szCs w:val="28"/>
           <w:highlight w:val="yellow"/>
         </w:rPr>
-        <w:t>HashSet</w:t>
-      </w:r>
-      <w:r>
-        <w:rPr>
-          <w:rFonts w:asciiTheme="majorBidi" w:hAnsiTheme="majorBidi" w:cstheme="majorBidi"/>
-          <w:b/>
-          <w:bCs/>
-          <w:sz w:val="28"/>
-          <w:szCs w:val="28"/>
+        <w:t>LinkedHashSet</w:t>
+      </w:r>
+      <w:proofErr w:type="spellEnd"/>
+      <w:r>
+        <w:rPr>
+          <w:rFonts w:asciiTheme="majorBidi" w:hAnsiTheme="majorBidi" w:cstheme="majorBidi"/>
+          <w:b/>
+          <w:bCs/>
+          <w:sz w:val="28"/>
+          <w:szCs w:val="28"/>
+        </w:rPr>
+        <w:t xml:space="preserve"> : </w:t>
+      </w:r>
+      <w:proofErr w:type="spellStart"/>
+      <w:r>
+        <w:rPr>
+          <w:rFonts w:asciiTheme="majorBidi" w:hAnsiTheme="majorBidi" w:cstheme="majorBidi"/>
+          <w:b/>
+          <w:bCs/>
+          <w:sz w:val="28"/>
+          <w:szCs w:val="28"/>
+        </w:rPr>
+        <w:t>LinkedHashSet</w:t>
+      </w:r>
+      <w:proofErr w:type="spellEnd"/>
+      <w:r>
+        <w:rPr>
+          <w:rFonts w:asciiTheme="majorBidi" w:hAnsiTheme="majorBidi" w:cstheme="majorBidi"/>
+          <w:b/>
+          <w:bCs/>
+          <w:sz w:val="28"/>
+          <w:szCs w:val="28"/>
+        </w:rPr>
+        <w:t xml:space="preserve"> class internally extends HashSet. </w:t>
+      </w:r>
+      <w:proofErr w:type="spellStart"/>
+      <w:r>
+        <w:rPr>
+          <w:rFonts w:asciiTheme="majorBidi" w:hAnsiTheme="majorBidi" w:cstheme="majorBidi"/>
+          <w:b/>
+          <w:bCs/>
+          <w:sz w:val="28"/>
+          <w:szCs w:val="28"/>
+        </w:rPr>
+        <w:t>LinkedHashSet</w:t>
+      </w:r>
+      <w:proofErr w:type="spellEnd"/>
+      <w:r>
+        <w:rPr>
+          <w:rFonts w:asciiTheme="majorBidi" w:hAnsiTheme="majorBidi" w:cstheme="majorBidi"/>
+          <w:b/>
+          <w:bCs/>
+          <w:sz w:val="28"/>
+          <w:szCs w:val="28"/>
+        </w:rPr>
+        <w:t xml:space="preserve"> doesn’t provide any extra methods. Only it maintain order. </w:t>
+      </w:r>
+    </w:p>
+    <w:p>
+      <w:pPr>
+        <w:rPr>
+          <w:rFonts w:asciiTheme="majorBidi" w:hAnsiTheme="majorBidi" w:cstheme="majorBidi"/>
+          <w:b/>
+          <w:bCs/>
+          <w:sz w:val="28"/>
+          <w:szCs w:val="28"/>
+        </w:rPr>
+      </w:pPr>
+    </w:p>
+    <w:p>
+      <w:pPr>
+        <w:rPr>
+          <w:rFonts w:asciiTheme="majorBidi" w:hAnsiTheme="majorBidi" w:cstheme="majorBidi"/>
+          <w:b/>
+          <w:bCs/>
+          <w:sz w:val="28"/>
+          <w:szCs w:val="28"/>
+        </w:rPr>
+      </w:pPr>
+      <w:proofErr w:type="spellStart"/>
+      <w:r>
+        <w:rPr>
+          <w:rFonts w:asciiTheme="majorBidi" w:hAnsiTheme="majorBidi" w:cstheme="majorBidi"/>
+          <w:b/>
+          <w:bCs/>
+          <w:sz w:val="28"/>
+          <w:szCs w:val="28"/>
+          <w:highlight w:val="yellow"/>
+        </w:rPr>
+        <w:t>TreeSet</w:t>
+      </w:r>
+      <w:proofErr w:type="spellEnd"/>
+      <w:r>
+        <w:rPr>
+          <w:rFonts w:asciiTheme="majorBidi" w:hAnsiTheme="majorBidi" w:cstheme="majorBidi"/>
+          <w:b/>
+          <w:bCs/>
+          <w:sz w:val="28"/>
+          <w:szCs w:val="28"/>
+          <w:highlight w:val="yellow"/>
         </w:rPr>
         <w:t xml:space="preserve"> :</w:t>
       </w:r>
-      <w:proofErr w:type="gramEnd"/>
-      <w:r>
-        <w:rPr>
-          <w:rFonts w:asciiTheme="majorBidi" w:hAnsiTheme="majorBidi" w:cstheme="majorBidi"/>
-          <w:b/>
-          <w:bCs/>
-          <w:sz w:val="28"/>
-          <w:szCs w:val="28"/>
-        </w:rPr>
-        <w:t xml:space="preserve"> HashSet is a type of set class which doesn’t allow duplicate. HashSet doesn’t maintain the order. </w:t>
-      </w:r>
-    </w:p>
-    <w:p>
-      <w:pPr>
-        <w:rPr>
-          <w:rFonts w:asciiTheme="majorBidi" w:hAnsiTheme="majorBidi" w:cstheme="majorBidi"/>
-          <w:b/>
-          <w:bCs/>
-          <w:sz w:val="28"/>
-          <w:szCs w:val="28"/>
-        </w:rPr>
-      </w:pPr>
-    </w:p>
-    <w:p>
-      <w:pPr>
-        <w:rPr>
-          <w:rFonts w:asciiTheme="majorBidi" w:hAnsiTheme="majorBidi" w:cstheme="majorBidi"/>
-          <w:b/>
-          <w:bCs/>
-          <w:sz w:val="28"/>
-          <w:szCs w:val="28"/>
-        </w:rPr>
-      </w:pPr>
-      <w:proofErr w:type="spellStart"/>
-      <w:proofErr w:type="gramStart"/>
-      <w:r>
-        <w:rPr>
-          <w:rFonts w:asciiTheme="majorBidi" w:hAnsiTheme="majorBidi" w:cstheme="majorBidi"/>
-          <w:b/>
-          <w:bCs/>
-          <w:sz w:val="28"/>
-          <w:szCs w:val="28"/>
-          <w:highlight w:val="yellow"/>
-        </w:rPr>
-        <w:t>LinkedHashSet</w:t>
-      </w:r>
-      <w:proofErr w:type="spellEnd"/>
-      <w:r>
-        <w:rPr>
-          <w:rFonts w:asciiTheme="majorBidi" w:hAnsiTheme="majorBidi" w:cstheme="majorBidi"/>
-          <w:b/>
-          <w:bCs/>
-          <w:sz w:val="28"/>
-          <w:szCs w:val="28"/>
-        </w:rPr>
-        <w:t xml:space="preserve"> :</w:t>
-      </w:r>
-      <w:proofErr w:type="gramEnd"/>
-      <w:r>
-        <w:rPr>
-          <w:rFonts w:asciiTheme="majorBidi" w:hAnsiTheme="majorBidi" w:cstheme="majorBidi"/>
-          <w:b/>
-          <w:bCs/>
-          <w:sz w:val="28"/>
-          <w:szCs w:val="28"/>
-        </w:rPr>
-        <w:t xml:space="preserve"> </w:t>
-      </w:r>
-      <w:proofErr w:type="spellStart"/>
-      <w:r>
-        <w:rPr>
-          <w:rFonts w:asciiTheme="majorBidi" w:hAnsiTheme="majorBidi" w:cstheme="majorBidi"/>
-          <w:b/>
-          <w:bCs/>
-          <w:sz w:val="28"/>
-          <w:szCs w:val="28"/>
-        </w:rPr>
-        <w:t>LinkedHashSet</w:t>
-      </w:r>
-      <w:proofErr w:type="spellEnd"/>
-      <w:r>
-        <w:rPr>
-          <w:rFonts w:asciiTheme="majorBidi" w:hAnsiTheme="majorBidi" w:cstheme="majorBidi"/>
-          <w:b/>
-          <w:bCs/>
-          <w:sz w:val="28"/>
-          <w:szCs w:val="28"/>
-        </w:rPr>
-        <w:t xml:space="preserve"> class internally extends HashSet. </w:t>
-      </w:r>
-      <w:proofErr w:type="spellStart"/>
-      <w:r>
-        <w:rPr>
-          <w:rFonts w:asciiTheme="majorBidi" w:hAnsiTheme="majorBidi" w:cstheme="majorBidi"/>
-          <w:b/>
-          <w:bCs/>
-          <w:sz w:val="28"/>
-          <w:szCs w:val="28"/>
-        </w:rPr>
-        <w:t>LinkedHashSet</w:t>
-      </w:r>
-      <w:proofErr w:type="spellEnd"/>
-      <w:r>
-        <w:rPr>
-          <w:rFonts w:asciiTheme="majorBidi" w:hAnsiTheme="majorBidi" w:cstheme="majorBidi"/>
-          <w:b/>
-          <w:bCs/>
-          <w:sz w:val="28"/>
-          <w:szCs w:val="28"/>
-        </w:rPr>
-        <w:t xml:space="preserve"> doesn’t provide any extra methods. Only it </w:t>
-      </w:r>
-      <w:proofErr w:type="gramStart"/>
-      <w:r>
-        <w:rPr>
-          <w:rFonts w:asciiTheme="majorBidi" w:hAnsiTheme="majorBidi" w:cstheme="majorBidi"/>
-          <w:b/>
-          <w:bCs/>
-          <w:sz w:val="28"/>
-          <w:szCs w:val="28"/>
-        </w:rPr>
-        <w:t>maintain</w:t>
-      </w:r>
-      <w:proofErr w:type="gramEnd"/>
-      <w:r>
-        <w:rPr>
-          <w:rFonts w:asciiTheme="majorBidi" w:hAnsiTheme="majorBidi" w:cstheme="majorBidi"/>
-          <w:b/>
-          <w:bCs/>
-          <w:sz w:val="28"/>
-          <w:szCs w:val="28"/>
-        </w:rPr>
-        <w:t xml:space="preserve"> order. </w:t>
-      </w:r>
-    </w:p>
-    <w:p>
-      <w:pPr>
-        <w:rPr>
-          <w:rFonts w:asciiTheme="majorBidi" w:hAnsiTheme="majorBidi" w:cstheme="majorBidi"/>
-          <w:b/>
-          <w:bCs/>
-          <w:sz w:val="28"/>
-          <w:szCs w:val="28"/>
-        </w:rPr>
-      </w:pPr>
-    </w:p>
-    <w:p>
-      <w:pPr>
-        <w:rPr>
-          <w:rFonts w:asciiTheme="majorBidi" w:hAnsiTheme="majorBidi" w:cstheme="majorBidi"/>
-          <w:b/>
-          <w:bCs/>
-          <w:sz w:val="28"/>
-          <w:szCs w:val="28"/>
-        </w:rPr>
-      </w:pPr>
-      <w:proofErr w:type="spellStart"/>
-      <w:proofErr w:type="gramStart"/>
-      <w:r>
-        <w:rPr>
-          <w:rFonts w:asciiTheme="majorBidi" w:hAnsiTheme="majorBidi" w:cstheme="majorBidi"/>
-          <w:b/>
-          <w:bCs/>
-          <w:sz w:val="28"/>
-          <w:szCs w:val="28"/>
-          <w:highlight w:val="yellow"/>
-        </w:rPr>
-        <w:t>TreeSet</w:t>
-      </w:r>
-      <w:proofErr w:type="spellEnd"/>
-      <w:r>
-        <w:rPr>
-          <w:rFonts w:asciiTheme="majorBidi" w:hAnsiTheme="majorBidi" w:cstheme="majorBidi"/>
-          <w:b/>
-          <w:bCs/>
-          <w:sz w:val="28"/>
-          <w:szCs w:val="28"/>
-          <w:highlight w:val="yellow"/>
-        </w:rPr>
-        <w:t xml:space="preserve"> :</w:t>
-      </w:r>
-      <w:proofErr w:type="gramEnd"/>
       <w:r>
         <w:rPr>
           <w:rFonts w:asciiTheme="majorBidi" w:hAnsiTheme="majorBidi" w:cstheme="majorBidi"/>
@@ -2190,29 +2006,7 @@
           <w:sz w:val="28"/>
           <w:szCs w:val="28"/>
         </w:rPr>
-        <w:t xml:space="preserve"> provided few extra </w:t>
-      </w:r>
-      <w:proofErr w:type="gramStart"/>
-      <w:r>
-        <w:rPr>
-          <w:rFonts w:asciiTheme="majorBidi" w:hAnsiTheme="majorBidi" w:cstheme="majorBidi"/>
-          <w:b/>
-          <w:bCs/>
-          <w:sz w:val="28"/>
-          <w:szCs w:val="28"/>
-        </w:rPr>
-        <w:t>method</w:t>
-      </w:r>
-      <w:proofErr w:type="gramEnd"/>
-      <w:r>
-        <w:rPr>
-          <w:rFonts w:asciiTheme="majorBidi" w:hAnsiTheme="majorBidi" w:cstheme="majorBidi"/>
-          <w:b/>
-          <w:bCs/>
-          <w:sz w:val="28"/>
-          <w:szCs w:val="28"/>
-        </w:rPr>
-        <w:t xml:space="preserve"> like subset, headset, </w:t>
+        <w:t xml:space="preserve"> provided few extra method like subset, headset, </w:t>
       </w:r>
       <w:proofErr w:type="spellStart"/>
       <w:r>
@@ -2281,7 +2075,6 @@
         </w:rPr>
       </w:pPr>
       <w:proofErr w:type="spellStart"/>
-      <w:proofErr w:type="gramStart"/>
       <w:r>
         <w:rPr>
           <w:rFonts w:asciiTheme="majorBidi" w:hAnsiTheme="majorBidi" w:cstheme="majorBidi"/>
@@ -2301,18 +2094,7 @@
           <w:sz w:val="28"/>
           <w:szCs w:val="28"/>
         </w:rPr>
-        <w:t xml:space="preserve"> :</w:t>
-      </w:r>
-      <w:proofErr w:type="gramEnd"/>
-      <w:r>
-        <w:rPr>
-          <w:rFonts w:asciiTheme="majorBidi" w:hAnsiTheme="majorBidi" w:cstheme="majorBidi"/>
-          <w:b/>
-          <w:bCs/>
-          <w:sz w:val="28"/>
-          <w:szCs w:val="28"/>
-        </w:rPr>
-        <w:t xml:space="preserve"> </w:t>
+        <w:t xml:space="preserve"> : </w:t>
       </w:r>
       <w:proofErr w:type="spellStart"/>
       <w:r>
@@ -2462,29 +2244,7 @@
           <w:sz w:val="28"/>
           <w:szCs w:val="28"/>
         </w:rPr>
-        <w:t xml:space="preserve">Normal array </w:t>
-      </w:r>
-      <w:proofErr w:type="gramStart"/>
-      <w:r>
-        <w:rPr>
-          <w:rFonts w:asciiTheme="majorBidi" w:hAnsiTheme="majorBidi" w:cstheme="majorBidi"/>
-          <w:b/>
-          <w:bCs/>
-          <w:sz w:val="28"/>
-          <w:szCs w:val="28"/>
-        </w:rPr>
-        <w:t>allow</w:t>
-      </w:r>
-      <w:proofErr w:type="gramEnd"/>
-      <w:r>
-        <w:rPr>
-          <w:rFonts w:asciiTheme="majorBidi" w:hAnsiTheme="majorBidi" w:cstheme="majorBidi"/>
-          <w:b/>
-          <w:bCs/>
-          <w:sz w:val="28"/>
-          <w:szCs w:val="28"/>
-        </w:rPr>
-        <w:t xml:space="preserve"> to store same data types of values but by nature </w:t>
+        <w:t xml:space="preserve">Normal array allow to store same data types of values but by nature </w:t>
       </w:r>
       <w:proofErr w:type="spellStart"/>
       <w:r>
@@ -2589,27 +2349,15 @@
           <w:szCs w:val="28"/>
         </w:rPr>
       </w:pPr>
-      <w:proofErr w:type="gramStart"/>
-      <w:r>
-        <w:rPr>
-          <w:rFonts w:asciiTheme="majorBidi" w:hAnsiTheme="majorBidi" w:cstheme="majorBidi"/>
-          <w:b/>
-          <w:bCs/>
-          <w:sz w:val="28"/>
-          <w:szCs w:val="28"/>
-        </w:rPr>
-        <w:t>LinkedList :</w:t>
-      </w:r>
-      <w:proofErr w:type="gramEnd"/>
-      <w:r>
-        <w:rPr>
-          <w:rFonts w:asciiTheme="majorBidi" w:hAnsiTheme="majorBidi" w:cstheme="majorBidi"/>
-          <w:b/>
-          <w:bCs/>
-          <w:sz w:val="28"/>
-          <w:szCs w:val="28"/>
-        </w:rPr>
-        <w:t xml:space="preserve"> LinkedList is a type of List in Java which internally use Node concept to store the data. </w:t>
+      <w:r>
+        <w:rPr>
+          <w:rFonts w:asciiTheme="majorBidi" w:hAnsiTheme="majorBidi" w:cstheme="majorBidi"/>
+          <w:b/>
+          <w:bCs/>
+          <w:sz w:val="28"/>
+          <w:szCs w:val="28"/>
+        </w:rPr>
+        <w:t xml:space="preserve">LinkedList : LinkedList is a type of List in Java which internally use Node concept to store the data. </w:t>
       </w:r>
     </w:p>
     <w:p>
@@ -4675,27 +4423,15 @@
           <w:szCs w:val="28"/>
         </w:rPr>
       </w:pPr>
-      <w:proofErr w:type="gramStart"/>
-      <w:r>
-        <w:rPr>
-          <w:rFonts w:asciiTheme="majorBidi" w:hAnsiTheme="majorBidi" w:cstheme="majorBidi"/>
-          <w:b/>
-          <w:bCs/>
-          <w:sz w:val="28"/>
-          <w:szCs w:val="28"/>
-        </w:rPr>
-        <w:t>Pref  100</w:t>
-      </w:r>
-      <w:proofErr w:type="gramEnd"/>
-      <w:r>
-        <w:rPr>
-          <w:rFonts w:asciiTheme="majorBidi" w:hAnsiTheme="majorBidi" w:cstheme="majorBidi"/>
-          <w:b/>
-          <w:bCs/>
-          <w:sz w:val="28"/>
-          <w:szCs w:val="28"/>
-        </w:rPr>
-        <w:t xml:space="preserve">   </w:t>
+      <w:r>
+        <w:rPr>
+          <w:rFonts w:asciiTheme="majorBidi" w:hAnsiTheme="majorBidi" w:cstheme="majorBidi"/>
+          <w:b/>
+          <w:bCs/>
+          <w:sz w:val="28"/>
+          <w:szCs w:val="28"/>
+        </w:rPr>
+        <w:t xml:space="preserve">Pref  100   </w:t>
       </w:r>
       <w:proofErr w:type="spellStart"/>
       <w:r>
@@ -5102,7 +4838,6 @@
         <w:t xml:space="preserve">Node </w:t>
       </w:r>
       <w:proofErr w:type="spellStart"/>
-      <w:proofErr w:type="gramStart"/>
       <w:r>
         <w:rPr>
           <w:rFonts w:asciiTheme="majorBidi" w:hAnsiTheme="majorBidi" w:cstheme="majorBidi"/>
@@ -5114,7 +4849,6 @@
         <w:t>pref,nref</w:t>
       </w:r>
       <w:proofErr w:type="spellEnd"/>
-      <w:proofErr w:type="gramEnd"/>
       <w:r>
         <w:rPr>
           <w:rFonts w:asciiTheme="majorBidi" w:hAnsiTheme="majorBidi" w:cstheme="majorBidi"/>
@@ -5254,49 +4988,15 @@
           <w:szCs w:val="28"/>
         </w:rPr>
       </w:pPr>
-      <w:proofErr w:type="gramStart"/>
-      <w:r>
-        <w:rPr>
-          <w:rFonts w:asciiTheme="majorBidi" w:hAnsiTheme="majorBidi" w:cstheme="majorBidi"/>
-          <w:b/>
-          <w:bCs/>
-          <w:sz w:val="28"/>
-          <w:szCs w:val="28"/>
-        </w:rPr>
-        <w:t>Stack :</w:t>
-      </w:r>
-      <w:proofErr w:type="gramEnd"/>
-      <w:r>
-        <w:rPr>
-          <w:rFonts w:asciiTheme="majorBidi" w:hAnsiTheme="majorBidi" w:cstheme="majorBidi"/>
-          <w:b/>
-          <w:bCs/>
-          <w:sz w:val="28"/>
-          <w:szCs w:val="28"/>
-        </w:rPr>
-        <w:t xml:space="preserve"> Stack is a type of Data structure which use the features as First </w:t>
-      </w:r>
-      <w:proofErr w:type="gramStart"/>
-      <w:r>
-        <w:rPr>
-          <w:rFonts w:asciiTheme="majorBidi" w:hAnsiTheme="majorBidi" w:cstheme="majorBidi"/>
-          <w:b/>
-          <w:bCs/>
-          <w:sz w:val="28"/>
-          <w:szCs w:val="28"/>
-        </w:rPr>
-        <w:t>In</w:t>
-      </w:r>
-      <w:proofErr w:type="gramEnd"/>
-      <w:r>
-        <w:rPr>
-          <w:rFonts w:asciiTheme="majorBidi" w:hAnsiTheme="majorBidi" w:cstheme="majorBidi"/>
-          <w:b/>
-          <w:bCs/>
-          <w:sz w:val="28"/>
-          <w:szCs w:val="28"/>
-        </w:rPr>
-        <w:t xml:space="preserve"> Last Out </w:t>
+      <w:r>
+        <w:rPr>
+          <w:rFonts w:asciiTheme="majorBidi" w:hAnsiTheme="majorBidi" w:cstheme="majorBidi"/>
+          <w:b/>
+          <w:bCs/>
+          <w:sz w:val="28"/>
+          <w:szCs w:val="28"/>
+        </w:rPr>
+        <w:t xml:space="preserve">Stack : Stack is a type of Data structure which use the features as First In Last Out </w:t>
       </w:r>
       <w:r>
         <w:rPr>
@@ -5393,27 +5093,15 @@
           <w:szCs w:val="28"/>
         </w:rPr>
       </w:pPr>
-      <w:proofErr w:type="gramStart"/>
-      <w:r>
-        <w:rPr>
-          <w:rFonts w:asciiTheme="majorBidi" w:hAnsiTheme="majorBidi" w:cstheme="majorBidi"/>
-          <w:b/>
-          <w:bCs/>
-          <w:sz w:val="28"/>
-          <w:szCs w:val="28"/>
-        </w:rPr>
-        <w:t>Pop(</w:t>
-      </w:r>
-      <w:proofErr w:type="gramEnd"/>
-      <w:r>
-        <w:rPr>
-          <w:rFonts w:asciiTheme="majorBidi" w:hAnsiTheme="majorBidi" w:cstheme="majorBidi"/>
-          <w:b/>
-          <w:bCs/>
-          <w:sz w:val="28"/>
-          <w:szCs w:val="28"/>
-        </w:rPr>
-        <w:t xml:space="preserve">) </w:t>
+      <w:r>
+        <w:rPr>
+          <w:rFonts w:asciiTheme="majorBidi" w:hAnsiTheme="majorBidi" w:cstheme="majorBidi"/>
+          <w:b/>
+          <w:bCs/>
+          <w:sz w:val="28"/>
+          <w:szCs w:val="28"/>
+        </w:rPr>
+        <w:t xml:space="preserve">Pop() </w:t>
       </w:r>
       <w:r>
         <w:rPr>
@@ -5446,93 +5134,57 @@
           <w:szCs w:val="28"/>
         </w:rPr>
       </w:pPr>
-      <w:proofErr w:type="gramStart"/>
-      <w:r>
-        <w:rPr>
-          <w:rFonts w:asciiTheme="majorBidi" w:hAnsiTheme="majorBidi" w:cstheme="majorBidi"/>
-          <w:b/>
-          <w:bCs/>
-          <w:sz w:val="28"/>
-          <w:szCs w:val="28"/>
-        </w:rPr>
-        <w:t>Peek() :</w:t>
-      </w:r>
-      <w:proofErr w:type="gramEnd"/>
-      <w:r>
-        <w:rPr>
-          <w:rFonts w:asciiTheme="majorBidi" w:hAnsiTheme="majorBidi" w:cstheme="majorBidi"/>
-          <w:b/>
-          <w:bCs/>
-          <w:sz w:val="28"/>
-          <w:szCs w:val="28"/>
-        </w:rPr>
-        <w:t xml:space="preserve"> it is use to check top most data present </w:t>
-      </w:r>
-    </w:p>
-    <w:p>
-      <w:pPr>
-        <w:rPr>
-          <w:rFonts w:asciiTheme="majorBidi" w:hAnsiTheme="majorBidi" w:cstheme="majorBidi"/>
-          <w:b/>
-          <w:bCs/>
-          <w:sz w:val="28"/>
-          <w:szCs w:val="28"/>
-        </w:rPr>
-      </w:pPr>
-      <w:proofErr w:type="gramStart"/>
-      <w:r>
-        <w:rPr>
-          <w:rFonts w:asciiTheme="majorBidi" w:hAnsiTheme="majorBidi" w:cstheme="majorBidi"/>
-          <w:b/>
-          <w:bCs/>
-          <w:sz w:val="28"/>
-          <w:szCs w:val="28"/>
-        </w:rPr>
-        <w:t>Empty() :</w:t>
-      </w:r>
-      <w:proofErr w:type="gramEnd"/>
-      <w:r>
-        <w:rPr>
-          <w:rFonts w:asciiTheme="majorBidi" w:hAnsiTheme="majorBidi" w:cstheme="majorBidi"/>
-          <w:b/>
-          <w:bCs/>
-          <w:sz w:val="28"/>
-          <w:szCs w:val="28"/>
-        </w:rPr>
-        <w:t xml:space="preserve"> stack is empty or not </w:t>
-      </w:r>
-    </w:p>
-    <w:p>
-      <w:pPr>
-        <w:rPr>
-          <w:rFonts w:asciiTheme="majorBidi" w:hAnsiTheme="majorBidi" w:cstheme="majorBidi"/>
-          <w:b/>
-          <w:bCs/>
-          <w:sz w:val="28"/>
-          <w:szCs w:val="28"/>
-        </w:rPr>
-      </w:pPr>
-      <w:proofErr w:type="gramStart"/>
-      <w:r>
-        <w:rPr>
-          <w:rFonts w:asciiTheme="majorBidi" w:hAnsiTheme="majorBidi" w:cstheme="majorBidi"/>
-          <w:b/>
-          <w:bCs/>
-          <w:sz w:val="28"/>
-          <w:szCs w:val="28"/>
-        </w:rPr>
-        <w:t>Search() :</w:t>
-      </w:r>
-      <w:proofErr w:type="gramEnd"/>
-      <w:r>
-        <w:rPr>
-          <w:rFonts w:asciiTheme="majorBidi" w:hAnsiTheme="majorBidi" w:cstheme="majorBidi"/>
-          <w:b/>
-          <w:bCs/>
-          <w:sz w:val="28"/>
-          <w:szCs w:val="28"/>
-        </w:rPr>
-        <w:t xml:space="preserve"> it will search from top to botto</w:t>
+      <w:r>
+        <w:rPr>
+          <w:rFonts w:asciiTheme="majorBidi" w:hAnsiTheme="majorBidi" w:cstheme="majorBidi"/>
+          <w:b/>
+          <w:bCs/>
+          <w:sz w:val="28"/>
+          <w:szCs w:val="28"/>
+        </w:rPr>
+        <w:t xml:space="preserve">Peek() : it is use to check top most data present </w:t>
+      </w:r>
+    </w:p>
+    <w:p>
+      <w:pPr>
+        <w:rPr>
+          <w:rFonts w:asciiTheme="majorBidi" w:hAnsiTheme="majorBidi" w:cstheme="majorBidi"/>
+          <w:b/>
+          <w:bCs/>
+          <w:sz w:val="28"/>
+          <w:szCs w:val="28"/>
+        </w:rPr>
+      </w:pPr>
+      <w:r>
+        <w:rPr>
+          <w:rFonts w:asciiTheme="majorBidi" w:hAnsiTheme="majorBidi" w:cstheme="majorBidi"/>
+          <w:b/>
+          <w:bCs/>
+          <w:sz w:val="28"/>
+          <w:szCs w:val="28"/>
+        </w:rPr>
+        <w:t xml:space="preserve">Empty() : stack is empty or not </w:t>
+      </w:r>
+    </w:p>
+    <w:p>
+      <w:pPr>
+        <w:rPr>
+          <w:rFonts w:asciiTheme="majorBidi" w:hAnsiTheme="majorBidi" w:cstheme="majorBidi"/>
+          <w:b/>
+          <w:bCs/>
+          <w:sz w:val="28"/>
+          <w:szCs w:val="28"/>
+        </w:rPr>
+      </w:pPr>
+      <w:r>
+        <w:rPr>
+          <w:rFonts w:asciiTheme="majorBidi" w:hAnsiTheme="majorBidi" w:cstheme="majorBidi"/>
+          <w:b/>
+          <w:bCs/>
+          <w:sz w:val="28"/>
+          <w:szCs w:val="28"/>
+        </w:rPr>
+        <w:t>Search() : it will search from top to botto</w:t>
       </w:r>
       <w:r>
         <w:rPr>
@@ -5577,49 +5229,15 @@
           <w:szCs w:val="28"/>
         </w:rPr>
       </w:pPr>
-      <w:proofErr w:type="gramStart"/>
-      <w:r>
-        <w:rPr>
-          <w:rFonts w:asciiTheme="majorBidi" w:hAnsiTheme="majorBidi" w:cstheme="majorBidi"/>
-          <w:b/>
-          <w:bCs/>
-          <w:sz w:val="28"/>
-          <w:szCs w:val="28"/>
-        </w:rPr>
-        <w:t>Queue :</w:t>
-      </w:r>
-      <w:proofErr w:type="gramEnd"/>
-      <w:r>
-        <w:rPr>
-          <w:rFonts w:asciiTheme="majorBidi" w:hAnsiTheme="majorBidi" w:cstheme="majorBidi"/>
-          <w:b/>
-          <w:bCs/>
-          <w:sz w:val="28"/>
-          <w:szCs w:val="28"/>
-        </w:rPr>
-        <w:t xml:space="preserve"> Queue is a data structure which allow First </w:t>
-      </w:r>
-      <w:proofErr w:type="gramStart"/>
-      <w:r>
-        <w:rPr>
-          <w:rFonts w:asciiTheme="majorBidi" w:hAnsiTheme="majorBidi" w:cstheme="majorBidi"/>
-          <w:b/>
-          <w:bCs/>
-          <w:sz w:val="28"/>
-          <w:szCs w:val="28"/>
-        </w:rPr>
-        <w:t>In</w:t>
-      </w:r>
-      <w:proofErr w:type="gramEnd"/>
-      <w:r>
-        <w:rPr>
-          <w:rFonts w:asciiTheme="majorBidi" w:hAnsiTheme="majorBidi" w:cstheme="majorBidi"/>
-          <w:b/>
-          <w:bCs/>
-          <w:sz w:val="28"/>
-          <w:szCs w:val="28"/>
-        </w:rPr>
-        <w:t xml:space="preserve"> First Out. </w:t>
+      <w:r>
+        <w:rPr>
+          <w:rFonts w:asciiTheme="majorBidi" w:hAnsiTheme="majorBidi" w:cstheme="majorBidi"/>
+          <w:b/>
+          <w:bCs/>
+          <w:sz w:val="28"/>
+          <w:szCs w:val="28"/>
+        </w:rPr>
+        <w:t xml:space="preserve">Queue : Queue is a data structure which allow First In First Out. </w:t>
       </w:r>
       <w:r>
         <w:rPr>
@@ -5663,29 +5281,7 @@
           <w:szCs w:val="28"/>
         </w:rPr>
         <w:tab/>
-        <w:t xml:space="preserve">: First </w:t>
-      </w:r>
-      <w:proofErr w:type="gramStart"/>
-      <w:r>
-        <w:rPr>
-          <w:rFonts w:asciiTheme="majorBidi" w:hAnsiTheme="majorBidi" w:cstheme="majorBidi"/>
-          <w:b/>
-          <w:bCs/>
-          <w:sz w:val="28"/>
-          <w:szCs w:val="28"/>
-        </w:rPr>
-        <w:t>In</w:t>
-      </w:r>
-      <w:proofErr w:type="gramEnd"/>
-      <w:r>
-        <w:rPr>
-          <w:rFonts w:asciiTheme="majorBidi" w:hAnsiTheme="majorBidi" w:cstheme="majorBidi"/>
-          <w:b/>
-          <w:bCs/>
-          <w:sz w:val="28"/>
-          <w:szCs w:val="28"/>
-        </w:rPr>
-        <w:t xml:space="preserve"> First Out base upon priority. Lower value. </w:t>
+        <w:t xml:space="preserve">: First In First Out base upon priority. Lower value. </w:t>
       </w:r>
       <w:r>
         <w:rPr>
@@ -5708,7 +5304,6 @@
           <w:szCs w:val="28"/>
         </w:rPr>
       </w:pPr>
-      <w:proofErr w:type="gramStart"/>
       <w:r>
         <w:rPr>
           <w:rFonts w:asciiTheme="majorBidi" w:hAnsiTheme="majorBidi" w:cstheme="majorBidi"/>
@@ -5728,84 +5323,39 @@
           <w:sz w:val="28"/>
           <w:szCs w:val="28"/>
         </w:rPr>
-        <w:t xml:space="preserve"> :</w:t>
-      </w:r>
-      <w:proofErr w:type="gramEnd"/>
-      <w:r>
-        <w:rPr>
-          <w:rFonts w:asciiTheme="majorBidi" w:hAnsiTheme="majorBidi" w:cstheme="majorBidi"/>
-          <w:b/>
-          <w:bCs/>
-          <w:sz w:val="28"/>
-          <w:szCs w:val="28"/>
-        </w:rPr>
-        <w:t xml:space="preserve"> First </w:t>
-      </w:r>
-      <w:proofErr w:type="gramStart"/>
-      <w:r>
-        <w:rPr>
-          <w:rFonts w:asciiTheme="majorBidi" w:hAnsiTheme="majorBidi" w:cstheme="majorBidi"/>
-          <w:b/>
-          <w:bCs/>
-          <w:sz w:val="28"/>
-          <w:szCs w:val="28"/>
-        </w:rPr>
-        <w:t>In</w:t>
-      </w:r>
-      <w:proofErr w:type="gramEnd"/>
-      <w:r>
-        <w:rPr>
-          <w:rFonts w:asciiTheme="majorBidi" w:hAnsiTheme="majorBidi" w:cstheme="majorBidi"/>
-          <w:b/>
-          <w:bCs/>
-          <w:sz w:val="28"/>
-          <w:szCs w:val="28"/>
-        </w:rPr>
-        <w:t xml:space="preserve"> First Out</w:t>
-      </w:r>
-    </w:p>
-    <w:p>
-      <w:pPr>
-        <w:rPr>
-          <w:rFonts w:asciiTheme="majorBidi" w:hAnsiTheme="majorBidi" w:cstheme="majorBidi"/>
-          <w:b/>
-          <w:bCs/>
-          <w:sz w:val="28"/>
-          <w:szCs w:val="28"/>
-        </w:rPr>
-      </w:pPr>
-    </w:p>
-    <w:p>
-      <w:pPr>
-        <w:rPr>
-          <w:rFonts w:asciiTheme="majorBidi" w:hAnsiTheme="majorBidi" w:cstheme="majorBidi"/>
-          <w:b/>
-          <w:bCs/>
-          <w:sz w:val="28"/>
-          <w:szCs w:val="28"/>
-        </w:rPr>
-      </w:pPr>
-      <w:proofErr w:type="gramStart"/>
-      <w:r>
-        <w:rPr>
-          <w:rFonts w:asciiTheme="majorBidi" w:hAnsiTheme="majorBidi" w:cstheme="majorBidi"/>
-          <w:b/>
-          <w:bCs/>
-          <w:sz w:val="28"/>
-          <w:szCs w:val="28"/>
-        </w:rPr>
-        <w:t>Map :</w:t>
-      </w:r>
-      <w:proofErr w:type="gramEnd"/>
-      <w:r>
-        <w:rPr>
-          <w:rFonts w:asciiTheme="majorBidi" w:hAnsiTheme="majorBidi" w:cstheme="majorBidi"/>
-          <w:b/>
-          <w:bCs/>
-          <w:sz w:val="28"/>
-          <w:szCs w:val="28"/>
-        </w:rPr>
-        <w:t xml:space="preserve"> Map is use to store the information in the form of key-value pairs. Key is unique and value may be duplicate. </w:t>
+        <w:t xml:space="preserve"> : First In First Out</w:t>
+      </w:r>
+    </w:p>
+    <w:p>
+      <w:pPr>
+        <w:rPr>
+          <w:rFonts w:asciiTheme="majorBidi" w:hAnsiTheme="majorBidi" w:cstheme="majorBidi"/>
+          <w:b/>
+          <w:bCs/>
+          <w:sz w:val="28"/>
+          <w:szCs w:val="28"/>
+        </w:rPr>
+      </w:pPr>
+    </w:p>
+    <w:p>
+      <w:pPr>
+        <w:rPr>
+          <w:rFonts w:asciiTheme="majorBidi" w:hAnsiTheme="majorBidi" w:cstheme="majorBidi"/>
+          <w:b/>
+          <w:bCs/>
+          <w:sz w:val="28"/>
+          <w:szCs w:val="28"/>
+        </w:rPr>
+      </w:pPr>
+      <w:r>
+        <w:rPr>
+          <w:rFonts w:asciiTheme="majorBidi" w:hAnsiTheme="majorBidi" w:cstheme="majorBidi"/>
+          <w:b/>
+          <w:bCs/>
+          <w:sz w:val="28"/>
+          <w:szCs w:val="28"/>
+        </w:rPr>
+        <w:t xml:space="preserve">Map : Map is use to store the information in the form of key-value pairs. Key is unique and value may be duplicate. </w:t>
       </w:r>
     </w:p>
     <w:p>
@@ -5989,29 +5539,7 @@
           <w:szCs w:val="28"/>
         </w:rPr>
         <w:tab/>
-        <w:t xml:space="preserve">ascending order as key. </w:t>
-      </w:r>
-      <w:proofErr w:type="gramStart"/>
-      <w:r>
-        <w:rPr>
-          <w:rFonts w:asciiTheme="majorBidi" w:hAnsiTheme="majorBidi" w:cstheme="majorBidi"/>
-          <w:b/>
-          <w:bCs/>
-          <w:sz w:val="28"/>
-          <w:szCs w:val="28"/>
-        </w:rPr>
-        <w:t>So</w:t>
-      </w:r>
-      <w:proofErr w:type="gramEnd"/>
-      <w:r>
-        <w:rPr>
-          <w:rFonts w:asciiTheme="majorBidi" w:hAnsiTheme="majorBidi" w:cstheme="majorBidi"/>
-          <w:b/>
-          <w:bCs/>
-          <w:sz w:val="28"/>
-          <w:szCs w:val="28"/>
-        </w:rPr>
-        <w:t xml:space="preserve"> key must be same data types. </w:t>
+        <w:t xml:space="preserve">ascending order as key. So key must be same data types. </w:t>
       </w:r>
     </w:p>
     <w:p>
@@ -6065,29 +5593,7 @@
           <w:szCs w:val="28"/>
         </w:rPr>
         <w:tab/>
-        <w:t xml:space="preserve">: legacy class. By </w:t>
-      </w:r>
-      <w:proofErr w:type="gramStart"/>
-      <w:r>
-        <w:rPr>
-          <w:rFonts w:asciiTheme="majorBidi" w:hAnsiTheme="majorBidi" w:cstheme="majorBidi"/>
-          <w:b/>
-          <w:bCs/>
-          <w:sz w:val="28"/>
-          <w:szCs w:val="28"/>
-        </w:rPr>
-        <w:t>default</w:t>
-      </w:r>
-      <w:proofErr w:type="gramEnd"/>
-      <w:r>
-        <w:rPr>
-          <w:rFonts w:asciiTheme="majorBidi" w:hAnsiTheme="majorBidi" w:cstheme="majorBidi"/>
-          <w:b/>
-          <w:bCs/>
-          <w:sz w:val="28"/>
-          <w:szCs w:val="28"/>
-        </w:rPr>
-        <w:t xml:space="preserve"> all method in </w:t>
+        <w:t xml:space="preserve">: legacy class. By default all method in </w:t>
       </w:r>
       <w:proofErr w:type="spellStart"/>
       <w:r>
@@ -6262,29 +5768,7 @@
           <w:sz w:val="28"/>
           <w:szCs w:val="28"/>
         </w:rPr>
-        <w:t>&lt;Type</w:t>
-      </w:r>
-      <w:proofErr w:type="gramStart"/>
-      <w:r>
-        <w:rPr>
-          <w:rFonts w:asciiTheme="majorBidi" w:hAnsiTheme="majorBidi" w:cstheme="majorBidi"/>
-          <w:b/>
-          <w:bCs/>
-          <w:sz w:val="28"/>
-          <w:szCs w:val="28"/>
-        </w:rPr>
-        <w:t>&gt;(</w:t>
-      </w:r>
-      <w:proofErr w:type="gramEnd"/>
-      <w:r>
-        <w:rPr>
-          <w:rFonts w:asciiTheme="majorBidi" w:hAnsiTheme="majorBidi" w:cstheme="majorBidi"/>
-          <w:b/>
-          <w:bCs/>
-          <w:sz w:val="28"/>
-          <w:szCs w:val="28"/>
-        </w:rPr>
-        <w:t>);</w:t>
+        <w:t>&lt;Type&gt;();</w:t>
       </w:r>
     </w:p>
     <w:p>
@@ -6351,14 +5835,59 @@
           <w:szCs w:val="28"/>
         </w:rPr>
       </w:pPr>
-      <w:r>
-        <w:rPr>
-          <w:rFonts w:asciiTheme="majorBidi" w:hAnsiTheme="majorBidi" w:cstheme="majorBidi"/>
-          <w:b/>
-          <w:bCs/>
-          <w:sz w:val="28"/>
-          <w:szCs w:val="28"/>
-        </w:rPr>
+    </w:p>
+    <w:p>
+      <w:pPr>
+        <w:rPr>
+          <w:rFonts w:asciiTheme="majorBidi" w:hAnsiTheme="majorBidi" w:cstheme="majorBidi"/>
+          <w:b/>
+          <w:bCs/>
+          <w:sz w:val="28"/>
+          <w:szCs w:val="28"/>
+        </w:rPr>
+      </w:pPr>
+    </w:p>
+    <w:p>
+      <w:pPr>
+        <w:rPr>
+          <w:rFonts w:asciiTheme="majorBidi" w:hAnsiTheme="majorBidi" w:cstheme="majorBidi"/>
+          <w:b/>
+          <w:bCs/>
+          <w:sz w:val="28"/>
+          <w:szCs w:val="28"/>
+        </w:rPr>
+      </w:pPr>
+    </w:p>
+    <w:p>
+      <w:pPr>
+        <w:rPr>
+          <w:rFonts w:asciiTheme="majorBidi" w:hAnsiTheme="majorBidi" w:cstheme="majorBidi"/>
+          <w:b/>
+          <w:bCs/>
+          <w:sz w:val="28"/>
+          <w:szCs w:val="28"/>
+        </w:rPr>
+      </w:pPr>
+    </w:p>
+    <w:p>
+      <w:pPr>
+        <w:rPr>
+          <w:rFonts w:asciiTheme="majorBidi" w:hAnsiTheme="majorBidi" w:cstheme="majorBidi"/>
+          <w:b/>
+          <w:bCs/>
+          <w:sz w:val="28"/>
+          <w:szCs w:val="28"/>
+        </w:rPr>
+      </w:pPr>
+      <w:r>
+        <w:rPr>
+          <w:rFonts w:asciiTheme="majorBidi" w:hAnsiTheme="majorBidi" w:cstheme="majorBidi"/>
+          <w:b/>
+          <w:bCs/>
+          <w:sz w:val="28"/>
+          <w:szCs w:val="28"/>
+        </w:rPr>
+        <w:lastRenderedPageBreak/>
         <w:t xml:space="preserve">Retrieve the value from collection one by one. </w:t>
       </w:r>
     </w:p>
@@ -6463,7 +5992,6 @@
           <w:sz w:val="28"/>
           <w:szCs w:val="28"/>
         </w:rPr>
-        <w:lastRenderedPageBreak/>
         <w:t>List family (</w:t>
       </w:r>
       <w:proofErr w:type="spellStart"/>
@@ -6616,7 +6144,6 @@
           <w:szCs w:val="28"/>
         </w:rPr>
       </w:pPr>
-      <w:proofErr w:type="gramStart"/>
       <w:r>
         <w:rPr>
           <w:rFonts w:asciiTheme="majorBidi" w:hAnsiTheme="majorBidi" w:cstheme="majorBidi"/>
@@ -6627,7 +6154,6 @@
         </w:rPr>
         <w:t>Vector :</w:t>
       </w:r>
-      <w:proofErr w:type="gramEnd"/>
     </w:p>
     <w:p>
       <w:pPr>
@@ -6783,8 +6309,123 @@
     </w:p>
     <w:p>
       <w:pPr>
-        <w:pStyle w:val="ListParagraph"/>
-        <w:ind w:left="1440"/>
+        <w:rPr>
+          <w:rFonts w:asciiTheme="majorBidi" w:hAnsiTheme="majorBidi" w:cstheme="majorBidi"/>
+          <w:b/>
+          <w:bCs/>
+          <w:sz w:val="28"/>
+          <w:szCs w:val="28"/>
+        </w:rPr>
+      </w:pPr>
+    </w:p>
+    <w:p>
+      <w:pPr>
+        <w:rPr>
+          <w:rFonts w:asciiTheme="majorBidi" w:hAnsiTheme="majorBidi" w:cstheme="majorBidi"/>
+          <w:b/>
+          <w:bCs/>
+          <w:sz w:val="28"/>
+          <w:szCs w:val="28"/>
+        </w:rPr>
+      </w:pPr>
+    </w:p>
+    <w:p>
+      <w:pPr>
+        <w:rPr>
+          <w:rFonts w:asciiTheme="majorBidi" w:hAnsiTheme="majorBidi" w:cstheme="majorBidi"/>
+          <w:b/>
+          <w:bCs/>
+          <w:sz w:val="28"/>
+          <w:szCs w:val="28"/>
+        </w:rPr>
+      </w:pPr>
+      <w:r>
+        <w:rPr>
+          <w:rFonts w:asciiTheme="majorBidi" w:hAnsiTheme="majorBidi" w:cstheme="majorBidi"/>
+          <w:b/>
+          <w:bCs/>
+          <w:sz w:val="28"/>
+          <w:szCs w:val="28"/>
+        </w:rPr>
+        <w:t xml:space="preserve">Collection utilities classes </w:t>
+      </w:r>
+    </w:p>
+    <w:p>
+      <w:pPr>
+        <w:rPr>
+          <w:rFonts w:asciiTheme="majorBidi" w:hAnsiTheme="majorBidi" w:cstheme="majorBidi"/>
+          <w:b/>
+          <w:bCs/>
+          <w:sz w:val="28"/>
+          <w:szCs w:val="28"/>
+        </w:rPr>
+      </w:pPr>
+    </w:p>
+    <w:p>
+      <w:pPr>
+        <w:rPr>
+          <w:rFonts w:asciiTheme="majorBidi" w:hAnsiTheme="majorBidi" w:cstheme="majorBidi"/>
+          <w:b/>
+          <w:bCs/>
+          <w:sz w:val="28"/>
+          <w:szCs w:val="28"/>
+        </w:rPr>
+      </w:pPr>
+      <w:r>
+        <w:rPr>
+          <w:rFonts w:asciiTheme="majorBidi" w:hAnsiTheme="majorBidi" w:cstheme="majorBidi"/>
+          <w:b/>
+          <w:bCs/>
+          <w:sz w:val="28"/>
+          <w:szCs w:val="28"/>
+        </w:rPr>
+        <w:t>Arrays</w:t>
+      </w:r>
+    </w:p>
+    <w:p>
+      <w:pPr>
+        <w:rPr>
+          <w:rFonts w:asciiTheme="majorBidi" w:hAnsiTheme="majorBidi" w:cstheme="majorBidi"/>
+          <w:b/>
+          <w:bCs/>
+          <w:sz w:val="28"/>
+          <w:szCs w:val="28"/>
+        </w:rPr>
+      </w:pPr>
+      <w:r>
+        <w:rPr>
+          <w:rFonts w:asciiTheme="majorBidi" w:hAnsiTheme="majorBidi" w:cstheme="majorBidi"/>
+          <w:b/>
+          <w:bCs/>
+          <w:sz w:val="28"/>
+          <w:szCs w:val="28"/>
+        </w:rPr>
+        <w:t xml:space="preserve">Collections </w:t>
+      </w:r>
+    </w:p>
+    <w:p>
+      <w:pPr>
+        <w:rPr>
+          <w:rFonts w:asciiTheme="majorBidi" w:hAnsiTheme="majorBidi" w:cstheme="majorBidi"/>
+          <w:b/>
+          <w:bCs/>
+          <w:sz w:val="28"/>
+          <w:szCs w:val="28"/>
+        </w:rPr>
+      </w:pPr>
+      <w:r>
+        <w:rPr>
+          <w:rFonts w:asciiTheme="majorBidi" w:hAnsiTheme="majorBidi" w:cstheme="majorBidi"/>
+          <w:b/>
+          <w:bCs/>
+          <w:sz w:val="28"/>
+          <w:szCs w:val="28"/>
+        </w:rPr>
+        <w:t xml:space="preserve">These classes provided some static method which help to do sorting, searching or any other operation on those data present in collections. </w:t>
+      </w:r>
+    </w:p>
+    <w:p>
+      <w:pPr>
         <w:rPr>
           <w:rFonts w:asciiTheme="majorBidi" w:hAnsiTheme="majorBidi" w:cstheme="majorBidi"/>
           <w:b/>
